--- a/1-요구사항명세서-양식.docx
+++ b/1-요구사항명세서-양식.docx
@@ -1,6 +1,6 @@
 
 <file path=word/document.xml><?xml version="1.0" encoding="utf-8"?>
-<w:document xmlns:ve="http://schemas.openxmlformats.org/markup-compatibility/2006" xmlns:o="urn:schemas-microsoft-com:office:office" xmlns:r="http://schemas.openxmlformats.org/officeDocument/2006/relationships" xmlns:m="http://schemas.openxmlformats.org/officeDocument/2006/math" xmlns:v="urn:schemas-microsoft-com:vml" xmlns:wp="http://schemas.openxmlformats.org/drawingml/2006/wordprocessingDrawing" xmlns:w10="urn:schemas-microsoft-com:office:word" xmlns:w="http://schemas.openxmlformats.org/wordprocessingml/2006/main" xmlns:wne="http://schemas.microsoft.com/office/word/2006/wordml">
+<w:document xmlns:wpc="http://schemas.microsoft.com/office/word/2010/wordprocessingCanvas" xmlns:cx="http://schemas.microsoft.com/office/drawing/2014/chartex" xmlns:cx1="http://schemas.microsoft.com/office/drawing/2015/9/8/chartex" xmlns:cx2="http://schemas.microsoft.com/office/drawing/2015/10/21/chartex" xmlns:cx3="http://schemas.microsoft.com/office/drawing/2016/5/9/chartex" xmlns:cx4="http://schemas.microsoft.com/office/drawing/2016/5/10/chartex" xmlns:cx5="http://schemas.microsoft.com/office/drawing/2016/5/11/chartex" xmlns:cx6="http://schemas.microsoft.com/office/drawing/2016/5/12/chartex" xmlns:cx7="http://schemas.microsoft.com/office/drawing/2016/5/13/chartex" xmlns:cx8="http://schemas.microsoft.com/office/drawing/2016/5/14/chartex" xmlns:mc="http://schemas.openxmlformats.org/markup-compatibility/2006" xmlns:aink="http://schemas.microsoft.com/office/drawing/2016/ink" xmlns:am3d="http://schemas.microsoft.com/office/drawing/2017/model3d" xmlns:o="urn:schemas-microsoft-com:office:office" xmlns:oel="http://schemas.microsoft.com/office/2019/extlst" xmlns:r="http://schemas.openxmlformats.org/officeDocument/2006/relationships" xmlns:m="http://schemas.openxmlformats.org/officeDocument/2006/math" xmlns:v="urn:schemas-microsoft-com:vml" xmlns:wp14="http://schemas.microsoft.com/office/word/2010/wordprocessingDrawing" xmlns:wp="http://schemas.openxmlformats.org/drawingml/2006/wordprocessingDrawing" xmlns:w10="urn:schemas-microsoft-com:office:word" xmlns:w="http://schemas.openxmlformats.org/wordprocessingml/2006/main" xmlns:w14="http://schemas.microsoft.com/office/word/2010/wordml" xmlns:w15="http://schemas.microsoft.com/office/word/2012/wordml" xmlns:w16cex="http://schemas.microsoft.com/office/word/2018/wordml/cex" xmlns:w16cid="http://schemas.microsoft.com/office/word/2016/wordml/cid" xmlns:w16="http://schemas.microsoft.com/office/word/2018/wordml" xmlns:w16sdtdh="http://schemas.microsoft.com/office/word/2020/wordml/sdtdatahash" xmlns:w16se="http://schemas.microsoft.com/office/word/2015/wordml/symex" xmlns:wpg="http://schemas.microsoft.com/office/word/2010/wordprocessingGroup" xmlns:wpi="http://schemas.microsoft.com/office/word/2010/wordprocessingInk" xmlns:wne="http://schemas.microsoft.com/office/word/2006/wordml" xmlns:wps="http://schemas.microsoft.com/office/word/2010/wordprocessingShape" mc:Ignorable="w14 w15 w16se w16cid w16 w16cex w16sdtdh wp14">
   <w:body>
     <w:p>
       <w:pPr>
@@ -267,6 +267,14 @@
           <w:sz w:val="28"/>
           <w:szCs w:val="28"/>
         </w:rPr>
+        <w:t>24.04.06</w:t>
+      </w:r>
+      <w:r>
+        <w:rPr>
+          <w:rFonts w:hint="eastAsia"/>
+          <w:sz w:val="28"/>
+          <w:szCs w:val="28"/>
+        </w:rPr>
         <w:tab/>
       </w:r>
       <w:r>
@@ -318,7 +326,7 @@
           <w:sz w:val="28"/>
           <w:szCs w:val="28"/>
         </w:rPr>
-        <w:tab/>
+        <w:t>박민철</w:t>
       </w:r>
       <w:r>
         <w:rPr>
@@ -329,17 +337,26 @@
         <w:tab/>
       </w:r>
       <w:r>
+        <w:rPr>
+          <w:rFonts w:hint="eastAsia"/>
+          <w:sz w:val="28"/>
+          <w:szCs w:val="28"/>
+        </w:rPr>
+        <w:tab/>
+      </w:r>
+      <w:r>
         <w:br w:type="page"/>
       </w:r>
     </w:p>
     <w:p>
       <w:pPr>
-        <w:pStyle w:val="13"/>
+        <w:pStyle w:val="14"/>
         <w:rPr>
           <w:sz w:val="40"/>
           <w:szCs w:val="40"/>
         </w:rPr>
       </w:pPr>
+      <w:proofErr w:type="gramStart"/>
       <w:r>
         <w:rPr>
           <w:rFonts w:hint="eastAsia"/>
@@ -349,10 +366,11 @@
         <w:lastRenderedPageBreak/>
         <w:t>목  차</w:t>
       </w:r>
-    </w:p>
-    <w:p>
-      <w:pPr>
-        <w:pStyle w:val="13"/>
+      <w:proofErr w:type="gramEnd"/>
+    </w:p>
+    <w:p>
+      <w:pPr>
+        <w:pStyle w:val="14"/>
         <w:rPr>
           <w:rFonts w:cstheme="minorBidi"/>
           <w:noProof/>
@@ -452,7 +470,7 @@
     </w:p>
     <w:p>
       <w:pPr>
-        <w:pStyle w:val="13"/>
+        <w:pStyle w:val="14"/>
         <w:rPr>
           <w:rFonts w:cstheme="minorBidi"/>
           <w:noProof/>
@@ -3066,7 +3084,7 @@
     </w:p>
     <w:p>
       <w:pPr>
-        <w:pStyle w:val="13"/>
+        <w:pStyle w:val="14"/>
         <w:rPr>
           <w:rFonts w:cstheme="minorBidi"/>
           <w:noProof/>
@@ -3496,7 +3514,7 @@
     </w:p>
     <w:p>
       <w:pPr>
-        <w:pStyle w:val="13"/>
+        <w:pStyle w:val="14"/>
         <w:rPr>
           <w:rFonts w:cstheme="minorBidi"/>
           <w:noProof/>
@@ -3600,7 +3618,96 @@
       <w:tblPr>
         <w:tblStyle w:val="af6"/>
         <w:tblW w:w="0" w:type="auto"/>
-        <w:tblLook w:val="04A0"/>
+        <w:tblLook w:val="04A0" w:firstRow="1" w:lastRow="0" w:firstColumn="1" w:lastColumn="0" w:noHBand="0" w:noVBand="1"/>
+      </w:tblPr>
+      <w:tblGrid>
+        <w:gridCol w:w="8703"/>
+      </w:tblGrid>
+      <w:tr>
+        <w:tc>
+          <w:tcPr>
+            <w:tcW w:w="8703" w:type="dxa"/>
+          </w:tcPr>
+          <w:p>
+            <w:r>
+              <w:rPr>
+                <w:rFonts w:hint="eastAsia"/>
+              </w:rPr>
+              <w:t>원주 전통시장</w:t>
+            </w:r>
+            <w:r>
+              <w:rPr>
+                <w:rFonts w:hint="eastAsia"/>
+              </w:rPr>
+              <w:t xml:space="preserve"> 운영관리 </w:t>
+            </w:r>
+            <w:r>
+              <w:rPr>
+                <w:rFonts w:hint="eastAsia"/>
+              </w:rPr>
+              <w:t xml:space="preserve">시스템에 대한 요구명세서 </w:t>
+            </w:r>
+          </w:p>
+        </w:tc>
+      </w:tr>
+    </w:tbl>
+    <w:p/>
+    <w:p>
+      <w:pPr>
+        <w:pStyle w:val="11"/>
+      </w:pPr>
+      <w:bookmarkStart w:id="2" w:name="_Toc206345668"/>
+      <w:r>
+        <w:rPr>
+          <w:rFonts w:hint="eastAsia"/>
+        </w:rPr>
+        <w:lastRenderedPageBreak/>
+        <w:t>기능적 요구사항</w:t>
+      </w:r>
+      <w:bookmarkEnd w:id="2"/>
+    </w:p>
+    <w:p>
+      <w:pPr>
+        <w:pStyle w:val="20"/>
+      </w:pPr>
+      <w:bookmarkStart w:id="3" w:name="_Toc206345669"/>
+      <w:r>
+        <w:rPr>
+          <w:rFonts w:hint="eastAsia"/>
+        </w:rPr>
+        <w:t>시스템</w:t>
+      </w:r>
+      <w:r>
+        <w:rPr>
+          <w:rFonts w:hint="eastAsia"/>
+        </w:rPr>
+        <w:t xml:space="preserve"> </w:t>
+      </w:r>
+      <w:r>
+        <w:rPr>
+          <w:rFonts w:hint="eastAsia"/>
+        </w:rPr>
+        <w:t>기능</w:t>
+      </w:r>
+      <w:r>
+        <w:rPr>
+          <w:rFonts w:hint="eastAsia"/>
+        </w:rPr>
+        <w:t xml:space="preserve"> </w:t>
+      </w:r>
+      <w:r>
+        <w:rPr>
+          <w:rFonts w:hint="eastAsia"/>
+        </w:rPr>
+        <w:t>구조</w:t>
+      </w:r>
+      <w:bookmarkEnd w:id="3"/>
+    </w:p>
+    <w:tbl>
+      <w:tblPr>
+        <w:tblStyle w:val="af6"/>
+        <w:tblW w:w="0" w:type="auto"/>
+        <w:tblLook w:val="04A0" w:firstRow="1" w:lastRow="0" w:firstColumn="1" w:lastColumn="0" w:noHBand="0" w:noVBand="1"/>
       </w:tblPr>
       <w:tblGrid>
         <w:gridCol w:w="8703"/>
@@ -3621,52 +3728,41 @@
                 <w:rFonts w:hint="eastAsia"/>
                 <w:i/>
               </w:rPr>
-              <w:t>문서의 작성 목적</w:t>
-            </w:r>
-          </w:p>
-          <w:p>
-            <w:pPr>
-              <w:rPr>
-                <w:rFonts w:hint="eastAsia"/>
-              </w:rPr>
-            </w:pPr>
+              <w:t xml:space="preserve">시스템의 기능에 대한 구조를 </w:t>
+            </w:r>
+            <w:proofErr w:type="spellStart"/>
             <w:r>
               <w:rPr>
                 <w:rFonts w:hint="eastAsia"/>
                 <w:i/>
               </w:rPr>
-              <w:t>문서의 내용에 대한 개요</w:t>
+              <w:t>유스케이스</w:t>
+            </w:r>
+            <w:proofErr w:type="spellEnd"/>
+            <w:r>
+              <w:rPr>
+                <w:rFonts w:hint="eastAsia"/>
+                <w:i/>
+              </w:rPr>
+              <w:t xml:space="preserve"> 패키지를 이용하여 표현한다. 규모가 큰 시스템인 경우에는 계층적 구조가 될 수 있다.</w:t>
             </w:r>
           </w:p>
         </w:tc>
       </w:tr>
     </w:tbl>
-    <w:p/>
-    <w:p>
-      <w:pPr>
-        <w:pStyle w:val="11"/>
-      </w:pPr>
-      <w:bookmarkStart w:id="2" w:name="_Toc206345668"/>
-      <w:r>
-        <w:rPr>
-          <w:rFonts w:hint="eastAsia"/>
-        </w:rPr>
-        <w:lastRenderedPageBreak/>
-        <w:t>기능적 요구사항</w:t>
-      </w:r>
-      <w:bookmarkEnd w:id="2"/>
-    </w:p>
-    <w:p>
-      <w:pPr>
-        <w:pStyle w:val="20"/>
-      </w:pPr>
-      <w:bookmarkStart w:id="3" w:name="_Toc206345669"/>
-      <w:r>
-        <w:rPr>
-          <w:rFonts w:hint="eastAsia"/>
-        </w:rPr>
-        <w:t>시스템</w:t>
-      </w:r>
+    <w:p>
+      <w:pPr>
+        <w:pStyle w:val="3"/>
+      </w:pPr>
+      <w:bookmarkStart w:id="4" w:name="_Toc206345670"/>
+      <w:proofErr w:type="spellStart"/>
+      <w:r>
+        <w:rPr>
+          <w:rFonts w:hint="eastAsia"/>
+        </w:rPr>
+        <w:t>유스케이스</w:t>
+      </w:r>
+      <w:proofErr w:type="spellEnd"/>
       <w:r>
         <w:rPr>
           <w:rFonts w:hint="eastAsia"/>
@@ -3677,7 +3773,7 @@
         <w:rPr>
           <w:rFonts w:hint="eastAsia"/>
         </w:rPr>
-        <w:t>기능</w:t>
+        <w:t>패키지</w:t>
       </w:r>
       <w:r>
         <w:rPr>
@@ -3689,119 +3785,44 @@
         <w:rPr>
           <w:rFonts w:hint="eastAsia"/>
         </w:rPr>
-        <w:t>구조</w:t>
-      </w:r>
-      <w:bookmarkEnd w:id="3"/>
-    </w:p>
-    <w:tbl>
-      <w:tblPr>
-        <w:tblStyle w:val="af6"/>
-        <w:tblW w:w="0" w:type="auto"/>
-        <w:tblLook w:val="04A0"/>
-      </w:tblPr>
-      <w:tblGrid>
-        <w:gridCol w:w="8703"/>
-      </w:tblGrid>
-      <w:tr>
-        <w:tc>
-          <w:tcPr>
-            <w:tcW w:w="8703" w:type="dxa"/>
-          </w:tcPr>
-          <w:p>
-            <w:pPr>
-              <w:rPr>
-                <w:rFonts w:hint="eastAsia"/>
-                <w:i/>
-              </w:rPr>
-            </w:pPr>
-            <w:r>
-              <w:rPr>
-                <w:rFonts w:hint="eastAsia"/>
-                <w:i/>
-              </w:rPr>
-              <w:t>시스템의 기능에 대한 구조를 유스케이스 패키지를 이용하여 표현한다. 규모가 큰 시스템인 경우에는 계층적 구조가 될 수 있다.</w:t>
-            </w:r>
-          </w:p>
-        </w:tc>
-      </w:tr>
-    </w:tbl>
-    <w:p>
-      <w:pPr>
-        <w:pStyle w:val="3"/>
-      </w:pPr>
-      <w:bookmarkStart w:id="4" w:name="_Toc206345670"/>
-      <w:r>
-        <w:rPr>
-          <w:rFonts w:hint="eastAsia"/>
-        </w:rPr>
-        <w:t>유스케이스</w:t>
-      </w:r>
-      <w:r>
-        <w:rPr>
-          <w:rFonts w:hint="eastAsia"/>
-        </w:rPr>
-        <w:t xml:space="preserve"> </w:t>
-      </w:r>
-      <w:r>
-        <w:rPr>
-          <w:rFonts w:hint="eastAsia"/>
-        </w:rPr>
-        <w:t>패키지</w:t>
-      </w:r>
-      <w:r>
-        <w:rPr>
-          <w:rFonts w:hint="eastAsia"/>
-        </w:rPr>
-        <w:t xml:space="preserve"> </w:t>
-      </w:r>
-      <w:r>
-        <w:rPr>
-          <w:rFonts w:hint="eastAsia"/>
-        </w:rPr>
         <w:t>구조도</w:t>
       </w:r>
       <w:bookmarkEnd w:id="4"/>
     </w:p>
     <w:p>
       <w:r>
+        <w:rPr>
+          <w:noProof/>
+        </w:rPr>
         <w:drawing>
-          <wp:inline distT="0" distB="0" distL="0" distR="0">
-            <wp:extent cx="4871234" cy="1187532"/>
-            <wp:effectExtent l="19050" t="0" r="5566" b="0"/>
-            <wp:docPr id="41" name="그림 10"/>
-            <wp:cNvGraphicFramePr/>
+          <wp:inline distT="0" distB="0" distL="0" distR="0" wp14:anchorId="594DB790" wp14:editId="69C2212F">
+            <wp:extent cx="5400675" cy="1389380"/>
+            <wp:effectExtent l="0" t="0" r="0" b="0"/>
+            <wp:docPr id="206060585" name="그림 1"/>
+            <wp:cNvGraphicFramePr>
+              <a:graphicFrameLocks xmlns:a="http://schemas.openxmlformats.org/drawingml/2006/main" noChangeAspect="1"/>
+            </wp:cNvGraphicFramePr>
             <a:graphic xmlns:a="http://schemas.openxmlformats.org/drawingml/2006/main">
               <a:graphicData uri="http://schemas.openxmlformats.org/drawingml/2006/picture">
                 <pic:pic xmlns:pic="http://schemas.openxmlformats.org/drawingml/2006/picture">
                   <pic:nvPicPr>
-                    <pic:cNvPr id="9218" name="Picture 2"/>
-                    <pic:cNvPicPr>
-                      <a:picLocks noChangeAspect="1" noChangeArrowheads="1"/>
-                    </pic:cNvPicPr>
+                    <pic:cNvPr id="206060585" name=""/>
+                    <pic:cNvPicPr/>
                   </pic:nvPicPr>
                   <pic:blipFill>
                     <a:blip r:embed="rId8"/>
-                    <a:srcRect/>
                     <a:stretch>
                       <a:fillRect/>
                     </a:stretch>
                   </pic:blipFill>
-                  <pic:spPr bwMode="auto">
+                  <pic:spPr>
                     <a:xfrm>
                       <a:off x="0" y="0"/>
-                      <a:ext cx="4873244" cy="1188022"/>
+                      <a:ext cx="5400675" cy="1389380"/>
                     </a:xfrm>
                     <a:prstGeom prst="rect">
                       <a:avLst/>
                     </a:prstGeom>
-                    <a:noFill/>
-                    <a:ln w="9525">
-                      <a:noFill/>
-                      <a:miter lim="800000"/>
-                      <a:headEnd/>
-                      <a:tailEnd/>
-                    </a:ln>
-                    <a:effectLst/>
                   </pic:spPr>
                 </pic:pic>
               </a:graphicData>
@@ -3810,17 +3831,20 @@
         </w:drawing>
       </w:r>
     </w:p>
+    <w:p/>
     <w:p>
       <w:pPr>
         <w:pStyle w:val="3"/>
       </w:pPr>
       <w:bookmarkStart w:id="5" w:name="_Toc206345671"/>
+      <w:proofErr w:type="spellStart"/>
       <w:r>
         <w:rPr>
           <w:rFonts w:hint="eastAsia"/>
         </w:rPr>
         <w:t>유스케이스</w:t>
       </w:r>
+      <w:proofErr w:type="spellEnd"/>
       <w:r>
         <w:rPr>
           <w:rFonts w:hint="eastAsia"/>
@@ -3855,7 +3879,7 @@
           <w:top w:w="57" w:type="dxa"/>
           <w:bottom w:w="57" w:type="dxa"/>
         </w:tblCellMar>
-        <w:tblLook w:val="04A0"/>
+        <w:tblLook w:val="04A0" w:firstRow="1" w:lastRow="0" w:firstColumn="1" w:lastColumn="0" w:noHBand="0" w:noVBand="1"/>
       </w:tblPr>
       <w:tblGrid>
         <w:gridCol w:w="2518"/>
@@ -3913,7 +3937,7 @@
               <w:rPr>
                 <w:rFonts w:hint="eastAsia"/>
               </w:rPr>
-              <w:t>사용자관리</w:t>
+              <w:t>가게 운영관리</w:t>
             </w:r>
           </w:p>
         </w:tc>
@@ -3926,6 +3950,12 @@
             <w:pPr>
               <w:spacing w:after="0"/>
             </w:pPr>
+            <w:r>
+              <w:rPr>
+                <w:rFonts w:hint="eastAsia"/>
+              </w:rPr>
+              <w:t>가게의 전반적인 피드백을 받고, 외국인을 위한 메뉴 번역프로그램으로 외국인고객 응대도 가능하게 해준다.</w:t>
+            </w:r>
           </w:p>
         </w:tc>
       </w:tr>
@@ -3943,7 +3973,7 @@
               <w:rPr>
                 <w:rFonts w:hint="eastAsia"/>
               </w:rPr>
-              <w:t>도서관리</w:t>
+              <w:t>음식관리</w:t>
             </w:r>
           </w:p>
         </w:tc>
@@ -3956,6 +3986,12 @@
             <w:pPr>
               <w:spacing w:after="0"/>
             </w:pPr>
+            <w:r>
+              <w:rPr>
+                <w:rFonts w:hint="eastAsia"/>
+              </w:rPr>
+              <w:t>음식선호도를 파악하고 메뉴 변동이 가능하게 해준다.</w:t>
+            </w:r>
           </w:p>
         </w:tc>
       </w:tr>
@@ -3973,7 +4009,7 @@
               <w:rPr>
                 <w:rFonts w:hint="eastAsia"/>
               </w:rPr>
-              <w:t>대출관리</w:t>
+              <w:t>재고관리</w:t>
             </w:r>
           </w:p>
         </w:tc>
@@ -3986,6 +4022,12 @@
             <w:pPr>
               <w:spacing w:after="0"/>
             </w:pPr>
+            <w:r>
+              <w:rPr>
+                <w:rFonts w:hint="eastAsia"/>
+              </w:rPr>
+              <w:t>음식에 필요한 재료들의 현황을 파악하기 쉽게 해준다.</w:t>
+            </w:r>
           </w:p>
         </w:tc>
       </w:tr>
@@ -3995,7 +4037,7 @@
       <w:tblPr>
         <w:tblStyle w:val="af6"/>
         <w:tblW w:w="0" w:type="auto"/>
-        <w:tblLook w:val="04A0"/>
+        <w:tblLook w:val="04A0" w:firstRow="1" w:lastRow="0" w:firstColumn="1" w:lastColumn="0" w:noHBand="0" w:noVBand="1"/>
       </w:tblPr>
       <w:tblGrid>
         <w:gridCol w:w="8703"/>
@@ -4011,7 +4053,31 @@
                 <w:rFonts w:hint="eastAsia"/>
                 <w:i/>
               </w:rPr>
-              <w:t>최상위 패키지에서부터 최하위 패키지까지의 패키지를 계층적으로 나열한다. 그리고 각 패키지 별로 해당 패키지에 소속된/소속될 유스케이스들의 기능을 요약하여 기술하도록 한다.</w:t>
+              <w:t>최상위 패키지에서부터 최하위 패키지까지의 패키지를 계층적으로 나열한다. 그리고 각 패</w:t>
+            </w:r>
+            <w:r>
+              <w:rPr>
+                <w:rFonts w:hint="eastAsia"/>
+                <w:i/>
+              </w:rPr>
+              <w:lastRenderedPageBreak/>
+              <w:t xml:space="preserve">키지 별로 해당 패키지에 소속된/소속될 </w:t>
+            </w:r>
+            <w:proofErr w:type="spellStart"/>
+            <w:r>
+              <w:rPr>
+                <w:rFonts w:hint="eastAsia"/>
+                <w:i/>
+              </w:rPr>
+              <w:t>유스케이스들의</w:t>
+            </w:r>
+            <w:proofErr w:type="spellEnd"/>
+            <w:r>
+              <w:rPr>
+                <w:rFonts w:hint="eastAsia"/>
+                <w:i/>
+              </w:rPr>
+              <w:t xml:space="preserve"> 기능을 요약하여 기술하도록 한다.</w:t>
             </w:r>
           </w:p>
         </w:tc>
@@ -4023,13 +4089,14 @@
         <w:pStyle w:val="20"/>
       </w:pPr>
       <w:bookmarkStart w:id="6" w:name="_Toc206345672"/>
-      <w:r>
-        <w:rPr>
-          <w:rFonts w:hint="eastAsia"/>
-        </w:rPr>
-        <w:lastRenderedPageBreak/>
+      <w:proofErr w:type="spellStart"/>
+      <w:r>
+        <w:rPr>
+          <w:rFonts w:hint="eastAsia"/>
+        </w:rPr>
         <w:t>유스케이스</w:t>
       </w:r>
+      <w:proofErr w:type="spellEnd"/>
       <w:r>
         <w:rPr>
           <w:rFonts w:hint="eastAsia"/>
@@ -4066,19 +4133,19 @@
         </w:rPr>
         <w:t xml:space="preserve"> </w:t>
       </w:r>
-      <w:r>
-        <w:rPr>
-          <w:rFonts w:hint="eastAsia"/>
-        </w:rPr>
-        <w:t>대출관리</w:t>
-      </w:r>
       <w:bookmarkEnd w:id="6"/>
+      <w:r>
+        <w:rPr>
+          <w:rFonts w:hint="eastAsia"/>
+        </w:rPr>
+        <w:t>재고관리</w:t>
+      </w:r>
     </w:p>
     <w:tbl>
       <w:tblPr>
         <w:tblStyle w:val="af6"/>
         <w:tblW w:w="0" w:type="auto"/>
-        <w:tblLook w:val="04A0"/>
+        <w:tblLook w:val="04A0" w:firstRow="1" w:lastRow="0" w:firstColumn="1" w:lastColumn="0" w:noHBand="0" w:noVBand="1"/>
       </w:tblPr>
       <w:tblGrid>
         <w:gridCol w:w="8703"/>
@@ -4099,7 +4166,87 @@
                 <w:rFonts w:hint="eastAsia"/>
                 <w:i/>
               </w:rPr>
-              <w:t>최하위 패키지 즉 실제로 유스케이스가 배치된 패키지에 대한 명세를 작성한다. 각 패키지 별로 배치된 유스케이스들과 액터를 유스케이스 다이어그램으로 표현하고, 각 유스케이스에 대한 개요와 상세 명세를 작성한다.</w:t>
+              <w:t xml:space="preserve">최하위 패키지 즉 실제로 </w:t>
+            </w:r>
+            <w:proofErr w:type="spellStart"/>
+            <w:r>
+              <w:rPr>
+                <w:rFonts w:hint="eastAsia"/>
+                <w:i/>
+              </w:rPr>
+              <w:t>유스케이스가</w:t>
+            </w:r>
+            <w:proofErr w:type="spellEnd"/>
+            <w:r>
+              <w:rPr>
+                <w:rFonts w:hint="eastAsia"/>
+                <w:i/>
+              </w:rPr>
+              <w:t xml:space="preserve"> 배치된 패키지에 대한 명세를 작성한다. 각 패키지 별로 배치된 </w:t>
+            </w:r>
+            <w:proofErr w:type="spellStart"/>
+            <w:r>
+              <w:rPr>
+                <w:rFonts w:hint="eastAsia"/>
+                <w:i/>
+              </w:rPr>
+              <w:t>유스케이스들과</w:t>
+            </w:r>
+            <w:proofErr w:type="spellEnd"/>
+            <w:r>
+              <w:rPr>
+                <w:rFonts w:hint="eastAsia"/>
+                <w:i/>
+              </w:rPr>
+              <w:t xml:space="preserve"> </w:t>
+            </w:r>
+            <w:proofErr w:type="spellStart"/>
+            <w:r>
+              <w:rPr>
+                <w:rFonts w:hint="eastAsia"/>
+                <w:i/>
+              </w:rPr>
+              <w:t>액터를</w:t>
+            </w:r>
+            <w:proofErr w:type="spellEnd"/>
+            <w:r>
+              <w:rPr>
+                <w:rFonts w:hint="eastAsia"/>
+                <w:i/>
+              </w:rPr>
+              <w:t xml:space="preserve"> </w:t>
+            </w:r>
+            <w:proofErr w:type="spellStart"/>
+            <w:r>
+              <w:rPr>
+                <w:rFonts w:hint="eastAsia"/>
+                <w:i/>
+              </w:rPr>
+              <w:t>유스케이스</w:t>
+            </w:r>
+            <w:proofErr w:type="spellEnd"/>
+            <w:r>
+              <w:rPr>
+                <w:rFonts w:hint="eastAsia"/>
+                <w:i/>
+              </w:rPr>
+              <w:t xml:space="preserve"> 다이어그램으로 표현하고, 각 </w:t>
+            </w:r>
+            <w:proofErr w:type="spellStart"/>
+            <w:r>
+              <w:rPr>
+                <w:rFonts w:hint="eastAsia"/>
+                <w:i/>
+              </w:rPr>
+              <w:t>유스케이스에</w:t>
+            </w:r>
+            <w:proofErr w:type="spellEnd"/>
+            <w:r>
+              <w:rPr>
+                <w:rFonts w:hint="eastAsia"/>
+                <w:i/>
+              </w:rPr>
+              <w:t xml:space="preserve"> 대한 개요와 상세 명세를 작성한다.</w:t>
             </w:r>
           </w:p>
         </w:tc>
@@ -4117,12 +4264,14 @@
         <w:pStyle w:val="3"/>
       </w:pPr>
       <w:bookmarkStart w:id="7" w:name="_Toc206345673"/>
+      <w:proofErr w:type="spellStart"/>
       <w:r>
         <w:rPr>
           <w:rFonts w:hint="eastAsia"/>
         </w:rPr>
         <w:t>유스케이스</w:t>
       </w:r>
+      <w:proofErr w:type="spellEnd"/>
       <w:r>
         <w:rPr>
           <w:rFonts w:hint="eastAsia"/>
@@ -4141,7 +4290,7 @@
       <w:tblPr>
         <w:tblStyle w:val="af6"/>
         <w:tblW w:w="0" w:type="auto"/>
-        <w:tblLook w:val="04A0"/>
+        <w:tblLook w:val="04A0" w:firstRow="1" w:lastRow="0" w:firstColumn="1" w:lastColumn="0" w:noHBand="0" w:noVBand="1"/>
       </w:tblPr>
       <w:tblGrid>
         <w:gridCol w:w="8703"/>
@@ -4162,27 +4311,93 @@
                 <w:rFonts w:hint="eastAsia"/>
                 <w:i/>
               </w:rPr>
-              <w:t>이 패키지에 속한 유스케이스와 관련 액터/유스케이스를 유스케이스 다이어그램에 표현한다.</w:t>
+              <w:t xml:space="preserve">이 패키지에 속한 </w:t>
+            </w:r>
+            <w:proofErr w:type="spellStart"/>
+            <w:r>
+              <w:rPr>
+                <w:rFonts w:hint="eastAsia"/>
+                <w:i/>
+              </w:rPr>
+              <w:t>유스케이스와</w:t>
+            </w:r>
+            <w:proofErr w:type="spellEnd"/>
+            <w:r>
+              <w:rPr>
+                <w:rFonts w:hint="eastAsia"/>
+                <w:i/>
+              </w:rPr>
+              <w:t xml:space="preserve"> 관련 </w:t>
+            </w:r>
+            <w:proofErr w:type="spellStart"/>
+            <w:r>
+              <w:rPr>
+                <w:rFonts w:hint="eastAsia"/>
+                <w:i/>
+              </w:rPr>
+              <w:t>액터</w:t>
+            </w:r>
+            <w:proofErr w:type="spellEnd"/>
+            <w:r>
+              <w:rPr>
+                <w:rFonts w:hint="eastAsia"/>
+                <w:i/>
+              </w:rPr>
+              <w:t>/</w:t>
+            </w:r>
+            <w:proofErr w:type="spellStart"/>
+            <w:r>
+              <w:rPr>
+                <w:rFonts w:hint="eastAsia"/>
+                <w:i/>
+              </w:rPr>
+              <w:t>유스케이스를</w:t>
+            </w:r>
+            <w:proofErr w:type="spellEnd"/>
+            <w:r>
+              <w:rPr>
+                <w:rFonts w:hint="eastAsia"/>
+                <w:i/>
+              </w:rPr>
+              <w:t xml:space="preserve"> </w:t>
+            </w:r>
+            <w:proofErr w:type="spellStart"/>
+            <w:r>
+              <w:rPr>
+                <w:rFonts w:hint="eastAsia"/>
+                <w:i/>
+              </w:rPr>
+              <w:t>유스케이스</w:t>
+            </w:r>
+            <w:proofErr w:type="spellEnd"/>
+            <w:r>
+              <w:rPr>
+                <w:rFonts w:hint="eastAsia"/>
+                <w:i/>
+              </w:rPr>
+              <w:t xml:space="preserve"> 다이어그램에 표현한다.</w:t>
+            </w:r>
+            <w:r>
+              <w:rPr>
+                <w:rFonts w:hint="eastAsia"/>
+                <w:i/>
+              </w:rPr>
+              <w:t xml:space="preserve"> </w:t>
             </w:r>
           </w:p>
         </w:tc>
       </w:tr>
     </w:tbl>
-    <w:p/>
-    <w:p/>
-    <w:p>
-      <w:pPr>
-        <w:jc w:val="center"/>
-      </w:pPr>
-      <w:r>
-        <w:rPr>
-          <w:i/>
+    <w:p>
+      <w:r>
+        <w:rPr>
+          <w:noProof/>
         </w:rPr>
         <w:drawing>
-          <wp:inline distT="0" distB="0" distL="0" distR="0">
-            <wp:extent cx="3925629" cy="3332044"/>
-            <wp:effectExtent l="19050" t="0" r="0" b="0"/>
-            <wp:docPr id="2" name="그림 10"/>
+          <wp:inline distT="0" distB="0" distL="0" distR="0" wp14:anchorId="22A7CF96" wp14:editId="0369E6BC">
+            <wp:extent cx="5400675" cy="3589020"/>
+            <wp:effectExtent l="0" t="0" r="0" b="0"/>
+            <wp:docPr id="1811752883" name="그림 1"/>
             <wp:cNvGraphicFramePr>
               <a:graphicFrameLocks xmlns:a="http://schemas.openxmlformats.org/drawingml/2006/main" noChangeAspect="1"/>
             </wp:cNvGraphicFramePr>
@@ -4190,27 +4405,23 @@
               <a:graphicData uri="http://schemas.openxmlformats.org/drawingml/2006/picture">
                 <pic:pic xmlns:pic="http://schemas.openxmlformats.org/drawingml/2006/picture">
                   <pic:nvPicPr>
-                    <pic:cNvPr id="0" name="Picture 10"/>
-                    <pic:cNvPicPr>
-                      <a:picLocks noChangeAspect="1" noChangeArrowheads="1"/>
-                    </pic:cNvPicPr>
+                    <pic:cNvPr id="1811752883" name=""/>
+                    <pic:cNvPicPr/>
                   </pic:nvPicPr>
                   <pic:blipFill>
-                    <a:blip r:embed="rId9" cstate="print"/>
-                    <a:srcRect/>
+                    <a:blip r:embed="rId9"/>
                     <a:stretch>
                       <a:fillRect/>
                     </a:stretch>
                   </pic:blipFill>
-                  <pic:spPr bwMode="auto">
+                  <pic:spPr>
                     <a:xfrm>
                       <a:off x="0" y="0"/>
-                      <a:ext cx="3933081" cy="3338369"/>
+                      <a:ext cx="5400675" cy="3589020"/>
                     </a:xfrm>
                     <a:prstGeom prst="rect">
                       <a:avLst/>
                     </a:prstGeom>
-                    <a:noFill/>
                   </pic:spPr>
                 </pic:pic>
               </a:graphicData>
@@ -4224,6 +4435,7 @@
         <w:pStyle w:val="3"/>
       </w:pPr>
       <w:bookmarkStart w:id="8" w:name="_Toc206345674"/>
+      <w:proofErr w:type="spellStart"/>
       <w:r>
         <w:rPr>
           <w:rFonts w:hint="eastAsia"/>
@@ -4231,6 +4443,7 @@
         <w:lastRenderedPageBreak/>
         <w:t>액터</w:t>
       </w:r>
+      <w:proofErr w:type="spellEnd"/>
       <w:r>
         <w:rPr>
           <w:rFonts w:hint="eastAsia"/>
@@ -4249,7 +4462,7 @@
       <w:tblPr>
         <w:tblStyle w:val="af6"/>
         <w:tblW w:w="0" w:type="auto"/>
-        <w:tblLook w:val="04A0"/>
+        <w:tblLook w:val="04A0" w:firstRow="1" w:lastRow="0" w:firstColumn="1" w:lastColumn="0" w:noHBand="0" w:noVBand="1"/>
       </w:tblPr>
       <w:tblGrid>
         <w:gridCol w:w="8703"/>
@@ -4270,7 +4483,23 @@
                 <w:rFonts w:hint="eastAsia"/>
                 <w:i/>
               </w:rPr>
-              <w:t>이 패키지에 속한 각 액터에 대한 간략한 설명을 요약한다</w:t>
+              <w:t xml:space="preserve">이 패키지에 속한 각 </w:t>
+            </w:r>
+            <w:proofErr w:type="spellStart"/>
+            <w:r>
+              <w:rPr>
+                <w:rFonts w:hint="eastAsia"/>
+                <w:i/>
+              </w:rPr>
+              <w:t>액터에</w:t>
+            </w:r>
+            <w:proofErr w:type="spellEnd"/>
+            <w:r>
+              <w:rPr>
+                <w:rFonts w:hint="eastAsia"/>
+                <w:i/>
+              </w:rPr>
+              <w:t xml:space="preserve"> 대한 간략한 설명을 요약한다</w:t>
             </w:r>
             <w:r>
               <w:rPr>
@@ -4283,7 +4512,6 @@
           <w:p>
             <w:pPr>
               <w:rPr>
-                <w:rFonts w:hint="eastAsia"/>
                 <w:i/>
               </w:rPr>
             </w:pPr>
@@ -4292,13 +4520,28 @@
                 <w:rFonts w:hint="eastAsia"/>
                 <w:i/>
               </w:rPr>
-              <w:t>설명은 해당 액터가 핵심적으로 이용하는 시스템의 기능을 중심으로 간결하게 기록한다.</w:t>
+              <w:t xml:space="preserve">설명은 해당 </w:t>
+            </w:r>
+            <w:proofErr w:type="spellStart"/>
+            <w:r>
+              <w:rPr>
+                <w:rFonts w:hint="eastAsia"/>
+                <w:i/>
+              </w:rPr>
+              <w:t>액터가</w:t>
+            </w:r>
+            <w:proofErr w:type="spellEnd"/>
+            <w:r>
+              <w:rPr>
+                <w:rFonts w:hint="eastAsia"/>
+                <w:i/>
+              </w:rPr>
+              <w:t xml:space="preserve"> 핵심적으로 이용하는 시스템의 기능을 중심으로 간결하게 기록한다.</w:t>
             </w:r>
           </w:p>
           <w:p>
             <w:pPr>
               <w:rPr>
-                <w:rFonts w:hint="eastAsia"/>
                 <w:i/>
               </w:rPr>
             </w:pPr>
@@ -4307,7 +4550,23 @@
                 <w:rFonts w:hint="eastAsia"/>
                 <w:i/>
               </w:rPr>
-              <w:t>다른 패키지에 해당 액터에 대한 설명이 있다면 그 패키지를 참조하도록 기록한다.</w:t>
+              <w:t xml:space="preserve">다른 패키지에 해당 </w:t>
+            </w:r>
+            <w:proofErr w:type="spellStart"/>
+            <w:r>
+              <w:rPr>
+                <w:rFonts w:hint="eastAsia"/>
+                <w:i/>
+              </w:rPr>
+              <w:t>액터에</w:t>
+            </w:r>
+            <w:proofErr w:type="spellEnd"/>
+            <w:r>
+              <w:rPr>
+                <w:rFonts w:hint="eastAsia"/>
+                <w:i/>
+              </w:rPr>
+              <w:t xml:space="preserve"> 대한 설명이 있다면 그 패키지를 참조하도록 기록한다.</w:t>
             </w:r>
           </w:p>
         </w:tc>
@@ -4322,7 +4581,7 @@
           <w:top w:w="57" w:type="dxa"/>
           <w:bottom w:w="57" w:type="dxa"/>
         </w:tblCellMar>
-        <w:tblLook w:val="04A0"/>
+        <w:tblLook w:val="04A0" w:firstRow="1" w:lastRow="0" w:firstColumn="1" w:lastColumn="0" w:noHBand="0" w:noVBand="1"/>
       </w:tblPr>
       <w:tblGrid>
         <w:gridCol w:w="2518"/>
@@ -4340,11 +4599,19 @@
               <w:spacing w:after="0"/>
               <w:jc w:val="center"/>
             </w:pPr>
-            <w:r>
-              <w:rPr>
-                <w:rFonts w:hint="eastAsia"/>
-              </w:rPr>
-              <w:t>액터 명</w:t>
+            <w:proofErr w:type="spellStart"/>
+            <w:r>
+              <w:rPr>
+                <w:rFonts w:hint="eastAsia"/>
+              </w:rPr>
+              <w:t>액터</w:t>
+            </w:r>
+            <w:proofErr w:type="spellEnd"/>
+            <w:r>
+              <w:rPr>
+                <w:rFonts w:hint="eastAsia"/>
+              </w:rPr>
+              <w:t xml:space="preserve"> 명</w:t>
             </w:r>
           </w:p>
         </w:tc>
@@ -4398,7 +4665,7 @@
               <w:rPr>
                 <w:rFonts w:hint="eastAsia"/>
               </w:rPr>
-              <w:t>시스템사용자</w:t>
+              <w:t>시장소상공인</w:t>
             </w:r>
           </w:p>
         </w:tc>
@@ -4427,6 +4694,12 @@
             <w:pPr>
               <w:spacing w:after="0"/>
             </w:pPr>
+            <w:r>
+              <w:rPr>
+                <w:rFonts w:hint="eastAsia"/>
+              </w:rPr>
+              <w:t>재고, 유통기한 조회 및 관리</w:t>
+            </w:r>
           </w:p>
         </w:tc>
       </w:tr>
@@ -4440,12 +4713,14 @@
             <w:pPr>
               <w:spacing w:after="0"/>
             </w:pPr>
-            <w:r>
-              <w:rPr>
-                <w:rFonts w:hint="eastAsia"/>
-              </w:rPr>
-              <w:t>도서대출자</w:t>
-            </w:r>
+            <w:proofErr w:type="spellStart"/>
+            <w:r>
+              <w:rPr>
+                <w:rFonts w:hint="eastAsia"/>
+              </w:rPr>
+              <w:t>알림시스템</w:t>
+            </w:r>
+            <w:proofErr w:type="spellEnd"/>
           </w:p>
         </w:tc>
         <w:tc>
@@ -4460,7 +4735,7 @@
               <w:rPr>
                 <w:rFonts w:hint="eastAsia"/>
               </w:rPr>
-              <w:t>사용자</w:t>
+              <w:t>시스템</w:t>
             </w:r>
           </w:p>
         </w:tc>
@@ -4473,144 +4748,12 @@
             <w:pPr>
               <w:spacing w:after="0"/>
             </w:pPr>
-          </w:p>
-        </w:tc>
-      </w:tr>
-      <w:tr>
-        <w:tc>
-          <w:tcPr>
-            <w:tcW w:w="2518" w:type="dxa"/>
-            <w:vAlign w:val="center"/>
-          </w:tcPr>
-          <w:p>
-            <w:pPr>
-              <w:spacing w:after="0"/>
-            </w:pPr>
-            <w:r>
-              <w:rPr>
-                <w:rFonts w:hint="eastAsia"/>
-              </w:rPr>
-              <w:t>SMS전송시스템</w:t>
-            </w:r>
-          </w:p>
-        </w:tc>
-        <w:tc>
-          <w:tcPr>
-            <w:tcW w:w="1985" w:type="dxa"/>
-          </w:tcPr>
-          <w:p>
-            <w:pPr>
-              <w:spacing w:after="0"/>
-            </w:pPr>
-            <w:r>
-              <w:rPr>
-                <w:rFonts w:hint="eastAsia"/>
-              </w:rPr>
-              <w:t>시스템</w:t>
-            </w:r>
-          </w:p>
-        </w:tc>
-        <w:tc>
-          <w:tcPr>
-            <w:tcW w:w="4218" w:type="dxa"/>
-            <w:vAlign w:val="center"/>
-          </w:tcPr>
-          <w:p>
-            <w:pPr>
-              <w:spacing w:after="0"/>
-            </w:pPr>
-          </w:p>
-        </w:tc>
-      </w:tr>
-      <w:tr>
-        <w:tc>
-          <w:tcPr>
-            <w:tcW w:w="2518" w:type="dxa"/>
-            <w:vAlign w:val="center"/>
-          </w:tcPr>
-          <w:p>
-            <w:pPr>
-              <w:spacing w:after="0"/>
-            </w:pPr>
-            <w:r>
-              <w:rPr>
-                <w:rFonts w:hint="eastAsia"/>
-              </w:rPr>
-              <w:t>자동대출시스템</w:t>
-            </w:r>
-          </w:p>
-        </w:tc>
-        <w:tc>
-          <w:tcPr>
-            <w:tcW w:w="1985" w:type="dxa"/>
-          </w:tcPr>
-          <w:p>
-            <w:pPr>
-              <w:spacing w:after="0"/>
-            </w:pPr>
-            <w:r>
-              <w:rPr>
-                <w:rFonts w:hint="eastAsia"/>
-              </w:rPr>
-              <w:t>시스템</w:t>
-            </w:r>
-          </w:p>
-        </w:tc>
-        <w:tc>
-          <w:tcPr>
-            <w:tcW w:w="4218" w:type="dxa"/>
-            <w:vAlign w:val="center"/>
-          </w:tcPr>
-          <w:p>
-            <w:pPr>
-              <w:spacing w:after="0"/>
-            </w:pPr>
-          </w:p>
-        </w:tc>
-      </w:tr>
-      <w:tr>
-        <w:tc>
-          <w:tcPr>
-            <w:tcW w:w="2518" w:type="dxa"/>
-            <w:vAlign w:val="center"/>
-          </w:tcPr>
-          <w:p>
-            <w:pPr>
-              <w:spacing w:after="0"/>
-            </w:pPr>
-            <w:r>
-              <w:rPr>
-                <w:rFonts w:hint="eastAsia"/>
-              </w:rPr>
-              <w:t>Timer</w:t>
-            </w:r>
-          </w:p>
-        </w:tc>
-        <w:tc>
-          <w:tcPr>
-            <w:tcW w:w="1985" w:type="dxa"/>
-          </w:tcPr>
-          <w:p>
-            <w:pPr>
-              <w:spacing w:after="0"/>
-            </w:pPr>
-            <w:r>
-              <w:rPr>
-                <w:rFonts w:hint="eastAsia"/>
-              </w:rPr>
-              <w:t>장치</w:t>
-            </w:r>
-          </w:p>
-        </w:tc>
-        <w:tc>
-          <w:tcPr>
-            <w:tcW w:w="4218" w:type="dxa"/>
-            <w:vAlign w:val="center"/>
-          </w:tcPr>
-          <w:p>
-            <w:pPr>
-              <w:spacing w:after="0"/>
-            </w:pPr>
+            <w:r>
+              <w:rPr>
+                <w:rFonts w:hint="eastAsia"/>
+              </w:rPr>
+              <w:t>재고 유통기한을 알려주는 시스템</w:t>
+            </w:r>
           </w:p>
         </w:tc>
       </w:tr>
@@ -4621,12 +4764,14 @@
         <w:pStyle w:val="3"/>
       </w:pPr>
       <w:bookmarkStart w:id="9" w:name="_Toc206345675"/>
+      <w:proofErr w:type="spellStart"/>
       <w:r>
         <w:rPr>
           <w:rFonts w:hint="eastAsia"/>
         </w:rPr>
         <w:t>유스케이스</w:t>
       </w:r>
+      <w:proofErr w:type="spellEnd"/>
       <w:r>
         <w:rPr>
           <w:rFonts w:hint="eastAsia"/>
@@ -4645,7 +4790,7 @@
       <w:tblPr>
         <w:tblStyle w:val="af6"/>
         <w:tblW w:w="0" w:type="auto"/>
-        <w:tblLook w:val="04A0"/>
+        <w:tblLook w:val="04A0" w:firstRow="1" w:lastRow="0" w:firstColumn="1" w:lastColumn="0" w:noHBand="0" w:noVBand="1"/>
       </w:tblPr>
       <w:tblGrid>
         <w:gridCol w:w="8703"/>
@@ -4658,7 +4803,6 @@
           <w:p>
             <w:pPr>
               <w:rPr>
-                <w:rFonts w:hint="eastAsia"/>
                 <w:i/>
               </w:rPr>
             </w:pPr>
@@ -4667,19 +4811,61 @@
                 <w:rFonts w:hint="eastAsia"/>
                 <w:i/>
               </w:rPr>
-              <w:t>이 패키지에 속한 각 유스케이스에 대한 간략한 설명을 요약한다. 설명은 한/두 문장 정도로 기룩하며 유스케이스 명세의 개요 보다는 간결하도록 한다.</w:t>
+              <w:t xml:space="preserve">이 패키지에 속한 각 </w:t>
+            </w:r>
+            <w:proofErr w:type="spellStart"/>
+            <w:r>
+              <w:rPr>
+                <w:rFonts w:hint="eastAsia"/>
+                <w:i/>
+              </w:rPr>
+              <w:t>유스케이스에</w:t>
+            </w:r>
+            <w:proofErr w:type="spellEnd"/>
+            <w:r>
+              <w:rPr>
+                <w:rFonts w:hint="eastAsia"/>
+                <w:i/>
+              </w:rPr>
+              <w:t xml:space="preserve"> 대한 간략한 설명을 요약한다. 설명은 한/두 문장 정도로 </w:t>
+            </w:r>
+            <w:proofErr w:type="spellStart"/>
+            <w:r>
+              <w:rPr>
+                <w:rFonts w:hint="eastAsia"/>
+                <w:i/>
+              </w:rPr>
+              <w:t>기룩하며</w:t>
+            </w:r>
+            <w:proofErr w:type="spellEnd"/>
+            <w:r>
+              <w:rPr>
+                <w:rFonts w:hint="eastAsia"/>
+                <w:i/>
+              </w:rPr>
+              <w:t xml:space="preserve"> </w:t>
+            </w:r>
+            <w:proofErr w:type="spellStart"/>
+            <w:r>
+              <w:rPr>
+                <w:rFonts w:hint="eastAsia"/>
+                <w:i/>
+              </w:rPr>
+              <w:t>유스케이스</w:t>
+            </w:r>
+            <w:proofErr w:type="spellEnd"/>
+            <w:r>
+              <w:rPr>
+                <w:rFonts w:hint="eastAsia"/>
+                <w:i/>
+              </w:rPr>
+              <w:t xml:space="preserve"> 명세의 개요 보다는 간결하도록 한다.</w:t>
             </w:r>
           </w:p>
         </w:tc>
       </w:tr>
     </w:tbl>
-    <w:p>
-      <w:pPr>
-        <w:rPr>
-          <w:rFonts w:hint="eastAsia"/>
-        </w:rPr>
-      </w:pPr>
-    </w:p>
+    <w:p/>
     <w:tbl>
       <w:tblPr>
         <w:tblStyle w:val="af6"/>
@@ -4688,7 +4874,7 @@
           <w:top w:w="57" w:type="dxa"/>
           <w:bottom w:w="57" w:type="dxa"/>
         </w:tblCellMar>
-        <w:tblLook w:val="04A0"/>
+        <w:tblLook w:val="04A0" w:firstRow="1" w:lastRow="0" w:firstColumn="1" w:lastColumn="0" w:noHBand="0" w:noVBand="1"/>
       </w:tblPr>
       <w:tblGrid>
         <w:gridCol w:w="4351"/>
@@ -4705,11 +4891,19 @@
               <w:spacing w:after="0"/>
               <w:jc w:val="center"/>
             </w:pPr>
-            <w:r>
-              <w:rPr>
-                <w:rFonts w:hint="eastAsia"/>
-              </w:rPr>
-              <w:t>유스케이스 명</w:t>
+            <w:proofErr w:type="spellStart"/>
+            <w:r>
+              <w:rPr>
+                <w:rFonts w:hint="eastAsia"/>
+              </w:rPr>
+              <w:t>유스케이스</w:t>
+            </w:r>
+            <w:proofErr w:type="spellEnd"/>
+            <w:r>
+              <w:rPr>
+                <w:rFonts w:hint="eastAsia"/>
+              </w:rPr>
+              <w:t xml:space="preserve"> 명</w:t>
             </w:r>
           </w:p>
         </w:tc>
@@ -4746,7 +4940,7 @@
               <w:rPr>
                 <w:rFonts w:hint="eastAsia"/>
               </w:rPr>
-              <w:t>소장자료검색</w:t>
+              <w:t>재고 검색</w:t>
             </w:r>
           </w:p>
         </w:tc>
@@ -4759,6 +4953,12 @@
             <w:pPr>
               <w:spacing w:after="0"/>
             </w:pPr>
+            <w:r>
+              <w:rPr>
+                <w:rFonts w:hint="eastAsia"/>
+              </w:rPr>
+              <w:t>재고 검색</w:t>
+            </w:r>
           </w:p>
         </w:tc>
       </w:tr>
@@ -4776,7 +4976,7 @@
               <w:rPr>
                 <w:rFonts w:hint="eastAsia"/>
               </w:rPr>
-              <w:t>도서대출신청</w:t>
+              <w:t>재고 등록</w:t>
             </w:r>
           </w:p>
         </w:tc>
@@ -4789,6 +4989,12 @@
             <w:pPr>
               <w:spacing w:after="0"/>
             </w:pPr>
+            <w:r>
+              <w:rPr>
+                <w:rFonts w:hint="eastAsia"/>
+              </w:rPr>
+              <w:t>재고 등록</w:t>
+            </w:r>
           </w:p>
         </w:tc>
       </w:tr>
@@ -4806,7 +5012,7 @@
               <w:rPr>
                 <w:rFonts w:hint="eastAsia"/>
               </w:rPr>
-              <w:t>대출신청자동취소</w:t>
+              <w:t>재고 수정</w:t>
             </w:r>
           </w:p>
         </w:tc>
@@ -4819,6 +5025,12 @@
             <w:pPr>
               <w:spacing w:after="0"/>
             </w:pPr>
+            <w:r>
+              <w:rPr>
+                <w:rFonts w:hint="eastAsia"/>
+              </w:rPr>
+              <w:t>재고 수정</w:t>
+            </w:r>
           </w:p>
         </w:tc>
       </w:tr>
@@ -4833,8 +5045,10 @@
               <w:spacing w:after="0"/>
             </w:pPr>
             <w:r>
-              <w:lastRenderedPageBreak/>
-              <w:t>…</w:t>
+              <w:rPr>
+                <w:rFonts w:hint="eastAsia"/>
+              </w:rPr>
+              <w:t>재고 삭제</w:t>
             </w:r>
           </w:p>
         </w:tc>
@@ -4847,6 +5061,48 @@
             <w:pPr>
               <w:spacing w:after="0"/>
             </w:pPr>
+            <w:r>
+              <w:rPr>
+                <w:rFonts w:hint="eastAsia"/>
+              </w:rPr>
+              <w:t>재고 수정</w:t>
+            </w:r>
+          </w:p>
+        </w:tc>
+      </w:tr>
+      <w:tr>
+        <w:tc>
+          <w:tcPr>
+            <w:tcW w:w="4351" w:type="dxa"/>
+            <w:vAlign w:val="center"/>
+          </w:tcPr>
+          <w:p>
+            <w:pPr>
+              <w:spacing w:after="0"/>
+            </w:pPr>
+            <w:r>
+              <w:rPr>
+                <w:rFonts w:hint="eastAsia"/>
+              </w:rPr>
+              <w:t>유통기한 등록</w:t>
+            </w:r>
+          </w:p>
+        </w:tc>
+        <w:tc>
+          <w:tcPr>
+            <w:tcW w:w="4352" w:type="dxa"/>
+            <w:vAlign w:val="center"/>
+          </w:tcPr>
+          <w:p>
+            <w:pPr>
+              <w:spacing w:after="0"/>
+            </w:pPr>
+            <w:r>
+              <w:rPr>
+                <w:rFonts w:hint="eastAsia"/>
+              </w:rPr>
+              <w:t>유통기한은 삭제, 수정필요 없으므로 등록만 구현</w:t>
+            </w:r>
           </w:p>
         </w:tc>
       </w:tr>
@@ -4857,12 +5113,15 @@
         <w:pStyle w:val="3"/>
       </w:pPr>
       <w:bookmarkStart w:id="10" w:name="_Toc206345676"/>
-      <w:r>
-        <w:rPr>
-          <w:rFonts w:hint="eastAsia"/>
-        </w:rPr>
+      <w:proofErr w:type="spellStart"/>
+      <w:r>
+        <w:rPr>
+          <w:rFonts w:hint="eastAsia"/>
+        </w:rPr>
+        <w:lastRenderedPageBreak/>
         <w:t>유스케이스</w:t>
       </w:r>
+      <w:proofErr w:type="spellEnd"/>
       <w:r>
         <w:rPr>
           <w:rFonts w:hint="eastAsia"/>
@@ -4879,21 +5138,87 @@
         <w:rPr>
           <w:rFonts w:hint="eastAsia"/>
         </w:rPr>
-        <w:t xml:space="preserve">: </w:t>
-      </w:r>
-      <w:r>
-        <w:rPr>
-          <w:rFonts w:hint="eastAsia"/>
-        </w:rPr>
-        <w:t>도서대출신청</w:t>
+        <w:t>:</w:t>
       </w:r>
       <w:bookmarkEnd w:id="10"/>
+      <w:r>
+        <w:rPr>
+          <w:rFonts w:hint="eastAsia"/>
+        </w:rPr>
+        <w:t xml:space="preserve"> </w:t>
+      </w:r>
+      <w:r>
+        <w:rPr>
+          <w:rFonts w:hint="eastAsia"/>
+        </w:rPr>
+        <w:t>재고</w:t>
+      </w:r>
+      <w:r>
+        <w:rPr>
+          <w:rFonts w:hint="eastAsia"/>
+        </w:rPr>
+        <w:t xml:space="preserve"> </w:t>
+      </w:r>
+      <w:r>
+        <w:rPr>
+          <w:rFonts w:hint="eastAsia"/>
+        </w:rPr>
+        <w:t>등록</w:t>
+      </w:r>
+      <w:r>
+        <w:rPr>
+          <w:rFonts w:hint="eastAsia"/>
+        </w:rPr>
+        <w:t xml:space="preserve">, </w:t>
+      </w:r>
+      <w:r>
+        <w:rPr>
+          <w:rFonts w:hint="eastAsia"/>
+        </w:rPr>
+        <w:t>삭제</w:t>
+      </w:r>
+      <w:r>
+        <w:rPr>
+          <w:rFonts w:hint="eastAsia"/>
+        </w:rPr>
+        <w:t xml:space="preserve">, </w:t>
+      </w:r>
+      <w:r>
+        <w:rPr>
+          <w:rFonts w:hint="eastAsia"/>
+        </w:rPr>
+        <w:t>수정</w:t>
+      </w:r>
+      <w:r>
+        <w:rPr>
+          <w:rFonts w:hint="eastAsia"/>
+        </w:rPr>
+        <w:t xml:space="preserve">, </w:t>
+      </w:r>
+      <w:r>
+        <w:rPr>
+          <w:rFonts w:hint="eastAsia"/>
+        </w:rPr>
+        <w:t>유통기한</w:t>
+      </w:r>
+      <w:r>
+        <w:rPr>
+          <w:rFonts w:hint="eastAsia"/>
+        </w:rPr>
+        <w:t xml:space="preserve"> </w:t>
+      </w:r>
+      <w:r>
+        <w:rPr>
+          <w:rFonts w:hint="eastAsia"/>
+        </w:rPr>
+        <w:t>등록</w:t>
+      </w:r>
     </w:p>
     <w:tbl>
       <w:tblPr>
         <w:tblStyle w:val="af6"/>
         <w:tblW w:w="0" w:type="auto"/>
-        <w:tblLook w:val="04A0"/>
+        <w:tblLook w:val="04A0" w:firstRow="1" w:lastRow="0" w:firstColumn="1" w:lastColumn="0" w:noHBand="0" w:noVBand="1"/>
       </w:tblPr>
       <w:tblGrid>
         <w:gridCol w:w="8703"/>
@@ -4906,7 +5231,6 @@
           <w:p>
             <w:pPr>
               <w:rPr>
-                <w:rFonts w:hint="eastAsia"/>
                 <w:i/>
               </w:rPr>
             </w:pPr>
@@ -4915,7 +5239,23 @@
                 <w:rFonts w:hint="eastAsia"/>
                 <w:i/>
               </w:rPr>
-              <w:t>각 유스케이스에 대한 상세 명세를 작성한다.</w:t>
+              <w:t xml:space="preserve">각 </w:t>
+            </w:r>
+            <w:proofErr w:type="spellStart"/>
+            <w:r>
+              <w:rPr>
+                <w:rFonts w:hint="eastAsia"/>
+                <w:i/>
+              </w:rPr>
+              <w:t>유스케이스에</w:t>
+            </w:r>
+            <w:proofErr w:type="spellEnd"/>
+            <w:r>
+              <w:rPr>
+                <w:rFonts w:hint="eastAsia"/>
+                <w:i/>
+              </w:rPr>
+              <w:t xml:space="preserve"> 대한 상세 명세를 작성한다.</w:t>
             </w:r>
           </w:p>
         </w:tc>
@@ -4944,161 +5284,85 @@
         </w:numPr>
         <w:spacing w:after="0"/>
         <w:ind w:leftChars="0"/>
-        <w:rPr>
-          <w:rFonts w:hint="eastAsia"/>
-        </w:rPr>
-      </w:pPr>
-      <w:r>
-        <w:rPr>
-          <w:rFonts w:hint="eastAsia"/>
-        </w:rPr>
-        <w:t>도서대출자는</w:t>
-      </w:r>
-      <w:r>
-        <w:rPr>
-          <w:rFonts w:hint="eastAsia"/>
-        </w:rPr>
-        <w:t xml:space="preserve"> 대출하고자 하는 도서를 신청한다. 신청된 도서는 일정 기간 동안 대출신청자에게 예약된다.</w:t>
-      </w:r>
-    </w:p>
-    <w:p>
-      <w:pPr>
-        <w:pStyle w:val="af8"/>
-        <w:numPr>
-          <w:ilvl w:val="0"/>
-          <w:numId w:val="38"/>
-        </w:numPr>
-        <w:spacing w:after="0"/>
-        <w:ind w:leftChars="0"/>
-      </w:pPr>
-      <w:r>
-        <w:rPr>
-          <w:rFonts w:hint="eastAsia"/>
-        </w:rPr>
-        <w:t>대출 가능 도서가 없는 경우 시스템은 해당 도서가 준비되면 대출신청자에게 SMS전송시스템을 통하여 대출가능 함을 통보한다.</w:t>
-      </w:r>
-    </w:p>
-    <w:p>
-      <w:pPr>
-        <w:pStyle w:val="af8"/>
-        <w:numPr>
-          <w:ilvl w:val="0"/>
-          <w:numId w:val="38"/>
-        </w:numPr>
-        <w:spacing w:after="0"/>
-        <w:ind w:leftChars="0"/>
-      </w:pPr>
-      <w:r>
-        <w:rPr>
-          <w:rFonts w:hint="eastAsia"/>
-        </w:rPr>
-        <w:t>도서대출자는</w:t>
-      </w:r>
-      <w:r>
-        <w:rPr>
-          <w:rFonts w:hint="eastAsia"/>
-        </w:rPr>
-        <w:t xml:space="preserve"> 실제로 대출을 하기 전에 대출신청을 취소할 수 있다. 대출신청 후 일정 시간 내에 실제 대출을 하지 않은 경우 Timer를 통해서 시스템은 자동으로 대출신청을 취소시킨다.</w:t>
-      </w:r>
-    </w:p>
-    <w:p>
-      <w:pPr>
-        <w:pStyle w:val="af8"/>
-        <w:numPr>
-          <w:ilvl w:val="0"/>
-          <w:numId w:val="38"/>
-        </w:numPr>
-        <w:ind w:leftChars="0"/>
-      </w:pPr>
-      <w:r>
-        <w:rPr>
-          <w:rFonts w:hint="eastAsia"/>
-        </w:rPr>
-        <w:t>도서대출자는</w:t>
-      </w:r>
-      <w:r>
-        <w:rPr>
-          <w:rFonts w:hint="eastAsia"/>
-        </w:rPr>
-        <w:t xml:space="preserve"> 신청된 도서 대출에 대한 진행 상황을 조회할 수 있다.</w:t>
+      </w:pPr>
+      <w:r>
+        <w:rPr>
+          <w:rFonts w:hint="eastAsia"/>
+        </w:rPr>
+        <w:t>소상공인은 재고를 등록, 삭제 및 수정을 한다</w:t>
+      </w:r>
+    </w:p>
+    <w:p>
+      <w:proofErr w:type="spellStart"/>
+      <w:r>
+        <w:rPr>
+          <w:rFonts w:hint="eastAsia"/>
+        </w:rPr>
+        <w:t>주액터</w:t>
+      </w:r>
+      <w:proofErr w:type="spellEnd"/>
+      <w:r>
+        <w:rPr>
+          <w:rFonts w:hint="eastAsia"/>
+        </w:rPr>
+        <w:t xml:space="preserve">: </w:t>
+      </w:r>
+      <w:r>
+        <w:rPr>
+          <w:rFonts w:hint="eastAsia"/>
+        </w:rPr>
+        <w:t>소상공인</w:t>
+      </w:r>
+    </w:p>
+    <w:p>
+      <w:proofErr w:type="spellStart"/>
+      <w:r>
+        <w:rPr>
+          <w:rFonts w:hint="eastAsia"/>
+        </w:rPr>
+        <w:t>보조액터</w:t>
+      </w:r>
+      <w:proofErr w:type="spellEnd"/>
+      <w:r>
+        <w:rPr>
+          <w:rFonts w:hint="eastAsia"/>
+        </w:rPr>
+        <w:t>: 없음</w:t>
       </w:r>
     </w:p>
     <w:p>
       <w:pPr>
         <w:pStyle w:val="4"/>
-        <w:rPr>
-          <w:rFonts w:hint="eastAsia"/>
-        </w:rPr>
-      </w:pPr>
-      <w:bookmarkStart w:id="12" w:name="_Toc206345678"/>
-      <w:r>
-        <w:rPr>
-          <w:rFonts w:hint="eastAsia"/>
-        </w:rPr>
-        <w:t>관련 액터</w:t>
+      </w:pPr>
+      <w:bookmarkStart w:id="12" w:name="_Toc206345679"/>
+      <w:r>
+        <w:rPr>
+          <w:rFonts w:hint="eastAsia"/>
+        </w:rPr>
+        <w:t>우선순위</w:t>
       </w:r>
       <w:bookmarkEnd w:id="12"/>
     </w:p>
     <w:p>
-      <w:pPr>
-        <w:rPr>
-          <w:rFonts w:hint="eastAsia"/>
-        </w:rPr>
-      </w:pPr>
-      <w:r>
-        <w:rPr>
-          <w:rFonts w:hint="eastAsia"/>
-        </w:rPr>
-        <w:t>주액터: 도서대출자(학생, 교수)</w:t>
-      </w:r>
-    </w:p>
-    <w:p>
-      <w:r>
-        <w:rPr>
-          <w:rFonts w:hint="eastAsia"/>
-        </w:rPr>
-        <w:t>보조액터: 없음</w:t>
+      <w:r>
+        <w:rPr>
+          <w:rFonts w:hint="eastAsia"/>
+        </w:rPr>
+        <w:t>중요도: 상, 난이도: 상</w:t>
       </w:r>
     </w:p>
     <w:p>
       <w:pPr>
         <w:pStyle w:val="4"/>
-        <w:rPr>
-          <w:rFonts w:hint="eastAsia"/>
-        </w:rPr>
-      </w:pPr>
-      <w:bookmarkStart w:id="13" w:name="_Toc206345679"/>
-      <w:r>
-        <w:rPr>
-          <w:rFonts w:hint="eastAsia"/>
-        </w:rPr>
-        <w:t>우선순위</w:t>
+      </w:pPr>
+      <w:bookmarkStart w:id="13" w:name="_Toc206345680"/>
+      <w:r>
+        <w:rPr>
+          <w:rFonts w:hint="eastAsia"/>
+        </w:rPr>
+        <w:t>선행 조건</w:t>
       </w:r>
       <w:bookmarkEnd w:id="13"/>
-    </w:p>
-    <w:p>
-      <w:r>
-        <w:rPr>
-          <w:rFonts w:hint="eastAsia"/>
-        </w:rPr>
-        <w:t>중요도: 상, 난이도: 상</w:t>
-      </w:r>
-    </w:p>
-    <w:p>
-      <w:pPr>
-        <w:pStyle w:val="4"/>
-        <w:rPr>
-          <w:rFonts w:hint="eastAsia"/>
-        </w:rPr>
-      </w:pPr>
-      <w:bookmarkStart w:id="14" w:name="_Toc206345680"/>
-      <w:r>
-        <w:rPr>
-          <w:rFonts w:hint="eastAsia"/>
-        </w:rPr>
-        <w:t>선행 조건</w:t>
-      </w:r>
-      <w:bookmarkEnd w:id="14"/>
     </w:p>
     <w:p>
       <w:pPr>
@@ -5114,65 +5378,21 @@
         <w:rPr>
           <w:rFonts w:hint="eastAsia"/>
         </w:rPr>
-        <w:t>도서대출자는 시스템에 로그인을 한 생태이어야 한다.</w:t>
-      </w:r>
-    </w:p>
-    <w:p>
-      <w:pPr>
-        <w:pStyle w:val="af8"/>
-        <w:numPr>
-          <w:ilvl w:val="0"/>
-          <w:numId w:val="37"/>
-        </w:numPr>
-        <w:spacing w:after="0"/>
-        <w:ind w:leftChars="0"/>
-      </w:pPr>
-      <w:r>
-        <w:rPr>
-          <w:rFonts w:hint="eastAsia"/>
-        </w:rPr>
-        <w:t>도서대출자는 대출한도 이상을 대출한 상태가 아니다.</w:t>
-      </w:r>
-    </w:p>
-    <w:p>
-      <w:pPr>
-        <w:pStyle w:val="af8"/>
-        <w:numPr>
-          <w:ilvl w:val="0"/>
-          <w:numId w:val="37"/>
-        </w:numPr>
-        <w:spacing w:after="0"/>
-        <w:ind w:leftChars="0"/>
-        <w:rPr>
-          <w:rFonts w:hint="eastAsia"/>
-        </w:rPr>
-      </w:pPr>
-      <w:r>
-        <w:rPr>
-          <w:rFonts w:hint="eastAsia"/>
-        </w:rPr>
-        <w:t>도서대출자는 대출 연체료를 미납한 상태가 아니다.</w:t>
-      </w:r>
-    </w:p>
-    <w:p>
-      <w:pPr>
-        <w:pStyle w:val="af8"/>
-        <w:numPr>
-          <w:ilvl w:val="0"/>
-          <w:numId w:val="37"/>
-        </w:numPr>
-        <w:spacing w:after="0"/>
-        <w:ind w:leftChars="0"/>
-        <w:rPr>
-          <w:rFonts w:hint="eastAsia"/>
-        </w:rPr>
-      </w:pPr>
-      <w:r>
-        <w:rPr>
-          <w:rFonts w:hint="eastAsia"/>
-        </w:rPr>
-        <w:lastRenderedPageBreak/>
-        <w:t>대출하고자 하는 도서에 대하여 대출 가능한 도서가 1권 이상 존재 해야 한다.</w:t>
+        <w:t xml:space="preserve">소상공인은 한번의 검색 시행으로 재고목록을 </w:t>
+      </w:r>
+      <w:proofErr w:type="spellStart"/>
+      <w:r>
+        <w:rPr>
+          <w:rFonts w:hint="eastAsia"/>
+        </w:rPr>
+        <w:t>조회해야한다</w:t>
+      </w:r>
+      <w:proofErr w:type="spellEnd"/>
+      <w:r>
+        <w:rPr>
+          <w:rFonts w:hint="eastAsia"/>
+        </w:rPr>
+        <w:t>.</w:t>
       </w:r>
     </w:p>
     <w:p>
@@ -5185,75 +5405,15 @@
     <w:p>
       <w:pPr>
         <w:pStyle w:val="4"/>
-        <w:rPr>
-          <w:rFonts w:hint="eastAsia"/>
-        </w:rPr>
-      </w:pPr>
-      <w:bookmarkStart w:id="15" w:name="_Toc206345681"/>
+      </w:pPr>
+      <w:bookmarkStart w:id="14" w:name="_Toc206345681"/>
       <w:r>
         <w:rPr>
           <w:rFonts w:hint="eastAsia"/>
         </w:rPr>
         <w:t>후행 조건</w:t>
       </w:r>
-      <w:bookmarkEnd w:id="15"/>
-    </w:p>
-    <w:p>
-      <w:pPr>
-        <w:pStyle w:val="af8"/>
-        <w:numPr>
-          <w:ilvl w:val="0"/>
-          <w:numId w:val="37"/>
-        </w:numPr>
-        <w:spacing w:after="0"/>
-        <w:ind w:leftChars="0"/>
-      </w:pPr>
-      <w:r>
-        <w:rPr>
-          <w:rFonts w:hint="eastAsia"/>
-        </w:rPr>
-        <w:t>도서대출자 별 대출신청이 가능한 도서의 수는 대출 신청된 도서 수만큼 감소한다.</w:t>
-      </w:r>
-    </w:p>
-    <w:p>
-      <w:pPr>
-        <w:pStyle w:val="af8"/>
-        <w:numPr>
-          <w:ilvl w:val="0"/>
-          <w:numId w:val="37"/>
-        </w:numPr>
-        <w:spacing w:after="0"/>
-        <w:ind w:leftChars="0"/>
-        <w:rPr>
-          <w:rFonts w:hint="eastAsia"/>
-        </w:rPr>
-      </w:pPr>
-      <w:r>
-        <w:rPr>
-          <w:rFonts w:hint="eastAsia"/>
-        </w:rPr>
-        <w:t>대출 신청이 된 도서는 대출 예약 상태가 된다.</w:t>
-      </w:r>
-    </w:p>
-    <w:p>
-      <w:pPr>
-        <w:pStyle w:val="af8"/>
-        <w:numPr>
-          <w:ilvl w:val="0"/>
-          <w:numId w:val="37"/>
-        </w:numPr>
-        <w:spacing w:after="0"/>
-        <w:ind w:leftChars="0"/>
-        <w:rPr>
-          <w:rFonts w:hint="eastAsia"/>
-        </w:rPr>
-      </w:pPr>
-      <w:r>
-        <w:rPr>
-          <w:rFonts w:hint="eastAsia"/>
-        </w:rPr>
-        <w:t>해당 도서에 대하여 대출이 가능한 도서의 수는 감소한다.</w:t>
-      </w:r>
+      <w:bookmarkEnd w:id="14"/>
     </w:p>
     <w:p>
       <w:pPr>
@@ -5261,27 +5421,29 @@
         <w:spacing w:after="0"/>
         <w:ind w:leftChars="0"/>
       </w:pPr>
+      <w:r>
+        <w:rPr>
+          <w:rFonts w:hint="eastAsia"/>
+        </w:rPr>
+        <w:t>x</w:t>
+      </w:r>
     </w:p>
     <w:p>
       <w:pPr>
         <w:pStyle w:val="4"/>
-        <w:rPr>
-          <w:rFonts w:hint="eastAsia"/>
-        </w:rPr>
-      </w:pPr>
-      <w:bookmarkStart w:id="16" w:name="_Toc206345682"/>
+      </w:pPr>
+      <w:bookmarkStart w:id="15" w:name="_Toc206345682"/>
       <w:r>
         <w:rPr>
           <w:rFonts w:hint="eastAsia"/>
         </w:rPr>
         <w:t>시나리오</w:t>
       </w:r>
-      <w:bookmarkEnd w:id="16"/>
-    </w:p>
-    <w:p>
-      <w:pPr>
-        <w:rPr>
-          <w:rFonts w:hint="eastAsia"/>
+      <w:bookmarkEnd w:id="15"/>
+    </w:p>
+    <w:p>
+      <w:pPr>
+        <w:rPr>
           <w:b/>
         </w:rPr>
       </w:pPr>
@@ -5290,7 +5452,30 @@
           <w:rFonts w:hint="eastAsia"/>
           <w:b/>
         </w:rPr>
-        <w:t>기본 시나리오:</w:t>
+        <w:t xml:space="preserve">재고 </w:t>
+      </w:r>
+      <w:proofErr w:type="gramStart"/>
+      <w:r>
+        <w:rPr>
+          <w:rFonts w:hint="eastAsia"/>
+          <w:b/>
+        </w:rPr>
+        <w:t>등록 ,삭제</w:t>
+      </w:r>
+      <w:proofErr w:type="gramEnd"/>
+      <w:r>
+        <w:rPr>
+          <w:rFonts w:hint="eastAsia"/>
+          <w:b/>
+        </w:rPr>
+        <w:t>, 수정</w:t>
+      </w:r>
+      <w:r>
+        <w:rPr>
+          <w:rFonts w:hint="eastAsia"/>
+          <w:b/>
+        </w:rPr>
+        <w:t xml:space="preserve"> 시나리오:</w:t>
       </w:r>
     </w:p>
     <w:p>
@@ -5306,25 +5491,7 @@
         <w:rPr>
           <w:rFonts w:hint="eastAsia"/>
         </w:rPr>
-        <w:t xml:space="preserve">도서대출자는 도서상세조회 화면에서 대출 신청할 도서의 </w:t>
-      </w:r>
-      <w:r>
-        <w:t>“</w:t>
-      </w:r>
-      <w:r>
-        <w:rPr>
-          <w:rFonts w:hint="eastAsia"/>
-        </w:rPr>
-        <w:t>대출신청</w:t>
-      </w:r>
-      <w:r>
-        <w:t>”</w:t>
-      </w:r>
-      <w:r>
-        <w:rPr>
-          <w:rFonts w:hint="eastAsia"/>
-        </w:rPr>
-        <w:t xml:space="preserve"> 버튼을 선택한다.</w:t>
+        <w:t>소상공인은 검색버튼으로 재고목록을 확인한다</w:t>
       </w:r>
     </w:p>
     <w:p>
@@ -5340,7 +5507,95 @@
         <w:rPr>
           <w:rFonts w:hint="eastAsia"/>
         </w:rPr>
-        <w:t>시스템은 도서대출신청 화면을 보여 준다. 도서대출신청 화면은 신청된 도서에 대하여 상세한 정보로서 도서명, 저자명, 출판사명, 출판 년도, 쪽수를 표시한다.</w:t>
+        <w:t xml:space="preserve">이후 재고등록 </w:t>
+      </w:r>
+      <w:proofErr w:type="spellStart"/>
+      <w:r>
+        <w:rPr>
+          <w:rFonts w:hint="eastAsia"/>
+        </w:rPr>
+        <w:t>버튼일경우</w:t>
+      </w:r>
+      <w:proofErr w:type="spellEnd"/>
+      <w:r>
+        <w:rPr>
+          <w:rFonts w:hint="eastAsia"/>
+        </w:rPr>
+        <w:t xml:space="preserve"> 재고에 대한 상세정보 및 유통기한(필수</w:t>
+      </w:r>
+      <w:proofErr w:type="gramStart"/>
+      <w:r>
+        <w:rPr>
+          <w:rFonts w:hint="eastAsia"/>
+        </w:rPr>
+        <w:t>) 을</w:t>
+      </w:r>
+      <w:proofErr w:type="gramEnd"/>
+      <w:r>
+        <w:rPr>
+          <w:rFonts w:hint="eastAsia"/>
+        </w:rPr>
+        <w:t xml:space="preserve"> 입력한다.</w:t>
+      </w:r>
+      <w:r>
+        <w:br/>
+      </w:r>
+      <w:r>
+        <w:rPr>
+          <w:rFonts w:hint="eastAsia"/>
+        </w:rPr>
+        <w:t xml:space="preserve">재고 삭제버튼을 누르면 </w:t>
+      </w:r>
+      <w:proofErr w:type="spellStart"/>
+      <w:r>
+        <w:rPr>
+          <w:rFonts w:hint="eastAsia"/>
+        </w:rPr>
+        <w:t>확인메세지</w:t>
+      </w:r>
+      <w:proofErr w:type="spellEnd"/>
+      <w:r>
+        <w:rPr>
+          <w:rFonts w:hint="eastAsia"/>
+        </w:rPr>
+        <w:t xml:space="preserve"> </w:t>
+      </w:r>
+      <w:proofErr w:type="spellStart"/>
+      <w:r>
+        <w:rPr>
+          <w:rFonts w:hint="eastAsia"/>
+        </w:rPr>
+        <w:t>출력후</w:t>
+      </w:r>
+      <w:proofErr w:type="spellEnd"/>
+      <w:r>
+        <w:rPr>
+          <w:rFonts w:hint="eastAsia"/>
+        </w:rPr>
+        <w:t xml:space="preserve"> 확인버튼을 </w:t>
+      </w:r>
+      <w:proofErr w:type="spellStart"/>
+      <w:r>
+        <w:rPr>
+          <w:rFonts w:hint="eastAsia"/>
+        </w:rPr>
+        <w:t>다시누르면</w:t>
+      </w:r>
+      <w:proofErr w:type="spellEnd"/>
+      <w:r>
+        <w:rPr>
+          <w:rFonts w:hint="eastAsia"/>
+        </w:rPr>
+        <w:t xml:space="preserve"> 삭제</w:t>
+      </w:r>
+      <w:r>
+        <w:br/>
+      </w:r>
+      <w:r>
+        <w:rPr>
+          <w:rFonts w:hint="eastAsia"/>
+        </w:rPr>
+        <w:t>재고 수정버튼은 재고에 대한 정보창이 뜨고 수정을 진행한다.</w:t>
       </w:r>
     </w:p>
     <w:p>
@@ -5356,427 +5611,9 @@
         <w:rPr>
           <w:rFonts w:hint="eastAsia"/>
         </w:rPr>
-        <w:t xml:space="preserve">도서대출자는 도서대출신청 화면에서 </w:t>
-      </w:r>
-      <w:r>
-        <w:t>“</w:t>
-      </w:r>
-      <w:r>
-        <w:rPr>
-          <w:rFonts w:hint="eastAsia"/>
-        </w:rPr>
-        <w:t>대출신청</w:t>
-      </w:r>
-      <w:r>
-        <w:t>”</w:t>
-      </w:r>
-      <w:r>
-        <w:rPr>
-          <w:rFonts w:hint="eastAsia"/>
-        </w:rPr>
-        <w:t xml:space="preserve"> 버튼을 선택한다.</w:t>
-      </w:r>
-    </w:p>
-    <w:p>
-      <w:pPr>
-        <w:pStyle w:val="af8"/>
-        <w:numPr>
-          <w:ilvl w:val="0"/>
-          <w:numId w:val="39"/>
-        </w:numPr>
-        <w:ind w:leftChars="0"/>
-      </w:pPr>
-      <w:r>
-        <w:rPr>
-          <w:rFonts w:hint="eastAsia"/>
-        </w:rPr>
-        <w:t>시스템은 신청 도서에 대한 대출 예약을 기록하고 대출신청결과 화면을 출력한다. 대출신청결과 화면은 도서 이름, 저자, 도서 소장 위치, 대출 기한을 표시한다.</w:t>
-      </w:r>
-    </w:p>
-    <w:p>
-      <w:pPr>
-        <w:pStyle w:val="af8"/>
-        <w:numPr>
-          <w:ilvl w:val="0"/>
-          <w:numId w:val="39"/>
-        </w:numPr>
-        <w:ind w:leftChars="0"/>
-        <w:rPr>
-          <w:rFonts w:hint="eastAsia"/>
-        </w:rPr>
-      </w:pPr>
-      <w:r>
-        <w:rPr>
-          <w:rFonts w:hint="eastAsia"/>
-        </w:rPr>
-        <w:t xml:space="preserve">도서대출자는 대출신청결과 화면에서 </w:t>
-      </w:r>
-      <w:r>
-        <w:t>“</w:t>
-      </w:r>
-      <w:r>
-        <w:rPr>
-          <w:rFonts w:hint="eastAsia"/>
-        </w:rPr>
-        <w:t>확인</w:t>
-      </w:r>
-      <w:r>
-        <w:t>”</w:t>
-      </w:r>
-      <w:r>
-        <w:rPr>
-          <w:rFonts w:hint="eastAsia"/>
-        </w:rPr>
-        <w:t xml:space="preserve"> 버튼을 선택한다.</w:t>
-      </w:r>
-    </w:p>
-    <w:p>
-      <w:pPr>
-        <w:pStyle w:val="af8"/>
-        <w:numPr>
-          <w:ilvl w:val="0"/>
-          <w:numId w:val="39"/>
-        </w:numPr>
-        <w:ind w:leftChars="0"/>
-        <w:rPr>
-          <w:rFonts w:hint="eastAsia"/>
-        </w:rPr>
-      </w:pPr>
-      <w:r>
-        <w:rPr>
-          <w:rFonts w:hint="eastAsia"/>
-        </w:rPr>
-        <w:t>시스템은 대출신청결과 화면을 닫고 도서상세조회 화면을 갱신한다. 갱신된 도서상세조회 화면에는 도서에 대한 대출신청이 되었음이 표시된다.</w:t>
-      </w:r>
-    </w:p>
-    <w:p>
-      <w:pPr>
-        <w:rPr>
-          <w:rFonts w:hint="eastAsia"/>
-          <w:b/>
-        </w:rPr>
-      </w:pPr>
-      <w:r>
-        <w:rPr>
-          <w:rFonts w:hint="eastAsia"/>
-          <w:b/>
-        </w:rPr>
-        <w:t>대출조회 및 취소 시나리오:</w:t>
-      </w:r>
-    </w:p>
-    <w:p>
-      <w:pPr>
-        <w:pStyle w:val="af8"/>
-        <w:numPr>
-          <w:ilvl w:val="0"/>
-          <w:numId w:val="40"/>
-        </w:numPr>
-        <w:ind w:leftChars="0"/>
-      </w:pPr>
-      <w:r>
-        <w:rPr>
-          <w:rFonts w:hint="eastAsia"/>
-        </w:rPr>
-        <w:t xml:space="preserve">도서대출자는 </w:t>
-      </w:r>
-      <w:r>
-        <w:t>개인정보관리메인</w:t>
-      </w:r>
-      <w:r>
-        <w:rPr>
-          <w:rFonts w:hint="eastAsia"/>
-        </w:rPr>
-        <w:t xml:space="preserve"> </w:t>
-      </w:r>
-      <w:r>
-        <w:t>화면에서</w:t>
-      </w:r>
-      <w:r>
-        <w:rPr>
-          <w:rFonts w:hint="eastAsia"/>
-        </w:rPr>
-        <w:t xml:space="preserve"> </w:t>
-      </w:r>
-      <w:r>
-        <w:t>“</w:t>
-      </w:r>
-      <w:r>
-        <w:rPr>
-          <w:rFonts w:hint="eastAsia"/>
-        </w:rPr>
-        <w:t>대출상황조회</w:t>
-      </w:r>
-      <w:r>
-        <w:t>”</w:t>
-      </w:r>
-      <w:r>
-        <w:rPr>
-          <w:rFonts w:hint="eastAsia"/>
-        </w:rPr>
-        <w:t>를 선택한다.</w:t>
-      </w:r>
-    </w:p>
-    <w:p>
-      <w:pPr>
-        <w:pStyle w:val="af8"/>
-        <w:numPr>
-          <w:ilvl w:val="0"/>
-          <w:numId w:val="40"/>
-        </w:numPr>
-        <w:ind w:leftChars="0"/>
-      </w:pPr>
-      <w:r>
-        <w:rPr>
-          <w:rFonts w:hint="eastAsia"/>
-        </w:rPr>
-        <w:t>시스템은 대출상황조회 화면을 보여 준다. 대출상황조회화면은 대출상황에 대한 요약 정보와 신청된 또는 대출된 각 도서에 대한 상세 정보를 보여 준다.</w:t>
-      </w:r>
-    </w:p>
-    <w:p>
-      <w:pPr>
-        <w:pStyle w:val="af8"/>
-        <w:numPr>
-          <w:ilvl w:val="1"/>
-          <w:numId w:val="40"/>
-        </w:numPr>
-        <w:ind w:leftChars="0"/>
-      </w:pPr>
-      <w:r>
-        <w:rPr>
-          <w:rFonts w:hint="eastAsia"/>
-        </w:rPr>
-        <w:t xml:space="preserve">대출상황 요약 정보: 대출 신청 도서 수, 대출 신청 취소 도서 수, 대출 도서 </w:t>
-      </w:r>
-      <w:r>
-        <w:rPr>
-          <w:rFonts w:hint="eastAsia"/>
-        </w:rPr>
-        <w:lastRenderedPageBreak/>
-        <w:t>수, 반납 도서 수, 연체 도서 수, 부과된 연체료</w:t>
-      </w:r>
-    </w:p>
-    <w:p>
-      <w:pPr>
-        <w:pStyle w:val="af8"/>
-        <w:numPr>
-          <w:ilvl w:val="1"/>
-          <w:numId w:val="40"/>
-        </w:numPr>
-        <w:ind w:leftChars="0"/>
-      </w:pPr>
-      <w:r>
-        <w:rPr>
-          <w:rFonts w:hint="eastAsia"/>
-        </w:rPr>
-        <w:t>대출 상세 정보: 도서대출 상태(신청중, 신청취소됨, 신청자동취소됨, 대출중, 반납됨, 반납연체중), 도서명, 저자명, 대출신청일, 대출기한일, 신청취소일, 대출일, 반납기한일, 반납일, 반납 연장횟수</w:t>
-      </w:r>
-    </w:p>
-    <w:p>
-      <w:pPr>
-        <w:pStyle w:val="af8"/>
-        <w:numPr>
-          <w:ilvl w:val="0"/>
-          <w:numId w:val="40"/>
-        </w:numPr>
-        <w:ind w:leftChars="0"/>
-        <w:rPr>
-          <w:rFonts w:hint="eastAsia"/>
-        </w:rPr>
-      </w:pPr>
-      <w:r>
-        <w:rPr>
-          <w:rFonts w:hint="eastAsia"/>
-        </w:rPr>
-        <w:t xml:space="preserve">도서대출자는 대출상황조회 화면에서 대출신청을 취소하고자 하는 도서 정보에 대하여 </w:t>
-      </w:r>
-      <w:r>
-        <w:t>“</w:t>
-      </w:r>
-      <w:r>
-        <w:rPr>
-          <w:rFonts w:hint="eastAsia"/>
-        </w:rPr>
-        <w:t>대출신청취소</w:t>
-      </w:r>
-      <w:r>
-        <w:t>”</w:t>
-      </w:r>
-      <w:r>
-        <w:rPr>
-          <w:rFonts w:hint="eastAsia"/>
-        </w:rPr>
-        <w:t>를 선택한다.</w:t>
-      </w:r>
-    </w:p>
-    <w:p>
-      <w:pPr>
-        <w:pStyle w:val="af8"/>
-        <w:numPr>
-          <w:ilvl w:val="0"/>
-          <w:numId w:val="40"/>
-        </w:numPr>
-        <w:ind w:leftChars="0"/>
-      </w:pPr>
-      <w:r>
-        <w:rPr>
-          <w:rFonts w:hint="eastAsia"/>
-        </w:rPr>
-        <w:t>시스템은 대출신청 취소에 대한 기록을 하고 대출상황조회 화면을 갱신한다.</w:t>
-      </w:r>
-    </w:p>
-    <w:p>
-      <w:pPr>
-        <w:pStyle w:val="4"/>
-        <w:rPr>
-          <w:rFonts w:hint="eastAsia"/>
-        </w:rPr>
-      </w:pPr>
-      <w:bookmarkStart w:id="17" w:name="_Toc206345683"/>
-      <w:r>
-        <w:rPr>
-          <w:rFonts w:hint="eastAsia"/>
-        </w:rPr>
-        <w:t>비기능적 요구사항</w:t>
-      </w:r>
-      <w:bookmarkEnd w:id="17"/>
-    </w:p>
-    <w:p>
-      <w:r>
-        <w:rPr>
-          <w:rFonts w:hint="eastAsia"/>
-        </w:rPr>
-        <w:t>해당 없음</w:t>
-      </w:r>
-    </w:p>
-    <w:p>
-      <w:pPr>
-        <w:pStyle w:val="3"/>
-      </w:pPr>
-      <w:bookmarkStart w:id="18" w:name="_Toc206345684"/>
-      <w:r>
-        <w:rPr>
-          <w:rFonts w:hint="eastAsia"/>
-        </w:rPr>
-        <w:t>유스케이스</w:t>
-      </w:r>
-      <w:r>
-        <w:rPr>
-          <w:rFonts w:hint="eastAsia"/>
-        </w:rPr>
-        <w:t xml:space="preserve"> </w:t>
-      </w:r>
-      <w:r>
-        <w:rPr>
-          <w:rFonts w:hint="eastAsia"/>
-        </w:rPr>
-        <w:t>명세</w:t>
-      </w:r>
-      <w:r>
-        <w:rPr>
-          <w:rFonts w:hint="eastAsia"/>
-        </w:rPr>
-        <w:t xml:space="preserve">: </w:t>
-      </w:r>
-      <w:r>
-        <w:rPr>
-          <w:rFonts w:hint="eastAsia"/>
-        </w:rPr>
-        <w:t>소장도서검색</w:t>
-      </w:r>
-      <w:bookmarkEnd w:id="18"/>
-    </w:p>
-    <w:p>
-      <w:pPr>
-        <w:pStyle w:val="4"/>
-      </w:pPr>
-      <w:bookmarkStart w:id="19" w:name="_Toc206345685"/>
-      <w:r>
-        <w:rPr>
-          <w:rFonts w:hint="eastAsia"/>
-        </w:rPr>
-        <w:t>개요</w:t>
-      </w:r>
-      <w:bookmarkEnd w:id="19"/>
-    </w:p>
-    <w:p>
-      <w:pPr>
-        <w:pStyle w:val="4"/>
-      </w:pPr>
-      <w:bookmarkStart w:id="20" w:name="_Toc206345686"/>
-      <w:r>
-        <w:rPr>
-          <w:rFonts w:hint="eastAsia"/>
-        </w:rPr>
-        <w:t>관련 액터</w:t>
-      </w:r>
-      <w:bookmarkEnd w:id="20"/>
-    </w:p>
-    <w:p>
-      <w:pPr>
-        <w:pStyle w:val="4"/>
-      </w:pPr>
-      <w:bookmarkStart w:id="21" w:name="_Toc206345687"/>
-      <w:r>
-        <w:rPr>
-          <w:rFonts w:hint="eastAsia"/>
-        </w:rPr>
-        <w:t>우선순위</w:t>
-      </w:r>
-      <w:bookmarkEnd w:id="21"/>
-    </w:p>
-    <w:p>
-      <w:pPr>
-        <w:pStyle w:val="4"/>
-      </w:pPr>
-      <w:bookmarkStart w:id="22" w:name="_Toc206345688"/>
-      <w:r>
-        <w:rPr>
-          <w:rFonts w:hint="eastAsia"/>
-        </w:rPr>
-        <w:t>선행 조건</w:t>
-      </w:r>
-      <w:bookmarkEnd w:id="22"/>
-    </w:p>
-    <w:p>
-      <w:pPr>
-        <w:pStyle w:val="4"/>
-      </w:pPr>
-      <w:bookmarkStart w:id="23" w:name="_Toc206345689"/>
-      <w:r>
-        <w:rPr>
-          <w:rFonts w:hint="eastAsia"/>
-        </w:rPr>
-        <w:t>후행 조건</w:t>
-      </w:r>
-      <w:bookmarkEnd w:id="23"/>
-    </w:p>
-    <w:p>
-      <w:pPr>
-        <w:pStyle w:val="4"/>
-      </w:pPr>
-      <w:bookmarkStart w:id="24" w:name="_Toc206345690"/>
-      <w:r>
-        <w:rPr>
-          <w:rFonts w:hint="eastAsia"/>
-        </w:rPr>
-        <w:t>시나리오</w:t>
-      </w:r>
-      <w:bookmarkEnd w:id="24"/>
-    </w:p>
-    <w:p>
-      <w:pPr>
-        <w:pStyle w:val="4"/>
-      </w:pPr>
-      <w:bookmarkStart w:id="25" w:name="_Toc206345691"/>
-      <w:r>
-        <w:rPr>
-          <w:rFonts w:hint="eastAsia"/>
-        </w:rPr>
-        <w:t>비기능적 요구사항</w:t>
-      </w:r>
-      <w:bookmarkEnd w:id="25"/>
-    </w:p>
-    <w:p/>
+        <w:t>재고목록을 갱신한다</w:t>
+      </w:r>
+    </w:p>
     <w:p>
       <w:pPr>
         <w:pStyle w:val="20"/>
@@ -5784,7 +5621,8 @@
           <w:i/>
         </w:rPr>
       </w:pPr>
-      <w:bookmarkStart w:id="26" w:name="_Toc206345692"/>
+      <w:bookmarkStart w:id="16" w:name="_Toc206345692"/>
+      <w:proofErr w:type="spellStart"/>
       <w:r>
         <w:rPr>
           <w:rFonts w:hint="eastAsia"/>
@@ -5792,6 +5630,7 @@
         <w:lastRenderedPageBreak/>
         <w:t>유스케이스</w:t>
       </w:r>
+      <w:proofErr w:type="spellEnd"/>
       <w:r>
         <w:rPr>
           <w:rFonts w:hint="eastAsia"/>
@@ -5822,33 +5661,27 @@
         </w:rPr>
         <w:t xml:space="preserve">: </w:t>
       </w:r>
-      <w:r>
-        <w:rPr>
-          <w:rFonts w:hint="eastAsia"/>
-          <w:i/>
-        </w:rPr>
-        <w:t>패키지</w:t>
-      </w:r>
-      <w:r>
-        <w:rPr>
-          <w:rFonts w:hint="eastAsia"/>
-          <w:i/>
-        </w:rPr>
-        <w:t>2</w:t>
-      </w:r>
-      <w:bookmarkEnd w:id="26"/>
+      <w:bookmarkEnd w:id="16"/>
+      <w:r>
+        <w:rPr>
+          <w:rFonts w:hint="eastAsia"/>
+        </w:rPr>
+        <w:t>음식관리</w:t>
+      </w:r>
     </w:p>
     <w:p>
       <w:pPr>
         <w:pStyle w:val="3"/>
       </w:pPr>
-      <w:bookmarkStart w:id="27" w:name="_Toc206345693"/>
+      <w:bookmarkStart w:id="17" w:name="_Toc206345693"/>
+      <w:proofErr w:type="spellStart"/>
       <w:r>
         <w:rPr>
           <w:rFonts w:hint="eastAsia"/>
         </w:rPr>
         <w:t>유스케이스</w:t>
       </w:r>
+      <w:proofErr w:type="spellEnd"/>
       <w:r>
         <w:rPr>
           <w:rFonts w:hint="eastAsia"/>
@@ -5861,19 +5694,63 @@
         </w:rPr>
         <w:t>다이어그램</w:t>
       </w:r>
-      <w:bookmarkEnd w:id="27"/>
+      <w:bookmarkEnd w:id="17"/>
+    </w:p>
+    <w:p>
+      <w:r>
+        <w:rPr>
+          <w:noProof/>
+        </w:rPr>
+        <w:drawing>
+          <wp:inline distT="0" distB="0" distL="0" distR="0" wp14:anchorId="15FD64E5" wp14:editId="025C6462">
+            <wp:extent cx="5400675" cy="3314700"/>
+            <wp:effectExtent l="0" t="0" r="0" b="0"/>
+            <wp:docPr id="1994226730" name="그림 1"/>
+            <wp:cNvGraphicFramePr>
+              <a:graphicFrameLocks xmlns:a="http://schemas.openxmlformats.org/drawingml/2006/main" noChangeAspect="1"/>
+            </wp:cNvGraphicFramePr>
+            <a:graphic xmlns:a="http://schemas.openxmlformats.org/drawingml/2006/main">
+              <a:graphicData uri="http://schemas.openxmlformats.org/drawingml/2006/picture">
+                <pic:pic xmlns:pic="http://schemas.openxmlformats.org/drawingml/2006/picture">
+                  <pic:nvPicPr>
+                    <pic:cNvPr id="1994226730" name=""/>
+                    <pic:cNvPicPr/>
+                  </pic:nvPicPr>
+                  <pic:blipFill>
+                    <a:blip r:embed="rId10"/>
+                    <a:stretch>
+                      <a:fillRect/>
+                    </a:stretch>
+                  </pic:blipFill>
+                  <pic:spPr>
+                    <a:xfrm>
+                      <a:off x="0" y="0"/>
+                      <a:ext cx="5400675" cy="3314700"/>
+                    </a:xfrm>
+                    <a:prstGeom prst="rect">
+                      <a:avLst/>
+                    </a:prstGeom>
+                  </pic:spPr>
+                </pic:pic>
+              </a:graphicData>
+            </a:graphic>
+          </wp:inline>
+        </w:drawing>
+      </w:r>
     </w:p>
     <w:p>
       <w:pPr>
         <w:pStyle w:val="3"/>
       </w:pPr>
-      <w:bookmarkStart w:id="28" w:name="_Toc206345694"/>
+      <w:bookmarkStart w:id="18" w:name="_Toc206345694"/>
+      <w:proofErr w:type="spellStart"/>
       <w:r>
         <w:rPr>
           <w:rFonts w:hint="eastAsia"/>
         </w:rPr>
         <w:t>액터</w:t>
       </w:r>
+      <w:proofErr w:type="spellEnd"/>
       <w:r>
         <w:rPr>
           <w:rFonts w:hint="eastAsia"/>
@@ -5886,129 +5763,2160 @@
         </w:rPr>
         <w:t>개요</w:t>
       </w:r>
-      <w:bookmarkEnd w:id="28"/>
-    </w:p>
-    <w:p>
-      <w:pPr>
-        <w:pStyle w:val="3"/>
-      </w:pPr>
-      <w:bookmarkStart w:id="29" w:name="_Toc206345695"/>
-      <w:r>
-        <w:rPr>
-          <w:rFonts w:hint="eastAsia"/>
-        </w:rPr>
-        <w:t>유스케이스</w:t>
-      </w:r>
-      <w:r>
-        <w:rPr>
-          <w:rFonts w:hint="eastAsia"/>
-        </w:rPr>
-        <w:t xml:space="preserve"> </w:t>
-      </w:r>
-      <w:r>
-        <w:rPr>
-          <w:rFonts w:hint="eastAsia"/>
-        </w:rPr>
-        <w:t>개요</w:t>
-      </w:r>
-      <w:bookmarkEnd w:id="29"/>
-    </w:p>
-    <w:p>
-      <w:pPr>
-        <w:pStyle w:val="3"/>
-      </w:pPr>
-      <w:bookmarkStart w:id="30" w:name="_Toc206345696"/>
-      <w:r>
-        <w:rPr>
-          <w:rFonts w:hint="eastAsia"/>
-        </w:rPr>
-        <w:t>유스케이스</w:t>
-      </w:r>
-      <w:r>
-        <w:rPr>
-          <w:rFonts w:hint="eastAsia"/>
-        </w:rPr>
-        <w:t xml:space="preserve"> </w:t>
-      </w:r>
-      <w:r>
-        <w:rPr>
-          <w:rFonts w:hint="eastAsia"/>
-        </w:rPr>
-        <w:t>명세</w:t>
-      </w:r>
-      <w:r>
-        <w:rPr>
-          <w:rFonts w:hint="eastAsia"/>
-        </w:rPr>
-        <w:t xml:space="preserve">: </w:t>
-      </w:r>
-      <w:r>
-        <w:rPr>
-          <w:rFonts w:hint="eastAsia"/>
-        </w:rPr>
-        <w:t>유스케이스</w:t>
-      </w:r>
-      <w:r>
-        <w:rPr>
-          <w:rFonts w:hint="eastAsia"/>
-        </w:rPr>
-        <w:t>2-1</w:t>
-      </w:r>
-      <w:bookmarkEnd w:id="30"/>
-    </w:p>
-    <w:p>
-      <w:pPr>
-        <w:pStyle w:val="3"/>
-      </w:pPr>
-      <w:bookmarkStart w:id="31" w:name="_Toc206345697"/>
-      <w:r>
-        <w:rPr>
-          <w:rFonts w:hint="eastAsia"/>
-        </w:rPr>
-        <w:t>유스케이스명세</w:t>
-      </w:r>
-      <w:r>
-        <w:rPr>
-          <w:rFonts w:hint="eastAsia"/>
-        </w:rPr>
-        <w:t xml:space="preserve">: </w:t>
-      </w:r>
-      <w:r>
-        <w:rPr>
-          <w:rFonts w:hint="eastAsia"/>
-        </w:rPr>
-        <w:t>유스케이스</w:t>
-      </w:r>
-      <w:r>
-        <w:rPr>
-          <w:rFonts w:hint="eastAsia"/>
-        </w:rPr>
-        <w:t>2-2</w:t>
-      </w:r>
-      <w:bookmarkEnd w:id="31"/>
-    </w:p>
-    <w:p>
-      <w:pPr>
-        <w:pStyle w:val="11"/>
-        <w:rPr>
-          <w:rFonts w:hint="eastAsia"/>
-        </w:rPr>
-      </w:pPr>
-      <w:bookmarkStart w:id="32" w:name="_Toc206345698"/>
-      <w:r>
-        <w:rPr>
-          <w:rFonts w:hint="eastAsia"/>
-        </w:rPr>
-        <w:lastRenderedPageBreak/>
-        <w:t>시스템 품질 요구사항</w:t>
-      </w:r>
-      <w:bookmarkEnd w:id="32"/>
+      <w:bookmarkEnd w:id="18"/>
     </w:p>
     <w:tbl>
       <w:tblPr>
         <w:tblStyle w:val="af6"/>
         <w:tblW w:w="0" w:type="auto"/>
-        <w:tblLook w:val="04A0"/>
+        <w:tblLook w:val="04A0" w:firstRow="1" w:lastRow="0" w:firstColumn="1" w:lastColumn="0" w:noHBand="0" w:noVBand="1"/>
+      </w:tblPr>
+      <w:tblGrid>
+        <w:gridCol w:w="2901"/>
+        <w:gridCol w:w="2901"/>
+        <w:gridCol w:w="2901"/>
+      </w:tblGrid>
+      <w:tr>
+        <w:tc>
+          <w:tcPr>
+            <w:tcW w:w="2901" w:type="dxa"/>
+            <w:vAlign w:val="center"/>
+          </w:tcPr>
+          <w:p>
+            <w:pPr>
+              <w:jc w:val="center"/>
+            </w:pPr>
+            <w:proofErr w:type="spellStart"/>
+            <w:r>
+              <w:rPr>
+                <w:rFonts w:hint="eastAsia"/>
+              </w:rPr>
+              <w:t>액터</w:t>
+            </w:r>
+            <w:proofErr w:type="spellEnd"/>
+            <w:r>
+              <w:rPr>
+                <w:rFonts w:hint="eastAsia"/>
+              </w:rPr>
+              <w:t xml:space="preserve"> 명</w:t>
+            </w:r>
+          </w:p>
+        </w:tc>
+        <w:tc>
+          <w:tcPr>
+            <w:tcW w:w="2901" w:type="dxa"/>
+          </w:tcPr>
+          <w:p>
+            <w:pPr>
+              <w:jc w:val="center"/>
+            </w:pPr>
+            <w:r>
+              <w:rPr>
+                <w:rFonts w:hint="eastAsia"/>
+              </w:rPr>
+              <w:t>유형</w:t>
+            </w:r>
+          </w:p>
+        </w:tc>
+        <w:tc>
+          <w:tcPr>
+            <w:tcW w:w="2901" w:type="dxa"/>
+            <w:vAlign w:val="center"/>
+          </w:tcPr>
+          <w:p>
+            <w:pPr>
+              <w:jc w:val="center"/>
+            </w:pPr>
+            <w:r>
+              <w:rPr>
+                <w:rFonts w:hint="eastAsia"/>
+              </w:rPr>
+              <w:t>설명</w:t>
+            </w:r>
+          </w:p>
+        </w:tc>
+      </w:tr>
+      <w:tr>
+        <w:tc>
+          <w:tcPr>
+            <w:tcW w:w="2901" w:type="dxa"/>
+            <w:vAlign w:val="center"/>
+          </w:tcPr>
+          <w:p>
+            <w:r>
+              <w:rPr>
+                <w:rFonts w:hint="eastAsia"/>
+              </w:rPr>
+              <w:t>시장소상공인</w:t>
+            </w:r>
+          </w:p>
+        </w:tc>
+        <w:tc>
+          <w:tcPr>
+            <w:tcW w:w="2901" w:type="dxa"/>
+          </w:tcPr>
+          <w:p>
+            <w:r>
+              <w:rPr>
+                <w:rFonts w:hint="eastAsia"/>
+              </w:rPr>
+              <w:t>사용자</w:t>
+            </w:r>
+          </w:p>
+        </w:tc>
+        <w:tc>
+          <w:tcPr>
+            <w:tcW w:w="2901" w:type="dxa"/>
+            <w:vAlign w:val="center"/>
+          </w:tcPr>
+          <w:p>
+            <w:r>
+              <w:rPr>
+                <w:rFonts w:hint="eastAsia"/>
+              </w:rPr>
+              <w:t>메뉴 관리</w:t>
+            </w:r>
+          </w:p>
+        </w:tc>
+      </w:tr>
+      <w:tr>
+        <w:tc>
+          <w:tcPr>
+            <w:tcW w:w="2901" w:type="dxa"/>
+            <w:vAlign w:val="center"/>
+          </w:tcPr>
+          <w:p>
+            <w:r>
+              <w:rPr>
+                <w:rFonts w:hint="eastAsia"/>
+              </w:rPr>
+              <w:t>음식선호도 파악시스템</w:t>
+            </w:r>
+          </w:p>
+        </w:tc>
+        <w:tc>
+          <w:tcPr>
+            <w:tcW w:w="2901" w:type="dxa"/>
+          </w:tcPr>
+          <w:p>
+            <w:r>
+              <w:rPr>
+                <w:rFonts w:hint="eastAsia"/>
+              </w:rPr>
+              <w:t>시스템</w:t>
+            </w:r>
+          </w:p>
+        </w:tc>
+        <w:tc>
+          <w:tcPr>
+            <w:tcW w:w="2901" w:type="dxa"/>
+            <w:vAlign w:val="center"/>
+          </w:tcPr>
+          <w:p>
+            <w:r>
+              <w:rPr>
+                <w:rFonts w:hint="eastAsia"/>
+              </w:rPr>
+              <w:t>상위 패키지의 음식평가에 대한 정보 조회</w:t>
+            </w:r>
+          </w:p>
+        </w:tc>
+      </w:tr>
+    </w:tbl>
+    <w:p/>
+    <w:p>
+      <w:pPr>
+        <w:pStyle w:val="3"/>
+      </w:pPr>
+      <w:bookmarkStart w:id="19" w:name="_Toc206345695"/>
+      <w:proofErr w:type="spellStart"/>
+      <w:r>
+        <w:rPr>
+          <w:rFonts w:hint="eastAsia"/>
+        </w:rPr>
+        <w:lastRenderedPageBreak/>
+        <w:t>유스케이스</w:t>
+      </w:r>
+      <w:proofErr w:type="spellEnd"/>
+      <w:r>
+        <w:rPr>
+          <w:rFonts w:hint="eastAsia"/>
+        </w:rPr>
+        <w:t xml:space="preserve"> </w:t>
+      </w:r>
+      <w:r>
+        <w:rPr>
+          <w:rFonts w:hint="eastAsia"/>
+        </w:rPr>
+        <w:t>개요</w:t>
+      </w:r>
+      <w:bookmarkEnd w:id="19"/>
+    </w:p>
+    <w:tbl>
+      <w:tblPr>
+        <w:tblStyle w:val="af6"/>
+        <w:tblW w:w="0" w:type="auto"/>
+        <w:tblLook w:val="04A0" w:firstRow="1" w:lastRow="0" w:firstColumn="1" w:lastColumn="0" w:noHBand="0" w:noVBand="1"/>
+      </w:tblPr>
+      <w:tblGrid>
+        <w:gridCol w:w="4351"/>
+        <w:gridCol w:w="4352"/>
+      </w:tblGrid>
+      <w:tr>
+        <w:tc>
+          <w:tcPr>
+            <w:tcW w:w="4351" w:type="dxa"/>
+            <w:vAlign w:val="center"/>
+          </w:tcPr>
+          <w:p>
+            <w:pPr>
+              <w:jc w:val="center"/>
+            </w:pPr>
+            <w:proofErr w:type="spellStart"/>
+            <w:r>
+              <w:rPr>
+                <w:rFonts w:hint="eastAsia"/>
+              </w:rPr>
+              <w:t>유스케이스</w:t>
+            </w:r>
+            <w:proofErr w:type="spellEnd"/>
+            <w:r>
+              <w:rPr>
+                <w:rFonts w:hint="eastAsia"/>
+              </w:rPr>
+              <w:t xml:space="preserve"> 명</w:t>
+            </w:r>
+          </w:p>
+        </w:tc>
+        <w:tc>
+          <w:tcPr>
+            <w:tcW w:w="4352" w:type="dxa"/>
+            <w:vAlign w:val="center"/>
+          </w:tcPr>
+          <w:p>
+            <w:pPr>
+              <w:jc w:val="center"/>
+            </w:pPr>
+            <w:r>
+              <w:rPr>
+                <w:rFonts w:hint="eastAsia"/>
+              </w:rPr>
+              <w:t>설명</w:t>
+            </w:r>
+          </w:p>
+        </w:tc>
+      </w:tr>
+      <w:tr>
+        <w:tc>
+          <w:tcPr>
+            <w:tcW w:w="4351" w:type="dxa"/>
+          </w:tcPr>
+          <w:p>
+            <w:proofErr w:type="spellStart"/>
+            <w:r>
+              <w:rPr>
+                <w:rFonts w:hint="eastAsia"/>
+              </w:rPr>
+              <w:t>메뉴판</w:t>
+            </w:r>
+            <w:proofErr w:type="spellEnd"/>
+            <w:r>
+              <w:rPr>
+                <w:rFonts w:hint="eastAsia"/>
+              </w:rPr>
+              <w:t xml:space="preserve"> 조회</w:t>
+            </w:r>
+          </w:p>
+        </w:tc>
+        <w:tc>
+          <w:tcPr>
+            <w:tcW w:w="4352" w:type="dxa"/>
+          </w:tcPr>
+          <w:p>
+            <w:r>
+              <w:rPr>
+                <w:rFonts w:hint="eastAsia"/>
+              </w:rPr>
+              <w:t>메뉴DB이자 등록, 삭제, 수정 가능한 플랫폼</w:t>
+            </w:r>
+          </w:p>
+        </w:tc>
+      </w:tr>
+      <w:tr>
+        <w:tc>
+          <w:tcPr>
+            <w:tcW w:w="4351" w:type="dxa"/>
+          </w:tcPr>
+          <w:p>
+            <w:r>
+              <w:rPr>
+                <w:rFonts w:hint="eastAsia"/>
+              </w:rPr>
+              <w:t xml:space="preserve">메뉴당 평균 </w:t>
+            </w:r>
+            <w:proofErr w:type="spellStart"/>
+            <w:r>
+              <w:rPr>
+                <w:rFonts w:hint="eastAsia"/>
+              </w:rPr>
+              <w:t>별점</w:t>
+            </w:r>
+            <w:proofErr w:type="spellEnd"/>
+          </w:p>
+        </w:tc>
+        <w:tc>
+          <w:tcPr>
+            <w:tcW w:w="4352" w:type="dxa"/>
+          </w:tcPr>
+          <w:p>
+            <w:r>
+              <w:rPr>
+                <w:rFonts w:hint="eastAsia"/>
+              </w:rPr>
+              <w:t xml:space="preserve">상위 패키지에서 </w:t>
+            </w:r>
+            <w:proofErr w:type="spellStart"/>
+            <w:r>
+              <w:rPr>
+                <w:rFonts w:hint="eastAsia"/>
+              </w:rPr>
+              <w:t>별점을</w:t>
+            </w:r>
+            <w:proofErr w:type="spellEnd"/>
+            <w:r>
+              <w:rPr>
+                <w:rFonts w:hint="eastAsia"/>
+              </w:rPr>
+              <w:t xml:space="preserve"> 조회하여 </w:t>
+            </w:r>
+            <w:proofErr w:type="spellStart"/>
+            <w:r>
+              <w:rPr>
+                <w:rFonts w:hint="eastAsia"/>
+              </w:rPr>
+              <w:t>별점을</w:t>
+            </w:r>
+            <w:proofErr w:type="spellEnd"/>
+            <w:r>
+              <w:rPr>
+                <w:rFonts w:hint="eastAsia"/>
+              </w:rPr>
+              <w:t xml:space="preserve"> 평균 내주는 </w:t>
+            </w:r>
+            <w:proofErr w:type="spellStart"/>
+            <w:r>
+              <w:rPr>
+                <w:rFonts w:hint="eastAsia"/>
+              </w:rPr>
+              <w:t>유스케이스</w:t>
+            </w:r>
+            <w:proofErr w:type="spellEnd"/>
+          </w:p>
+        </w:tc>
+      </w:tr>
+      <w:tr>
+        <w:tc>
+          <w:tcPr>
+            <w:tcW w:w="4351" w:type="dxa"/>
+          </w:tcPr>
+          <w:p>
+            <w:r>
+              <w:rPr>
+                <w:rFonts w:hint="eastAsia"/>
+              </w:rPr>
+              <w:t>평가 조회</w:t>
+            </w:r>
+          </w:p>
+        </w:tc>
+        <w:tc>
+          <w:tcPr>
+            <w:tcW w:w="4352" w:type="dxa"/>
+          </w:tcPr>
+          <w:p>
+            <w:r>
+              <w:rPr>
+                <w:rFonts w:hint="eastAsia"/>
+              </w:rPr>
+              <w:t xml:space="preserve">상위 패키지에서 등록된 평가들을 </w:t>
+            </w:r>
+            <w:proofErr w:type="spellStart"/>
+            <w:r>
+              <w:rPr>
+                <w:rFonts w:hint="eastAsia"/>
+              </w:rPr>
+              <w:t>조회할수</w:t>
+            </w:r>
+            <w:proofErr w:type="spellEnd"/>
+            <w:r>
+              <w:rPr>
+                <w:rFonts w:hint="eastAsia"/>
+              </w:rPr>
+              <w:t xml:space="preserve"> 있다.</w:t>
+            </w:r>
+          </w:p>
+        </w:tc>
+      </w:tr>
+      <w:tr>
+        <w:tc>
+          <w:tcPr>
+            <w:tcW w:w="4351" w:type="dxa"/>
+          </w:tcPr>
+          <w:p>
+            <w:r>
+              <w:rPr>
+                <w:rFonts w:hint="eastAsia"/>
+              </w:rPr>
+              <w:t>메뉴 등록</w:t>
+            </w:r>
+          </w:p>
+        </w:tc>
+        <w:tc>
+          <w:tcPr>
+            <w:tcW w:w="4352" w:type="dxa"/>
+          </w:tcPr>
+          <w:p>
+            <w:r>
+              <w:rPr>
+                <w:rFonts w:hint="eastAsia"/>
+              </w:rPr>
+              <w:t>메뉴 등록</w:t>
+            </w:r>
+          </w:p>
+        </w:tc>
+      </w:tr>
+      <w:tr>
+        <w:tc>
+          <w:tcPr>
+            <w:tcW w:w="4351" w:type="dxa"/>
+          </w:tcPr>
+          <w:p>
+            <w:r>
+              <w:rPr>
+                <w:rFonts w:hint="eastAsia"/>
+              </w:rPr>
+              <w:t>메뉴 삭제</w:t>
+            </w:r>
+          </w:p>
+        </w:tc>
+        <w:tc>
+          <w:tcPr>
+            <w:tcW w:w="4352" w:type="dxa"/>
+          </w:tcPr>
+          <w:p>
+            <w:r>
+              <w:rPr>
+                <w:rFonts w:hint="eastAsia"/>
+              </w:rPr>
+              <w:t>메뉴 삭제</w:t>
+            </w:r>
+          </w:p>
+        </w:tc>
+      </w:tr>
+      <w:tr>
+        <w:tc>
+          <w:tcPr>
+            <w:tcW w:w="4351" w:type="dxa"/>
+          </w:tcPr>
+          <w:p>
+            <w:r>
+              <w:rPr>
+                <w:rFonts w:hint="eastAsia"/>
+              </w:rPr>
+              <w:t>메뉴 수정</w:t>
+            </w:r>
+          </w:p>
+        </w:tc>
+        <w:tc>
+          <w:tcPr>
+            <w:tcW w:w="4352" w:type="dxa"/>
+          </w:tcPr>
+          <w:p>
+            <w:r>
+              <w:rPr>
+                <w:rFonts w:hint="eastAsia"/>
+              </w:rPr>
+              <w:t>메뉴 수정</w:t>
+            </w:r>
+          </w:p>
+        </w:tc>
+      </w:tr>
+    </w:tbl>
+    <w:p/>
+    <w:p>
+      <w:pPr>
+        <w:pStyle w:val="3"/>
+      </w:pPr>
+      <w:bookmarkStart w:id="20" w:name="_Toc206345696"/>
+      <w:proofErr w:type="spellStart"/>
+      <w:r>
+        <w:rPr>
+          <w:rFonts w:hint="eastAsia"/>
+        </w:rPr>
+        <w:t>유스케이스</w:t>
+      </w:r>
+      <w:proofErr w:type="spellEnd"/>
+      <w:r>
+        <w:rPr>
+          <w:rFonts w:hint="eastAsia"/>
+        </w:rPr>
+        <w:t xml:space="preserve"> </w:t>
+      </w:r>
+      <w:r>
+        <w:rPr>
+          <w:rFonts w:hint="eastAsia"/>
+        </w:rPr>
+        <w:t>명세</w:t>
+      </w:r>
+      <w:r>
+        <w:rPr>
+          <w:rFonts w:hint="eastAsia"/>
+        </w:rPr>
+        <w:t xml:space="preserve">: </w:t>
+      </w:r>
+      <w:bookmarkEnd w:id="20"/>
+      <w:proofErr w:type="spellStart"/>
+      <w:r>
+        <w:rPr>
+          <w:rFonts w:hint="eastAsia"/>
+        </w:rPr>
+        <w:t>메뉴판</w:t>
+      </w:r>
+      <w:proofErr w:type="spellEnd"/>
+      <w:r>
+        <w:rPr>
+          <w:rFonts w:hint="eastAsia"/>
+        </w:rPr>
+        <w:t xml:space="preserve"> </w:t>
+      </w:r>
+      <w:r>
+        <w:rPr>
+          <w:rFonts w:hint="eastAsia"/>
+        </w:rPr>
+        <w:t>조회</w:t>
+      </w:r>
+      <w:r>
+        <w:rPr>
+          <w:rFonts w:hint="eastAsia"/>
+        </w:rPr>
+        <w:t xml:space="preserve"> </w:t>
+      </w:r>
+      <w:r>
+        <w:rPr>
+          <w:rFonts w:hint="eastAsia"/>
+        </w:rPr>
+        <w:t>및</w:t>
+      </w:r>
+      <w:r>
+        <w:rPr>
+          <w:rFonts w:hint="eastAsia"/>
+        </w:rPr>
+        <w:t xml:space="preserve"> </w:t>
+      </w:r>
+      <w:proofErr w:type="gramStart"/>
+      <w:r>
+        <w:rPr>
+          <w:rFonts w:hint="eastAsia"/>
+        </w:rPr>
+        <w:t>등록</w:t>
+      </w:r>
+      <w:r>
+        <w:rPr>
+          <w:rFonts w:hint="eastAsia"/>
+        </w:rPr>
+        <w:t>,</w:t>
+      </w:r>
+      <w:r>
+        <w:rPr>
+          <w:rFonts w:hint="eastAsia"/>
+        </w:rPr>
+        <w:t>삭제</w:t>
+      </w:r>
+      <w:proofErr w:type="gramEnd"/>
+      <w:r>
+        <w:rPr>
+          <w:rFonts w:hint="eastAsia"/>
+        </w:rPr>
+        <w:t>,</w:t>
+      </w:r>
+      <w:r>
+        <w:rPr>
+          <w:rFonts w:hint="eastAsia"/>
+        </w:rPr>
+        <w:t>수정</w:t>
+      </w:r>
+    </w:p>
+    <w:p>
+      <w:r>
+        <w:rPr>
+          <w:rFonts w:hint="eastAsia"/>
+        </w:rPr>
+        <w:t>2.3.4.1개요</w:t>
+      </w:r>
+    </w:p>
+    <w:p>
+      <w:r>
+        <w:rPr>
+          <w:rFonts w:hint="eastAsia"/>
+        </w:rPr>
+        <w:t xml:space="preserve">메뉴판을 조회하고 </w:t>
+      </w:r>
+      <w:proofErr w:type="gramStart"/>
+      <w:r>
+        <w:rPr>
+          <w:rFonts w:hint="eastAsia"/>
+        </w:rPr>
+        <w:t>등록,삭제</w:t>
+      </w:r>
+      <w:proofErr w:type="gramEnd"/>
+      <w:r>
+        <w:rPr>
+          <w:rFonts w:hint="eastAsia"/>
+        </w:rPr>
+        <w:t xml:space="preserve">,수정하는 </w:t>
+      </w:r>
+      <w:proofErr w:type="spellStart"/>
+      <w:r>
+        <w:rPr>
+          <w:rFonts w:hint="eastAsia"/>
+        </w:rPr>
+        <w:t>유스케이스</w:t>
+      </w:r>
+      <w:proofErr w:type="spellEnd"/>
+    </w:p>
+    <w:p>
+      <w:r>
+        <w:rPr>
+          <w:rFonts w:hint="eastAsia"/>
+        </w:rPr>
+        <w:t xml:space="preserve">2.3.4.2 관련 </w:t>
+      </w:r>
+      <w:proofErr w:type="spellStart"/>
+      <w:r>
+        <w:rPr>
+          <w:rFonts w:hint="eastAsia"/>
+        </w:rPr>
+        <w:t>액터</w:t>
+      </w:r>
+      <w:proofErr w:type="spellEnd"/>
+    </w:p>
+    <w:p>
+      <w:r>
+        <w:rPr>
+          <w:rFonts w:hint="eastAsia"/>
+        </w:rPr>
+        <w:t xml:space="preserve">주 </w:t>
+      </w:r>
+      <w:proofErr w:type="spellStart"/>
+      <w:r>
+        <w:rPr>
+          <w:rFonts w:hint="eastAsia"/>
+        </w:rPr>
+        <w:t>액터</w:t>
+      </w:r>
+      <w:proofErr w:type="spellEnd"/>
+      <w:r>
+        <w:rPr>
+          <w:rFonts w:hint="eastAsia"/>
+        </w:rPr>
+        <w:t xml:space="preserve">: </w:t>
+      </w:r>
+      <w:r>
+        <w:rPr>
+          <w:rFonts w:hint="eastAsia"/>
+        </w:rPr>
+        <w:t>소상공인</w:t>
+      </w:r>
+    </w:p>
+    <w:p>
+      <w:r>
+        <w:rPr>
+          <w:rFonts w:hint="eastAsia"/>
+        </w:rPr>
+        <w:t>2.3.4.3 선행조건</w:t>
+      </w:r>
+    </w:p>
+    <w:p>
+      <w:r>
+        <w:rPr>
+          <w:rFonts w:hint="eastAsia"/>
+        </w:rPr>
+        <w:t>메뉴판을 조회를 해야지 등록, 삭제, 수정이 가능하다</w:t>
+      </w:r>
+    </w:p>
+    <w:p/>
+    <w:p>
+      <w:r>
+        <w:rPr>
+          <w:rFonts w:hint="eastAsia"/>
+        </w:rPr>
+        <w:lastRenderedPageBreak/>
+        <w:t>2.</w:t>
+      </w:r>
+      <w:r>
+        <w:rPr>
+          <w:rFonts w:hint="eastAsia"/>
+        </w:rPr>
+        <w:t>3</w:t>
+      </w:r>
+      <w:r>
+        <w:rPr>
+          <w:rFonts w:hint="eastAsia"/>
+        </w:rPr>
+        <w:t>.4.4 시나리오</w:t>
+      </w:r>
+    </w:p>
+    <w:p>
+      <w:r>
+        <w:rPr>
+          <w:rFonts w:hint="eastAsia"/>
+        </w:rPr>
+        <w:t>1. 메뉴판을 조회를 한다.</w:t>
+      </w:r>
+    </w:p>
+    <w:p>
+      <w:r>
+        <w:rPr>
+          <w:rFonts w:hint="eastAsia"/>
+        </w:rPr>
+        <w:t>2. 조회하는 창에서</w:t>
+      </w:r>
+      <w:r>
+        <w:rPr>
+          <w:rFonts w:hint="eastAsia"/>
+        </w:rPr>
+        <w:t xml:space="preserve"> 등록, 삭제, 수정을 실행한다.</w:t>
+      </w:r>
+    </w:p>
+    <w:p>
+      <w:r>
+        <w:rPr>
+          <w:rFonts w:hint="eastAsia"/>
+        </w:rPr>
+        <w:t>3. 메뉴판을 갱신</w:t>
+      </w:r>
+    </w:p>
+    <w:p>
+      <w:pPr>
+        <w:pStyle w:val="3"/>
+      </w:pPr>
+      <w:bookmarkStart w:id="21" w:name="_Toc206345697"/>
+      <w:proofErr w:type="spellStart"/>
+      <w:r>
+        <w:rPr>
+          <w:rFonts w:hint="eastAsia"/>
+        </w:rPr>
+        <w:t>유스케이스명세</w:t>
+      </w:r>
+      <w:proofErr w:type="spellEnd"/>
+      <w:r>
+        <w:rPr>
+          <w:rFonts w:hint="eastAsia"/>
+        </w:rPr>
+        <w:t xml:space="preserve">: </w:t>
+      </w:r>
+      <w:bookmarkEnd w:id="21"/>
+      <w:r>
+        <w:rPr>
+          <w:rFonts w:hint="eastAsia"/>
+        </w:rPr>
+        <w:t>메뉴당</w:t>
+      </w:r>
+      <w:r>
+        <w:rPr>
+          <w:rFonts w:hint="eastAsia"/>
+        </w:rPr>
+        <w:t xml:space="preserve"> </w:t>
+      </w:r>
+      <w:proofErr w:type="spellStart"/>
+      <w:r>
+        <w:rPr>
+          <w:rFonts w:hint="eastAsia"/>
+        </w:rPr>
+        <w:t>평균별점</w:t>
+      </w:r>
+      <w:proofErr w:type="spellEnd"/>
+      <w:r>
+        <w:rPr>
+          <w:rFonts w:hint="eastAsia"/>
+        </w:rPr>
+        <w:t xml:space="preserve">, </w:t>
+      </w:r>
+      <w:r>
+        <w:rPr>
+          <w:rFonts w:hint="eastAsia"/>
+        </w:rPr>
+        <w:t>평가</w:t>
+      </w:r>
+      <w:r>
+        <w:rPr>
+          <w:rFonts w:hint="eastAsia"/>
+        </w:rPr>
+        <w:t xml:space="preserve"> </w:t>
+      </w:r>
+      <w:r>
+        <w:rPr>
+          <w:rFonts w:hint="eastAsia"/>
+        </w:rPr>
+        <w:t>조회</w:t>
+      </w:r>
+    </w:p>
+    <w:p>
+      <w:r>
+        <w:rPr>
+          <w:rFonts w:hint="eastAsia"/>
+        </w:rPr>
+        <w:t>2.3.5.1 개요</w:t>
+      </w:r>
+    </w:p>
+    <w:p>
+      <w:r>
+        <w:rPr>
+          <w:rFonts w:hint="eastAsia"/>
+        </w:rPr>
+        <w:t xml:space="preserve">상위 패키지에서 </w:t>
+      </w:r>
+      <w:proofErr w:type="spellStart"/>
+      <w:r>
+        <w:rPr>
+          <w:rFonts w:hint="eastAsia"/>
+        </w:rPr>
+        <w:t>별점을</w:t>
+      </w:r>
+      <w:proofErr w:type="spellEnd"/>
+      <w:r>
+        <w:rPr>
+          <w:rFonts w:hint="eastAsia"/>
+        </w:rPr>
+        <w:t xml:space="preserve"> </w:t>
+      </w:r>
+      <w:proofErr w:type="spellStart"/>
+      <w:r>
+        <w:rPr>
+          <w:rFonts w:hint="eastAsia"/>
+        </w:rPr>
+        <w:t>조회하서</w:t>
+      </w:r>
+      <w:proofErr w:type="spellEnd"/>
+      <w:r>
+        <w:rPr>
+          <w:rFonts w:hint="eastAsia"/>
+        </w:rPr>
+        <w:t xml:space="preserve"> 평균화한 것과 평가를 조회함</w:t>
+      </w:r>
+    </w:p>
+    <w:p>
+      <w:r>
+        <w:rPr>
+          <w:rFonts w:hint="eastAsia"/>
+        </w:rPr>
+        <w:t xml:space="preserve">2.3.5.2 관련 </w:t>
+      </w:r>
+      <w:proofErr w:type="spellStart"/>
+      <w:r>
+        <w:rPr>
+          <w:rFonts w:hint="eastAsia"/>
+        </w:rPr>
+        <w:t>액터</w:t>
+      </w:r>
+      <w:proofErr w:type="spellEnd"/>
+    </w:p>
+    <w:p>
+      <w:proofErr w:type="spellStart"/>
+      <w:r>
+        <w:rPr>
+          <w:rFonts w:hint="eastAsia"/>
+        </w:rPr>
+        <w:t>주액터</w:t>
+      </w:r>
+      <w:proofErr w:type="spellEnd"/>
+      <w:r>
+        <w:rPr>
+          <w:rFonts w:hint="eastAsia"/>
+        </w:rPr>
+        <w:t>: 소상공인</w:t>
+      </w:r>
+    </w:p>
+    <w:p>
+      <w:proofErr w:type="spellStart"/>
+      <w:r>
+        <w:rPr>
+          <w:rFonts w:hint="eastAsia"/>
+        </w:rPr>
+        <w:t>부액터</w:t>
+      </w:r>
+      <w:proofErr w:type="spellEnd"/>
+      <w:r>
+        <w:rPr>
+          <w:rFonts w:hint="eastAsia"/>
+        </w:rPr>
+        <w:t xml:space="preserve">: </w:t>
+      </w:r>
+      <w:r>
+        <w:rPr>
+          <w:rFonts w:hint="eastAsia"/>
+        </w:rPr>
+        <w:t>음식선호도 파악시스템</w:t>
+      </w:r>
+    </w:p>
+    <w:p>
+      <w:r>
+        <w:rPr>
+          <w:rFonts w:hint="eastAsia"/>
+        </w:rPr>
+        <w:t>2.3.5.</w:t>
+      </w:r>
+      <w:r>
+        <w:rPr>
+          <w:rFonts w:hint="eastAsia"/>
+        </w:rPr>
+        <w:t>3</w:t>
+      </w:r>
+      <w:r>
+        <w:rPr>
+          <w:rFonts w:hint="eastAsia"/>
+        </w:rPr>
+        <w:t xml:space="preserve"> 시나리오</w:t>
+      </w:r>
+    </w:p>
+    <w:p>
+      <w:r>
+        <w:rPr>
+          <w:rFonts w:hint="eastAsia"/>
+        </w:rPr>
+        <w:t>1. 음식 평균이나 평가들을 조회한다</w:t>
+      </w:r>
+    </w:p>
+    <w:p>
+      <w:pPr>
+        <w:pStyle w:val="20"/>
+        <w:numPr>
+          <w:ilvl w:val="0"/>
+          <w:numId w:val="0"/>
+        </w:numPr>
+        <w:rPr>
+          <w:i/>
+        </w:rPr>
+      </w:pPr>
+      <w:r>
+        <w:rPr>
+          <w:rFonts w:hint="eastAsia"/>
+        </w:rPr>
+        <w:lastRenderedPageBreak/>
+        <w:t>2.4</w:t>
+      </w:r>
+      <w:r>
+        <w:rPr>
+          <w:rFonts w:hint="eastAsia"/>
+        </w:rPr>
+        <w:t>유스케이스</w:t>
+      </w:r>
+      <w:r>
+        <w:rPr>
+          <w:rFonts w:hint="eastAsia"/>
+        </w:rPr>
+        <w:t xml:space="preserve"> </w:t>
+      </w:r>
+      <w:r>
+        <w:rPr>
+          <w:rFonts w:hint="eastAsia"/>
+        </w:rPr>
+        <w:t>패키지</w:t>
+      </w:r>
+      <w:r>
+        <w:rPr>
+          <w:rFonts w:hint="eastAsia"/>
+        </w:rPr>
+        <w:t xml:space="preserve"> </w:t>
+      </w:r>
+      <w:r>
+        <w:rPr>
+          <w:rFonts w:hint="eastAsia"/>
+        </w:rPr>
+        <w:t>명세</w:t>
+      </w:r>
+      <w:r>
+        <w:rPr>
+          <w:rFonts w:hint="eastAsia"/>
+        </w:rPr>
+        <w:t xml:space="preserve">: </w:t>
+      </w:r>
+      <w:r>
+        <w:rPr>
+          <w:rFonts w:hint="eastAsia"/>
+          <w:i/>
+        </w:rPr>
+        <w:t>가게운영관리</w:t>
+      </w:r>
+    </w:p>
+    <w:p>
+      <w:pPr>
+        <w:pStyle w:val="3"/>
+        <w:numPr>
+          <w:ilvl w:val="0"/>
+          <w:numId w:val="0"/>
+        </w:numPr>
+      </w:pPr>
+      <w:r>
+        <w:rPr>
+          <w:rFonts w:hint="eastAsia"/>
+        </w:rPr>
+        <w:t>2.4.1</w:t>
+      </w:r>
+      <w:r>
+        <w:rPr>
+          <w:rFonts w:hint="eastAsia"/>
+        </w:rPr>
+        <w:t>유스케이스</w:t>
+      </w:r>
+      <w:r>
+        <w:rPr>
+          <w:rFonts w:hint="eastAsia"/>
+        </w:rPr>
+        <w:t xml:space="preserve"> </w:t>
+      </w:r>
+      <w:r>
+        <w:rPr>
+          <w:rFonts w:hint="eastAsia"/>
+        </w:rPr>
+        <w:t>다이어그램</w:t>
+      </w:r>
+    </w:p>
+    <w:p>
+      <w:r>
+        <w:rPr>
+          <w:noProof/>
+        </w:rPr>
+        <w:drawing>
+          <wp:inline distT="0" distB="0" distL="0" distR="0" wp14:anchorId="3E648ECC" wp14:editId="03147CC3">
+            <wp:extent cx="5400675" cy="4531360"/>
+            <wp:effectExtent l="0" t="0" r="0" b="0"/>
+            <wp:docPr id="670404714" name="그림 1"/>
+            <wp:cNvGraphicFramePr>
+              <a:graphicFrameLocks xmlns:a="http://schemas.openxmlformats.org/drawingml/2006/main" noChangeAspect="1"/>
+            </wp:cNvGraphicFramePr>
+            <a:graphic xmlns:a="http://schemas.openxmlformats.org/drawingml/2006/main">
+              <a:graphicData uri="http://schemas.openxmlformats.org/drawingml/2006/picture">
+                <pic:pic xmlns:pic="http://schemas.openxmlformats.org/drawingml/2006/picture">
+                  <pic:nvPicPr>
+                    <pic:cNvPr id="670404714" name=""/>
+                    <pic:cNvPicPr/>
+                  </pic:nvPicPr>
+                  <pic:blipFill>
+                    <a:blip r:embed="rId11"/>
+                    <a:stretch>
+                      <a:fillRect/>
+                    </a:stretch>
+                  </pic:blipFill>
+                  <pic:spPr>
+                    <a:xfrm>
+                      <a:off x="0" y="0"/>
+                      <a:ext cx="5400675" cy="4531360"/>
+                    </a:xfrm>
+                    <a:prstGeom prst="rect">
+                      <a:avLst/>
+                    </a:prstGeom>
+                  </pic:spPr>
+                </pic:pic>
+              </a:graphicData>
+            </a:graphic>
+          </wp:inline>
+        </w:drawing>
+      </w:r>
+    </w:p>
+    <w:p>
+      <w:pPr>
+        <w:rPr>
+          <w:sz w:val="24"/>
+        </w:rPr>
+      </w:pPr>
+    </w:p>
+    <w:p>
+      <w:pPr>
+        <w:rPr>
+          <w:sz w:val="24"/>
+        </w:rPr>
+      </w:pPr>
+    </w:p>
+    <w:p>
+      <w:pPr>
+        <w:rPr>
+          <w:sz w:val="24"/>
+        </w:rPr>
+      </w:pPr>
+      <w:r>
+        <w:rPr>
+          <w:rFonts w:hint="eastAsia"/>
+          <w:sz w:val="24"/>
+        </w:rPr>
+        <w:lastRenderedPageBreak/>
+        <w:t>2.4.2액터 개요</w:t>
+      </w:r>
+    </w:p>
+    <w:tbl>
+      <w:tblPr>
+        <w:tblStyle w:val="af6"/>
+        <w:tblW w:w="0" w:type="auto"/>
+        <w:tblLook w:val="04A0" w:firstRow="1" w:lastRow="0" w:firstColumn="1" w:lastColumn="0" w:noHBand="0" w:noVBand="1"/>
+      </w:tblPr>
+      <w:tblGrid>
+        <w:gridCol w:w="2831"/>
+        <w:gridCol w:w="2832"/>
+        <w:gridCol w:w="2832"/>
+      </w:tblGrid>
+      <w:tr>
+        <w:tc>
+          <w:tcPr>
+            <w:tcW w:w="2831" w:type="dxa"/>
+          </w:tcPr>
+          <w:p>
+            <w:pPr>
+              <w:jc w:val="center"/>
+              <w:rPr>
+                <w:sz w:val="24"/>
+              </w:rPr>
+            </w:pPr>
+            <w:proofErr w:type="spellStart"/>
+            <w:r>
+              <w:rPr>
+                <w:rFonts w:hint="eastAsia"/>
+                <w:sz w:val="24"/>
+              </w:rPr>
+              <w:t>액터</w:t>
+            </w:r>
+            <w:proofErr w:type="spellEnd"/>
+            <w:r>
+              <w:rPr>
+                <w:rFonts w:hint="eastAsia"/>
+                <w:sz w:val="24"/>
+              </w:rPr>
+              <w:t xml:space="preserve"> 명 </w:t>
+            </w:r>
+          </w:p>
+        </w:tc>
+        <w:tc>
+          <w:tcPr>
+            <w:tcW w:w="2832" w:type="dxa"/>
+          </w:tcPr>
+          <w:p>
+            <w:pPr>
+              <w:jc w:val="center"/>
+              <w:rPr>
+                <w:sz w:val="24"/>
+              </w:rPr>
+            </w:pPr>
+            <w:r>
+              <w:rPr>
+                <w:rFonts w:hint="eastAsia"/>
+                <w:sz w:val="24"/>
+              </w:rPr>
+              <w:t xml:space="preserve">상세 </w:t>
+            </w:r>
+          </w:p>
+        </w:tc>
+        <w:tc>
+          <w:tcPr>
+            <w:tcW w:w="2832" w:type="dxa"/>
+          </w:tcPr>
+          <w:p>
+            <w:pPr>
+              <w:jc w:val="center"/>
+              <w:rPr>
+                <w:sz w:val="24"/>
+              </w:rPr>
+            </w:pPr>
+            <w:r>
+              <w:rPr>
+                <w:rFonts w:hint="eastAsia"/>
+                <w:sz w:val="24"/>
+              </w:rPr>
+              <w:t>설명</w:t>
+            </w:r>
+          </w:p>
+        </w:tc>
+      </w:tr>
+      <w:tr>
+        <w:tc>
+          <w:tcPr>
+            <w:tcW w:w="2831" w:type="dxa"/>
+          </w:tcPr>
+          <w:p>
+            <w:r>
+              <w:rPr>
+                <w:rFonts w:hint="eastAsia"/>
+              </w:rPr>
+              <w:t>소상공인</w:t>
+            </w:r>
+          </w:p>
+        </w:tc>
+        <w:tc>
+          <w:tcPr>
+            <w:tcW w:w="2832" w:type="dxa"/>
+          </w:tcPr>
+          <w:p>
+            <w:r>
+              <w:rPr>
+                <w:rFonts w:hint="eastAsia"/>
+              </w:rPr>
+              <w:t>사용자</w:t>
+            </w:r>
+          </w:p>
+        </w:tc>
+        <w:tc>
+          <w:tcPr>
+            <w:tcW w:w="2832" w:type="dxa"/>
+          </w:tcPr>
+          <w:p>
+            <w:r>
+              <w:rPr>
+                <w:rFonts w:hint="eastAsia"/>
+              </w:rPr>
+              <w:t>피드백 게시판 관리</w:t>
+            </w:r>
+          </w:p>
+        </w:tc>
+      </w:tr>
+      <w:tr>
+        <w:tc>
+          <w:tcPr>
+            <w:tcW w:w="2831" w:type="dxa"/>
+          </w:tcPr>
+          <w:p>
+            <w:r>
+              <w:rPr>
+                <w:rFonts w:hint="eastAsia"/>
+              </w:rPr>
+              <w:t>소비자</w:t>
+            </w:r>
+          </w:p>
+        </w:tc>
+        <w:tc>
+          <w:tcPr>
+            <w:tcW w:w="2832" w:type="dxa"/>
+          </w:tcPr>
+          <w:p>
+            <w:r>
+              <w:rPr>
+                <w:rFonts w:hint="eastAsia"/>
+              </w:rPr>
+              <w:t>사용자</w:t>
+            </w:r>
+          </w:p>
+        </w:tc>
+        <w:tc>
+          <w:tcPr>
+            <w:tcW w:w="2832" w:type="dxa"/>
+          </w:tcPr>
+          <w:p>
+            <w:r>
+              <w:rPr>
+                <w:rFonts w:hint="eastAsia"/>
+              </w:rPr>
+              <w:t>피드백 게시판 이용</w:t>
+            </w:r>
+          </w:p>
+        </w:tc>
+      </w:tr>
+      <w:tr>
+        <w:tc>
+          <w:tcPr>
+            <w:tcW w:w="2831" w:type="dxa"/>
+          </w:tcPr>
+          <w:p>
+            <w:r>
+              <w:rPr>
+                <w:rFonts w:hint="eastAsia"/>
+              </w:rPr>
+              <w:t>실시간 번역 프로그램</w:t>
+            </w:r>
+          </w:p>
+        </w:tc>
+        <w:tc>
+          <w:tcPr>
+            <w:tcW w:w="2832" w:type="dxa"/>
+          </w:tcPr>
+          <w:p>
+            <w:r>
+              <w:rPr>
+                <w:rFonts w:hint="eastAsia"/>
+              </w:rPr>
+              <w:t>시스템</w:t>
+            </w:r>
+          </w:p>
+        </w:tc>
+        <w:tc>
+          <w:tcPr>
+            <w:tcW w:w="2832" w:type="dxa"/>
+          </w:tcPr>
+          <w:p>
+            <w:r>
+              <w:rPr>
+                <w:rFonts w:hint="eastAsia"/>
+              </w:rPr>
+              <w:t>외국인을 위한 메뉴 번역</w:t>
+            </w:r>
+          </w:p>
+        </w:tc>
+      </w:tr>
+    </w:tbl>
+    <w:p>
+      <w:pPr>
+        <w:rPr>
+          <w:sz w:val="24"/>
+        </w:rPr>
+      </w:pPr>
+      <w:r>
+        <w:rPr>
+          <w:rFonts w:hint="eastAsia"/>
+          <w:sz w:val="24"/>
+        </w:rPr>
+        <w:t>2.4.3유스케이스 개요</w:t>
+      </w:r>
+    </w:p>
+    <w:tbl>
+      <w:tblPr>
+        <w:tblStyle w:val="af6"/>
+        <w:tblW w:w="0" w:type="auto"/>
+        <w:tblLook w:val="04A0" w:firstRow="1" w:lastRow="0" w:firstColumn="1" w:lastColumn="0" w:noHBand="0" w:noVBand="1"/>
+      </w:tblPr>
+      <w:tblGrid>
+        <w:gridCol w:w="4247"/>
+        <w:gridCol w:w="4248"/>
+      </w:tblGrid>
+      <w:tr>
+        <w:tc>
+          <w:tcPr>
+            <w:tcW w:w="4247" w:type="dxa"/>
+          </w:tcPr>
+          <w:p>
+            <w:pPr>
+              <w:jc w:val="center"/>
+            </w:pPr>
+            <w:proofErr w:type="spellStart"/>
+            <w:r>
+              <w:rPr>
+                <w:rFonts w:hint="eastAsia"/>
+              </w:rPr>
+              <w:t>유스케이스</w:t>
+            </w:r>
+            <w:proofErr w:type="spellEnd"/>
+            <w:r>
+              <w:rPr>
+                <w:rFonts w:hint="eastAsia"/>
+              </w:rPr>
+              <w:t xml:space="preserve"> 명</w:t>
+            </w:r>
+          </w:p>
+        </w:tc>
+        <w:tc>
+          <w:tcPr>
+            <w:tcW w:w="4248" w:type="dxa"/>
+          </w:tcPr>
+          <w:p>
+            <w:pPr>
+              <w:jc w:val="center"/>
+            </w:pPr>
+            <w:r>
+              <w:rPr>
+                <w:rFonts w:hint="eastAsia"/>
+              </w:rPr>
+              <w:t>설명</w:t>
+            </w:r>
+          </w:p>
+        </w:tc>
+      </w:tr>
+      <w:tr>
+        <w:tc>
+          <w:tcPr>
+            <w:tcW w:w="4247" w:type="dxa"/>
+          </w:tcPr>
+          <w:p>
+            <w:r>
+              <w:rPr>
+                <w:rFonts w:hint="eastAsia"/>
+              </w:rPr>
+              <w:t xml:space="preserve">영어 </w:t>
+            </w:r>
+            <w:proofErr w:type="spellStart"/>
+            <w:r>
+              <w:rPr>
+                <w:rFonts w:hint="eastAsia"/>
+              </w:rPr>
+              <w:t>메뉴판</w:t>
+            </w:r>
+            <w:proofErr w:type="spellEnd"/>
+            <w:r>
+              <w:rPr>
+                <w:rFonts w:hint="eastAsia"/>
+              </w:rPr>
+              <w:t xml:space="preserve"> 조회</w:t>
+            </w:r>
+          </w:p>
+        </w:tc>
+        <w:tc>
+          <w:tcPr>
+            <w:tcW w:w="4248" w:type="dxa"/>
+          </w:tcPr>
+          <w:p>
+            <w:r>
+              <w:rPr>
+                <w:rFonts w:hint="eastAsia"/>
+              </w:rPr>
+              <w:t xml:space="preserve">외국인을 위한 외국어번역 </w:t>
+            </w:r>
+            <w:proofErr w:type="spellStart"/>
+            <w:r>
+              <w:rPr>
+                <w:rFonts w:hint="eastAsia"/>
+              </w:rPr>
+              <w:t>메뉴판</w:t>
+            </w:r>
+            <w:proofErr w:type="spellEnd"/>
+          </w:p>
+        </w:tc>
+      </w:tr>
+      <w:tr>
+        <w:tc>
+          <w:tcPr>
+            <w:tcW w:w="4247" w:type="dxa"/>
+          </w:tcPr>
+          <w:p>
+            <w:r>
+              <w:rPr>
+                <w:rFonts w:hint="eastAsia"/>
+              </w:rPr>
+              <w:t>피드백 게시판 조회</w:t>
+            </w:r>
+          </w:p>
+        </w:tc>
+        <w:tc>
+          <w:tcPr>
+            <w:tcW w:w="4248" w:type="dxa"/>
+          </w:tcPr>
+          <w:p>
+            <w:r>
+              <w:rPr>
+                <w:rFonts w:hint="eastAsia"/>
+              </w:rPr>
+              <w:t>소비자 피드백 게시판</w:t>
+            </w:r>
+          </w:p>
+        </w:tc>
+      </w:tr>
+      <w:tr>
+        <w:tc>
+          <w:tcPr>
+            <w:tcW w:w="4247" w:type="dxa"/>
+          </w:tcPr>
+          <w:p>
+            <w:proofErr w:type="spellStart"/>
+            <w:r>
+              <w:rPr>
+                <w:rFonts w:hint="eastAsia"/>
+              </w:rPr>
+              <w:t>관리자피드백</w:t>
+            </w:r>
+            <w:proofErr w:type="spellEnd"/>
+            <w:r>
+              <w:rPr>
+                <w:rFonts w:hint="eastAsia"/>
+              </w:rPr>
+              <w:t xml:space="preserve"> 게시판</w:t>
+            </w:r>
+          </w:p>
+        </w:tc>
+        <w:tc>
+          <w:tcPr>
+            <w:tcW w:w="4248" w:type="dxa"/>
+          </w:tcPr>
+          <w:p>
+            <w:r>
+              <w:rPr>
+                <w:rFonts w:hint="eastAsia"/>
+              </w:rPr>
+              <w:t>소상공인 전용 피드백 게시판</w:t>
+            </w:r>
+          </w:p>
+        </w:tc>
+      </w:tr>
+      <w:tr>
+        <w:tc>
+          <w:tcPr>
+            <w:tcW w:w="4247" w:type="dxa"/>
+          </w:tcPr>
+          <w:p>
+            <w:proofErr w:type="spellStart"/>
+            <w:r>
+              <w:rPr>
+                <w:rFonts w:hint="eastAsia"/>
+              </w:rPr>
+              <w:t>별점</w:t>
+            </w:r>
+            <w:proofErr w:type="spellEnd"/>
+            <w:r>
+              <w:rPr>
+                <w:rFonts w:hint="eastAsia"/>
+              </w:rPr>
+              <w:t xml:space="preserve"> 및 평가 등록</w:t>
+            </w:r>
+          </w:p>
+        </w:tc>
+        <w:tc>
+          <w:tcPr>
+            <w:tcW w:w="4248" w:type="dxa"/>
+          </w:tcPr>
+          <w:p>
+            <w:pPr>
+              <w:tabs>
+                <w:tab w:val="left" w:pos="1000"/>
+              </w:tabs>
+            </w:pPr>
+            <w:r>
+              <w:rPr>
+                <w:rFonts w:hint="eastAsia"/>
+              </w:rPr>
+              <w:t>소비자가 등록하는 음식평가</w:t>
+            </w:r>
+          </w:p>
+        </w:tc>
+      </w:tr>
+      <w:tr>
+        <w:tc>
+          <w:tcPr>
+            <w:tcW w:w="4247" w:type="dxa"/>
+          </w:tcPr>
+          <w:p>
+            <w:r>
+              <w:rPr>
+                <w:rFonts w:hint="eastAsia"/>
+              </w:rPr>
+              <w:t>평가에 대한 답장 등록</w:t>
+            </w:r>
+          </w:p>
+        </w:tc>
+        <w:tc>
+          <w:tcPr>
+            <w:tcW w:w="4248" w:type="dxa"/>
+          </w:tcPr>
+          <w:p>
+            <w:r>
+              <w:rPr>
+                <w:rFonts w:hint="eastAsia"/>
+              </w:rPr>
+              <w:t>관리자 피드백 게시판에서 답장 입력</w:t>
+            </w:r>
+          </w:p>
+        </w:tc>
+      </w:tr>
+      <w:tr>
+        <w:tc>
+          <w:tcPr>
+            <w:tcW w:w="4247" w:type="dxa"/>
+          </w:tcPr>
+          <w:p>
+            <w:r>
+              <w:rPr>
+                <w:rFonts w:hint="eastAsia"/>
+              </w:rPr>
+              <w:t>평가삭제</w:t>
+            </w:r>
+          </w:p>
+        </w:tc>
+        <w:tc>
+          <w:tcPr>
+            <w:tcW w:w="4248" w:type="dxa"/>
+          </w:tcPr>
+          <w:p>
+            <w:r>
+              <w:rPr>
+                <w:rFonts w:hint="eastAsia"/>
+              </w:rPr>
+              <w:t>악성 평가에 대한 삭제 가능</w:t>
+            </w:r>
+          </w:p>
+        </w:tc>
+      </w:tr>
+    </w:tbl>
+    <w:p>
+      <w:pPr>
+        <w:rPr>
+          <w:sz w:val="24"/>
+        </w:rPr>
+      </w:pPr>
+    </w:p>
+    <w:p>
+      <w:pPr>
+        <w:pStyle w:val="3"/>
+        <w:numPr>
+          <w:ilvl w:val="0"/>
+          <w:numId w:val="0"/>
+        </w:numPr>
+      </w:pPr>
+      <w:r>
+        <w:rPr>
+          <w:rFonts w:hint="eastAsia"/>
+        </w:rPr>
+        <w:t>2.4.4</w:t>
+      </w:r>
+      <w:r>
+        <w:rPr>
+          <w:rFonts w:hint="eastAsia"/>
+        </w:rPr>
+        <w:t>유스케이스</w:t>
+      </w:r>
+      <w:r>
+        <w:rPr>
+          <w:rFonts w:hint="eastAsia"/>
+        </w:rPr>
+        <w:t xml:space="preserve"> </w:t>
+      </w:r>
+      <w:r>
+        <w:rPr>
+          <w:rFonts w:hint="eastAsia"/>
+        </w:rPr>
+        <w:t>명세</w:t>
+      </w:r>
+      <w:r>
+        <w:rPr>
+          <w:rFonts w:hint="eastAsia"/>
+        </w:rPr>
+        <w:t xml:space="preserve">: </w:t>
+      </w:r>
+      <w:r>
+        <w:rPr>
+          <w:rFonts w:hint="eastAsia"/>
+        </w:rPr>
+        <w:t>영어</w:t>
+      </w:r>
+      <w:r>
+        <w:rPr>
+          <w:rFonts w:hint="eastAsia"/>
+        </w:rPr>
+        <w:t xml:space="preserve"> </w:t>
+      </w:r>
+      <w:proofErr w:type="spellStart"/>
+      <w:r>
+        <w:rPr>
+          <w:rFonts w:hint="eastAsia"/>
+        </w:rPr>
+        <w:t>메뉴판</w:t>
+      </w:r>
+      <w:proofErr w:type="spellEnd"/>
+      <w:r>
+        <w:rPr>
+          <w:rFonts w:hint="eastAsia"/>
+        </w:rPr>
+        <w:t xml:space="preserve"> </w:t>
+      </w:r>
+      <w:r>
+        <w:rPr>
+          <w:rFonts w:hint="eastAsia"/>
+        </w:rPr>
+        <w:t>조회</w:t>
+      </w:r>
+    </w:p>
+    <w:p>
+      <w:r>
+        <w:rPr>
+          <w:rFonts w:hint="eastAsia"/>
+        </w:rPr>
+        <w:t xml:space="preserve">2.4.4.1 개요 </w:t>
+      </w:r>
+      <w:proofErr w:type="spellStart"/>
+      <w:r>
+        <w:rPr>
+          <w:rFonts w:hint="eastAsia"/>
+        </w:rPr>
+        <w:t>영어메뉴판</w:t>
+      </w:r>
+      <w:proofErr w:type="spellEnd"/>
+      <w:r>
+        <w:rPr>
+          <w:rFonts w:hint="eastAsia"/>
+        </w:rPr>
+        <w:t xml:space="preserve"> 조회 </w:t>
+      </w:r>
+      <w:proofErr w:type="spellStart"/>
+      <w:r>
+        <w:rPr>
+          <w:rFonts w:hint="eastAsia"/>
+        </w:rPr>
+        <w:t>유스케이스</w:t>
+      </w:r>
+      <w:proofErr w:type="spellEnd"/>
+    </w:p>
+    <w:p>
+      <w:r>
+        <w:rPr>
+          <w:rFonts w:hint="eastAsia"/>
+        </w:rPr>
+        <w:lastRenderedPageBreak/>
+        <w:t xml:space="preserve">2.4.4.2 관련 </w:t>
+      </w:r>
+      <w:proofErr w:type="spellStart"/>
+      <w:proofErr w:type="gramStart"/>
+      <w:r>
+        <w:rPr>
+          <w:rFonts w:hint="eastAsia"/>
+        </w:rPr>
+        <w:t>액터</w:t>
+      </w:r>
+      <w:proofErr w:type="spellEnd"/>
+      <w:r>
+        <w:rPr>
+          <w:rFonts w:hint="eastAsia"/>
+        </w:rPr>
+        <w:t xml:space="preserve"> :</w:t>
+      </w:r>
+      <w:proofErr w:type="gramEnd"/>
+      <w:r>
+        <w:rPr>
+          <w:rFonts w:hint="eastAsia"/>
+        </w:rPr>
+        <w:t xml:space="preserve"> 소비자, 번역시스템</w:t>
+      </w:r>
+    </w:p>
+    <w:p>
+      <w:r>
+        <w:rPr>
+          <w:rFonts w:hint="eastAsia"/>
+        </w:rPr>
+        <w:t xml:space="preserve">2.4.4.3 시나리오 외국인일 경우 번역 메뉴판으로 언어장벽 없이 </w:t>
+      </w:r>
+      <w:proofErr w:type="spellStart"/>
+      <w:r>
+        <w:rPr>
+          <w:rFonts w:hint="eastAsia"/>
+        </w:rPr>
+        <w:t>메뉴판</w:t>
+      </w:r>
+      <w:proofErr w:type="spellEnd"/>
+      <w:r>
+        <w:rPr>
+          <w:rFonts w:hint="eastAsia"/>
+        </w:rPr>
+        <w:t xml:space="preserve"> 조회</w:t>
+      </w:r>
+    </w:p>
+    <w:p>
+      <w:pPr>
+        <w:pStyle w:val="3"/>
+        <w:numPr>
+          <w:ilvl w:val="0"/>
+          <w:numId w:val="0"/>
+        </w:numPr>
+      </w:pPr>
+      <w:r>
+        <w:rPr>
+          <w:rFonts w:hint="eastAsia"/>
+        </w:rPr>
+        <w:t>2.4.5</w:t>
+      </w:r>
+      <w:r>
+        <w:rPr>
+          <w:rFonts w:hint="eastAsia"/>
+        </w:rPr>
+        <w:t>유스케이스명세</w:t>
+      </w:r>
+      <w:r>
+        <w:rPr>
+          <w:rFonts w:hint="eastAsia"/>
+        </w:rPr>
+        <w:t xml:space="preserve">: </w:t>
+      </w:r>
+      <w:r>
+        <w:rPr>
+          <w:rFonts w:hint="eastAsia"/>
+        </w:rPr>
+        <w:t>피드백</w:t>
+      </w:r>
+      <w:r>
+        <w:rPr>
+          <w:rFonts w:hint="eastAsia"/>
+        </w:rPr>
+        <w:t xml:space="preserve"> </w:t>
+      </w:r>
+      <w:r>
+        <w:rPr>
+          <w:rFonts w:hint="eastAsia"/>
+        </w:rPr>
+        <w:t>게시판</w:t>
+      </w:r>
+      <w:r>
+        <w:rPr>
+          <w:rFonts w:hint="eastAsia"/>
+        </w:rPr>
+        <w:t xml:space="preserve"> </w:t>
+      </w:r>
+      <w:r>
+        <w:rPr>
+          <w:rFonts w:hint="eastAsia"/>
+        </w:rPr>
+        <w:t>조회</w:t>
+      </w:r>
+      <w:r>
+        <w:rPr>
+          <w:rFonts w:hint="eastAsia"/>
+        </w:rPr>
+        <w:t xml:space="preserve">, </w:t>
+      </w:r>
+      <w:r>
+        <w:rPr>
+          <w:rFonts w:hint="eastAsia"/>
+        </w:rPr>
+        <w:t>평가</w:t>
+      </w:r>
+      <w:r>
+        <w:rPr>
+          <w:rFonts w:hint="eastAsia"/>
+        </w:rPr>
+        <w:t xml:space="preserve"> </w:t>
+      </w:r>
+      <w:proofErr w:type="spellStart"/>
+      <w:r>
+        <w:rPr>
+          <w:rFonts w:hint="eastAsia"/>
+        </w:rPr>
+        <w:t>별점</w:t>
+      </w:r>
+      <w:proofErr w:type="spellEnd"/>
+      <w:r>
+        <w:rPr>
+          <w:rFonts w:hint="eastAsia"/>
+        </w:rPr>
+        <w:t xml:space="preserve"> </w:t>
+      </w:r>
+      <w:r>
+        <w:rPr>
+          <w:rFonts w:hint="eastAsia"/>
+        </w:rPr>
+        <w:t>및</w:t>
+      </w:r>
+      <w:r>
+        <w:rPr>
+          <w:rFonts w:hint="eastAsia"/>
+        </w:rPr>
+        <w:t xml:space="preserve"> </w:t>
+      </w:r>
+      <w:r>
+        <w:rPr>
+          <w:rFonts w:hint="eastAsia"/>
+        </w:rPr>
+        <w:t>평가등록</w:t>
+      </w:r>
+      <w:r>
+        <w:rPr>
+          <w:rFonts w:hint="eastAsia"/>
+        </w:rPr>
+        <w:t xml:space="preserve"> </w:t>
+      </w:r>
+    </w:p>
+    <w:p>
+      <w:r>
+        <w:rPr>
+          <w:rFonts w:hint="eastAsia"/>
+        </w:rPr>
+        <w:t>2.4.5.1 개요 소비자용 피드백 게시판</w:t>
+      </w:r>
+    </w:p>
+    <w:p>
+      <w:r>
+        <w:rPr>
+          <w:rFonts w:hint="eastAsia"/>
+        </w:rPr>
+        <w:t xml:space="preserve">2.4.5.2 관련 </w:t>
+      </w:r>
+      <w:proofErr w:type="spellStart"/>
+      <w:r>
+        <w:rPr>
+          <w:rFonts w:hint="eastAsia"/>
+        </w:rPr>
+        <w:t>액터</w:t>
+      </w:r>
+      <w:proofErr w:type="spellEnd"/>
+      <w:r>
+        <w:rPr>
+          <w:rFonts w:hint="eastAsia"/>
+        </w:rPr>
+        <w:t>: 소비자</w:t>
+      </w:r>
+    </w:p>
+    <w:p>
+      <w:r>
+        <w:rPr>
+          <w:rFonts w:hint="eastAsia"/>
+        </w:rPr>
+        <w:t xml:space="preserve">2.4.5.3 </w:t>
+      </w:r>
+      <w:proofErr w:type="gramStart"/>
+      <w:r>
+        <w:rPr>
+          <w:rFonts w:hint="eastAsia"/>
+        </w:rPr>
+        <w:t>시나리오 :</w:t>
+      </w:r>
+      <w:proofErr w:type="gramEnd"/>
+      <w:r>
+        <w:rPr>
+          <w:rFonts w:hint="eastAsia"/>
+        </w:rPr>
+        <w:t xml:space="preserve"> 1. 피드백 게시판 버튼 클릭으로 조회</w:t>
+      </w:r>
+    </w:p>
+    <w:p>
+      <w:r>
+        <w:tab/>
+      </w:r>
+      <w:r>
+        <w:tab/>
+      </w:r>
+      <w:r>
+        <w:rPr>
+          <w:rFonts w:hint="eastAsia"/>
+        </w:rPr>
+        <w:t xml:space="preserve"> 2. </w:t>
+      </w:r>
+      <w:proofErr w:type="spellStart"/>
+      <w:r>
+        <w:rPr>
+          <w:rFonts w:hint="eastAsia"/>
+        </w:rPr>
+        <w:t>별점</w:t>
+      </w:r>
+      <w:proofErr w:type="spellEnd"/>
+      <w:r>
+        <w:rPr>
+          <w:rFonts w:hint="eastAsia"/>
+        </w:rPr>
+        <w:t xml:space="preserve"> 및 평가 등록</w:t>
+      </w:r>
+    </w:p>
+    <w:p>
+      <w:r>
+        <w:tab/>
+      </w:r>
+      <w:r>
+        <w:tab/>
+      </w:r>
+      <w:r>
+        <w:rPr>
+          <w:rFonts w:hint="eastAsia"/>
+        </w:rPr>
+        <w:t xml:space="preserve"> 3. 피드백 게시판 갱신</w:t>
+      </w:r>
+    </w:p>
+    <w:p>
+      <w:pPr>
+        <w:rPr>
+          <w:sz w:val="24"/>
+        </w:rPr>
+      </w:pPr>
+      <w:r>
+        <w:rPr>
+          <w:rFonts w:hint="eastAsia"/>
+          <w:sz w:val="24"/>
+        </w:rPr>
+        <w:t>2.4.</w:t>
+      </w:r>
+      <w:r>
+        <w:rPr>
+          <w:rFonts w:hint="eastAsia"/>
+          <w:sz w:val="24"/>
+        </w:rPr>
+        <w:t>6</w:t>
+      </w:r>
+      <w:r>
+        <w:rPr>
+          <w:rFonts w:hint="eastAsia"/>
+          <w:sz w:val="24"/>
+        </w:rPr>
+        <w:t>유스케이스명세</w:t>
+      </w:r>
+      <w:r>
+        <w:rPr>
+          <w:rFonts w:hint="eastAsia"/>
+          <w:sz w:val="24"/>
+        </w:rPr>
+        <w:t>: 관리자 피드백 게시판 조회 및 평가 조회, 삭제</w:t>
+      </w:r>
+    </w:p>
+    <w:p>
+      <w:pPr>
+        <w:rPr>
+          <w:szCs w:val="20"/>
+        </w:rPr>
+      </w:pPr>
+      <w:r>
+        <w:rPr>
+          <w:rFonts w:hint="eastAsia"/>
+          <w:szCs w:val="20"/>
+        </w:rPr>
+        <w:t xml:space="preserve">2.4.6.1 </w:t>
+      </w:r>
+      <w:proofErr w:type="gramStart"/>
+      <w:r>
+        <w:rPr>
+          <w:rFonts w:hint="eastAsia"/>
+          <w:szCs w:val="20"/>
+        </w:rPr>
+        <w:t>개요</w:t>
+      </w:r>
+      <w:r>
+        <w:rPr>
+          <w:rFonts w:hint="eastAsia"/>
+          <w:szCs w:val="20"/>
+        </w:rPr>
+        <w:t xml:space="preserve"> :</w:t>
+      </w:r>
+      <w:proofErr w:type="gramEnd"/>
+      <w:r>
+        <w:rPr>
+          <w:rFonts w:hint="eastAsia"/>
+          <w:szCs w:val="20"/>
+        </w:rPr>
+        <w:t xml:space="preserve"> 소상공인용 피드백 게시판</w:t>
+      </w:r>
+    </w:p>
+    <w:p>
+      <w:pPr>
+        <w:rPr>
+          <w:szCs w:val="20"/>
+        </w:rPr>
+      </w:pPr>
+      <w:r>
+        <w:rPr>
+          <w:rFonts w:hint="eastAsia"/>
+          <w:szCs w:val="20"/>
+        </w:rPr>
+        <w:t xml:space="preserve">2.4.6.2 </w:t>
+      </w:r>
+      <w:proofErr w:type="spellStart"/>
+      <w:proofErr w:type="gramStart"/>
+      <w:r>
+        <w:rPr>
+          <w:rFonts w:hint="eastAsia"/>
+          <w:szCs w:val="20"/>
+        </w:rPr>
+        <w:t>관련액터</w:t>
+      </w:r>
+      <w:proofErr w:type="spellEnd"/>
+      <w:r>
+        <w:rPr>
+          <w:rFonts w:hint="eastAsia"/>
+          <w:szCs w:val="20"/>
+        </w:rPr>
+        <w:t xml:space="preserve"> :</w:t>
+      </w:r>
+      <w:proofErr w:type="gramEnd"/>
+      <w:r>
+        <w:rPr>
+          <w:rFonts w:hint="eastAsia"/>
+          <w:szCs w:val="20"/>
+        </w:rPr>
+        <w:t xml:space="preserve"> 소상공인</w:t>
+      </w:r>
+    </w:p>
+    <w:p>
+      <w:pPr>
+        <w:rPr>
+          <w:szCs w:val="20"/>
+        </w:rPr>
+      </w:pPr>
+      <w:r>
+        <w:rPr>
+          <w:rFonts w:hint="eastAsia"/>
+          <w:szCs w:val="20"/>
+        </w:rPr>
+        <w:t xml:space="preserve">2.4.6.3 </w:t>
+      </w:r>
+      <w:proofErr w:type="gramStart"/>
+      <w:r>
+        <w:rPr>
+          <w:rFonts w:hint="eastAsia"/>
+          <w:szCs w:val="20"/>
+        </w:rPr>
+        <w:t>시나리오 :</w:t>
+      </w:r>
+      <w:proofErr w:type="gramEnd"/>
+      <w:r>
+        <w:rPr>
+          <w:rFonts w:hint="eastAsia"/>
+          <w:szCs w:val="20"/>
+        </w:rPr>
+        <w:t xml:space="preserve"> 1. 관리자는 관리자용 피드백 게시판 버튼이 따로 구현되어 관리자용으로 입장</w:t>
+      </w:r>
+    </w:p>
+    <w:p>
+      <w:pPr>
+        <w:rPr>
+          <w:szCs w:val="20"/>
+        </w:rPr>
+      </w:pPr>
+      <w:r>
+        <w:rPr>
+          <w:szCs w:val="20"/>
+        </w:rPr>
+        <w:tab/>
+      </w:r>
+      <w:r>
+        <w:rPr>
+          <w:szCs w:val="20"/>
+        </w:rPr>
+        <w:tab/>
+      </w:r>
+      <w:r>
+        <w:rPr>
+          <w:rFonts w:hint="eastAsia"/>
+          <w:szCs w:val="20"/>
+        </w:rPr>
+        <w:t xml:space="preserve">  2. 소비자들의 피드백이 등록된 창에서 평가에 대한 답이나 평가 삭제가능</w:t>
+      </w:r>
+    </w:p>
+    <w:p>
+      <w:pPr>
+        <w:rPr>
+          <w:szCs w:val="20"/>
+        </w:rPr>
+      </w:pPr>
+      <w:r>
+        <w:rPr>
+          <w:szCs w:val="20"/>
+        </w:rPr>
+        <w:tab/>
+      </w:r>
+      <w:r>
+        <w:rPr>
+          <w:szCs w:val="20"/>
+        </w:rPr>
+        <w:tab/>
+      </w:r>
+      <w:r>
+        <w:rPr>
+          <w:rFonts w:hint="eastAsia"/>
+          <w:szCs w:val="20"/>
+        </w:rPr>
+        <w:t xml:space="preserve">  3. 피드백 게시판 갱신</w:t>
+      </w:r>
+    </w:p>
+    <w:p/>
+    <w:p>
+      <w:pPr>
+        <w:pStyle w:val="11"/>
+      </w:pPr>
+      <w:bookmarkStart w:id="22" w:name="_Toc206345698"/>
+      <w:r>
+        <w:rPr>
+          <w:rFonts w:hint="eastAsia"/>
+        </w:rPr>
+        <w:lastRenderedPageBreak/>
+        <w:t>시스템 품질 요구사항</w:t>
+      </w:r>
+      <w:bookmarkEnd w:id="22"/>
+    </w:p>
+    <w:tbl>
+      <w:tblPr>
+        <w:tblStyle w:val="af6"/>
+        <w:tblW w:w="0" w:type="auto"/>
+        <w:tblLook w:val="04A0" w:firstRow="1" w:lastRow="0" w:firstColumn="1" w:lastColumn="0" w:noHBand="0" w:noVBand="1"/>
       </w:tblPr>
       <w:tblGrid>
         <w:gridCol w:w="8703"/>
@@ -6029,7 +7937,23 @@
                 <w:rFonts w:hint="eastAsia"/>
                 <w:i/>
               </w:rPr>
-              <w:t>개별 유스케이스가 아니라 전체 시스템 관점의 품질 요구사항을 기술한다. 품질 요구사항은 명확하고, 구체적이고, 검증하도록 정의되어야 한다.</w:t>
+              <w:t xml:space="preserve">개별 </w:t>
+            </w:r>
+            <w:proofErr w:type="spellStart"/>
+            <w:r>
+              <w:rPr>
+                <w:rFonts w:hint="eastAsia"/>
+                <w:i/>
+              </w:rPr>
+              <w:t>유스케이스가</w:t>
+            </w:r>
+            <w:proofErr w:type="spellEnd"/>
+            <w:r>
+              <w:rPr>
+                <w:rFonts w:hint="eastAsia"/>
+                <w:i/>
+              </w:rPr>
+              <w:t xml:space="preserve"> 아니라 전체 시스템 관점의 품질 요구사항을 기술한다. 품질 요구사항은 명확하고, 구체적이고, 검증하도록 정의되어야 한다.</w:t>
             </w:r>
           </w:p>
         </w:tc>
@@ -6040,77 +7964,80 @@
       <w:pPr>
         <w:pStyle w:val="20"/>
       </w:pPr>
-      <w:bookmarkStart w:id="33" w:name="_Toc206345699"/>
+      <w:bookmarkStart w:id="23" w:name="_Toc206345699"/>
       <w:r>
         <w:rPr>
           <w:rFonts w:hint="eastAsia"/>
         </w:rPr>
         <w:t>성능</w:t>
       </w:r>
-      <w:bookmarkEnd w:id="33"/>
+      <w:bookmarkEnd w:id="23"/>
     </w:p>
     <w:p>
       <w:pPr>
         <w:pStyle w:val="20"/>
       </w:pPr>
-      <w:bookmarkStart w:id="34" w:name="_Toc206345700"/>
+      <w:bookmarkStart w:id="24" w:name="_Toc206345700"/>
       <w:r>
         <w:rPr>
           <w:rFonts w:hint="eastAsia"/>
         </w:rPr>
         <w:t>신뢰도</w:t>
       </w:r>
-      <w:bookmarkEnd w:id="34"/>
+      <w:bookmarkEnd w:id="24"/>
     </w:p>
     <w:p>
       <w:pPr>
         <w:pStyle w:val="20"/>
       </w:pPr>
-      <w:bookmarkStart w:id="35" w:name="_Toc206345701"/>
+      <w:bookmarkStart w:id="25" w:name="_Toc206345701"/>
       <w:r>
         <w:rPr>
           <w:rFonts w:hint="eastAsia"/>
         </w:rPr>
         <w:t>확장성</w:t>
       </w:r>
-      <w:bookmarkEnd w:id="35"/>
+      <w:bookmarkEnd w:id="25"/>
     </w:p>
     <w:p>
       <w:pPr>
         <w:pStyle w:val="20"/>
       </w:pPr>
-      <w:bookmarkStart w:id="36" w:name="_Toc206345702"/>
+      <w:bookmarkStart w:id="26" w:name="_Toc206345702"/>
       <w:r>
         <w:rPr>
           <w:rFonts w:hint="eastAsia"/>
         </w:rPr>
         <w:t>보안성</w:t>
       </w:r>
-      <w:bookmarkEnd w:id="36"/>
+      <w:bookmarkEnd w:id="26"/>
     </w:p>
     <w:p/>
     <w:p>
       <w:pPr>
         <w:pStyle w:val="11"/>
-        <w:rPr>
-          <w:rFonts w:hint="eastAsia"/>
-        </w:rPr>
-      </w:pPr>
-      <w:bookmarkStart w:id="37" w:name="_Toc206345703"/>
+      </w:pPr>
+      <w:bookmarkStart w:id="27" w:name="_Toc206345703"/>
       <w:r>
         <w:rPr>
           <w:rFonts w:hint="eastAsia"/>
         </w:rPr>
         <w:lastRenderedPageBreak/>
+        <w:t xml:space="preserve"> </w:t>
+      </w:r>
+      <w:r>
+        <w:rPr>
+          <w:rFonts w:hint="eastAsia"/>
+        </w:rPr>
         <w:t>개발 제약 사항</w:t>
       </w:r>
-      <w:bookmarkEnd w:id="37"/>
+      <w:bookmarkEnd w:id="27"/>
     </w:p>
     <w:tbl>
       <w:tblPr>
         <w:tblStyle w:val="af6"/>
         <w:tblW w:w="0" w:type="auto"/>
-        <w:tblLook w:val="04A0"/>
+        <w:tblLook w:val="04A0" w:firstRow="1" w:lastRow="0" w:firstColumn="1" w:lastColumn="0" w:noHBand="0" w:noVBand="1"/>
       </w:tblPr>
       <w:tblGrid>
         <w:gridCol w:w="8703"/>
@@ -6131,7 +8058,23 @@
                 <w:rFonts w:hint="eastAsia"/>
                 <w:i/>
               </w:rPr>
-              <w:t>운영체제, 프레임웍, 연동 시스템, 개발 방법론 등 소프트웨어 설계 측면의 제약할 수 있는 사항을 기록한다.</w:t>
+              <w:t xml:space="preserve">운영체제, </w:t>
+            </w:r>
+            <w:proofErr w:type="spellStart"/>
+            <w:r>
+              <w:rPr>
+                <w:rFonts w:hint="eastAsia"/>
+                <w:i/>
+              </w:rPr>
+              <w:t>프레임웍</w:t>
+            </w:r>
+            <w:proofErr w:type="spellEnd"/>
+            <w:r>
+              <w:rPr>
+                <w:rFonts w:hint="eastAsia"/>
+                <w:i/>
+              </w:rPr>
+              <w:t>, 연동 시스템, 개발 방법론 등 소프트웨어 설계 측면의 제약할 수 있는 사항을 기록한다.</w:t>
             </w:r>
           </w:p>
         </w:tc>
@@ -6139,8 +8082,8 @@
     </w:tbl>
     <w:p/>
     <w:sectPr>
-      <w:headerReference w:type="default" r:id="rId10"/>
-      <w:footerReference w:type="default" r:id="rId11"/>
+      <w:headerReference w:type="default" r:id="rId12"/>
+      <w:footerReference w:type="default" r:id="rId13"/>
       <w:pgSz w:w="11907" w:h="16840" w:code="9"/>
       <w:pgMar w:top="1985" w:right="1701" w:bottom="1701" w:left="1701" w:header="851" w:footer="992" w:gutter="0"/>
       <w:pgNumType w:start="1"/>
@@ -6152,15 +8095,15 @@
 </file>
 
 <file path=word/endnotes.xml><?xml version="1.0" encoding="utf-8"?>
-<w:endnotes xmlns:ve="http://schemas.openxmlformats.org/markup-compatibility/2006" xmlns:o="urn:schemas-microsoft-com:office:office" xmlns:r="http://schemas.openxmlformats.org/officeDocument/2006/relationships" xmlns:m="http://schemas.openxmlformats.org/officeDocument/2006/math" xmlns:v="urn:schemas-microsoft-com:vml" xmlns:wp="http://schemas.openxmlformats.org/drawingml/2006/wordprocessingDrawing" xmlns:w10="urn:schemas-microsoft-com:office:word" xmlns:w="http://schemas.openxmlformats.org/wordprocessingml/2006/main" xmlns:wne="http://schemas.microsoft.com/office/word/2006/wordml">
-  <w:endnote w:type="separator" w:id="0">
+<w:endnotes xmlns:wpc="http://schemas.microsoft.com/office/word/2010/wordprocessingCanvas" xmlns:cx="http://schemas.microsoft.com/office/drawing/2014/chartex" xmlns:cx1="http://schemas.microsoft.com/office/drawing/2015/9/8/chartex" xmlns:cx2="http://schemas.microsoft.com/office/drawing/2015/10/21/chartex" xmlns:cx3="http://schemas.microsoft.com/office/drawing/2016/5/9/chartex" xmlns:cx4="http://schemas.microsoft.com/office/drawing/2016/5/10/chartex" xmlns:cx5="http://schemas.microsoft.com/office/drawing/2016/5/11/chartex" xmlns:cx6="http://schemas.microsoft.com/office/drawing/2016/5/12/chartex" xmlns:cx7="http://schemas.microsoft.com/office/drawing/2016/5/13/chartex" xmlns:cx8="http://schemas.microsoft.com/office/drawing/2016/5/14/chartex" xmlns:mc="http://schemas.openxmlformats.org/markup-compatibility/2006" xmlns:aink="http://schemas.microsoft.com/office/drawing/2016/ink" xmlns:am3d="http://schemas.microsoft.com/office/drawing/2017/model3d" xmlns:o="urn:schemas-microsoft-com:office:office" xmlns:oel="http://schemas.microsoft.com/office/2019/extlst" xmlns:r="http://schemas.openxmlformats.org/officeDocument/2006/relationships" xmlns:m="http://schemas.openxmlformats.org/officeDocument/2006/math" xmlns:v="urn:schemas-microsoft-com:vml" xmlns:wp14="http://schemas.microsoft.com/office/word/2010/wordprocessingDrawing" xmlns:wp="http://schemas.openxmlformats.org/drawingml/2006/wordprocessingDrawing" xmlns:w10="urn:schemas-microsoft-com:office:word" xmlns:w="http://schemas.openxmlformats.org/wordprocessingml/2006/main" xmlns:w14="http://schemas.microsoft.com/office/word/2010/wordml" xmlns:w15="http://schemas.microsoft.com/office/word/2012/wordml" xmlns:w16cex="http://schemas.microsoft.com/office/word/2018/wordml/cex" xmlns:w16cid="http://schemas.microsoft.com/office/word/2016/wordml/cid" xmlns:w16="http://schemas.microsoft.com/office/word/2018/wordml" xmlns:w16sdtdh="http://schemas.microsoft.com/office/word/2020/wordml/sdtdatahash" xmlns:w16se="http://schemas.microsoft.com/office/word/2015/wordml/symex" xmlns:wpg="http://schemas.microsoft.com/office/word/2010/wordprocessingGroup" xmlns:wpi="http://schemas.microsoft.com/office/word/2010/wordprocessingInk" xmlns:wne="http://schemas.microsoft.com/office/word/2006/wordml" xmlns:wps="http://schemas.microsoft.com/office/word/2010/wordprocessingShape" mc:Ignorable="w14 w15 w16se w16cid w16 w16cex w16sdtdh wp14">
+  <w:endnote w:type="separator" w:id="-1">
     <w:p>
       <w:r>
         <w:separator/>
       </w:r>
     </w:p>
   </w:endnote>
-  <w:endnote w:type="continuationSeparator" w:id="1">
+  <w:endnote w:type="continuationSeparator" w:id="0">
     <w:p>
       <w:r>
         <w:continuationSeparator/>
@@ -6171,7 +8114,7 @@
 </file>
 
 <file path=word/footer1.xml><?xml version="1.0" encoding="utf-8"?>
-<w:ftr xmlns:ve="http://schemas.openxmlformats.org/markup-compatibility/2006" xmlns:o="urn:schemas-microsoft-com:office:office" xmlns:r="http://schemas.openxmlformats.org/officeDocument/2006/relationships" xmlns:m="http://schemas.openxmlformats.org/officeDocument/2006/math" xmlns:v="urn:schemas-microsoft-com:vml" xmlns:wp="http://schemas.openxmlformats.org/drawingml/2006/wordprocessingDrawing" xmlns:w10="urn:schemas-microsoft-com:office:word" xmlns:w="http://schemas.openxmlformats.org/wordprocessingml/2006/main" xmlns:wne="http://schemas.microsoft.com/office/word/2006/wordml">
+<w:ftr xmlns:wpc="http://schemas.microsoft.com/office/word/2010/wordprocessingCanvas" xmlns:cx="http://schemas.microsoft.com/office/drawing/2014/chartex" xmlns:cx1="http://schemas.microsoft.com/office/drawing/2015/9/8/chartex" xmlns:cx2="http://schemas.microsoft.com/office/drawing/2015/10/21/chartex" xmlns:cx3="http://schemas.microsoft.com/office/drawing/2016/5/9/chartex" xmlns:cx4="http://schemas.microsoft.com/office/drawing/2016/5/10/chartex" xmlns:cx5="http://schemas.microsoft.com/office/drawing/2016/5/11/chartex" xmlns:cx6="http://schemas.microsoft.com/office/drawing/2016/5/12/chartex" xmlns:cx7="http://schemas.microsoft.com/office/drawing/2016/5/13/chartex" xmlns:cx8="http://schemas.microsoft.com/office/drawing/2016/5/14/chartex" xmlns:mc="http://schemas.openxmlformats.org/markup-compatibility/2006" xmlns:aink="http://schemas.microsoft.com/office/drawing/2016/ink" xmlns:am3d="http://schemas.microsoft.com/office/drawing/2017/model3d" xmlns:o="urn:schemas-microsoft-com:office:office" xmlns:oel="http://schemas.microsoft.com/office/2019/extlst" xmlns:r="http://schemas.openxmlformats.org/officeDocument/2006/relationships" xmlns:m="http://schemas.openxmlformats.org/officeDocument/2006/math" xmlns:v="urn:schemas-microsoft-com:vml" xmlns:wp14="http://schemas.microsoft.com/office/word/2010/wordprocessingDrawing" xmlns:wp="http://schemas.openxmlformats.org/drawingml/2006/wordprocessingDrawing" xmlns:w10="urn:schemas-microsoft-com:office:word" xmlns:w="http://schemas.openxmlformats.org/wordprocessingml/2006/main" xmlns:w14="http://schemas.microsoft.com/office/word/2010/wordml" xmlns:w15="http://schemas.microsoft.com/office/word/2012/wordml" xmlns:w16cex="http://schemas.microsoft.com/office/word/2018/wordml/cex" xmlns:w16cid="http://schemas.microsoft.com/office/word/2016/wordml/cid" xmlns:w16="http://schemas.microsoft.com/office/word/2018/wordml" xmlns:w16sdtdh="http://schemas.microsoft.com/office/word/2020/wordml/sdtdatahash" xmlns:w16se="http://schemas.microsoft.com/office/word/2015/wordml/symex" xmlns:wpg="http://schemas.microsoft.com/office/word/2010/wordprocessingGroup" xmlns:wpi="http://schemas.microsoft.com/office/word/2010/wordprocessingInk" xmlns:wne="http://schemas.microsoft.com/office/word/2006/wordml" xmlns:wps="http://schemas.microsoft.com/office/word/2010/wordprocessingShape" mc:Ignorable="w14 w15 w16se w16cid w16 w16cex w16sdtdh wp14">
   <w:sdt>
     <w:sdtPr>
       <w:id w:val="19922171"/>
@@ -6289,15 +8232,15 @@
 </file>
 
 <file path=word/footnotes.xml><?xml version="1.0" encoding="utf-8"?>
-<w:footnotes xmlns:ve="http://schemas.openxmlformats.org/markup-compatibility/2006" xmlns:o="urn:schemas-microsoft-com:office:office" xmlns:r="http://schemas.openxmlformats.org/officeDocument/2006/relationships" xmlns:m="http://schemas.openxmlformats.org/officeDocument/2006/math" xmlns:v="urn:schemas-microsoft-com:vml" xmlns:wp="http://schemas.openxmlformats.org/drawingml/2006/wordprocessingDrawing" xmlns:w10="urn:schemas-microsoft-com:office:word" xmlns:w="http://schemas.openxmlformats.org/wordprocessingml/2006/main" xmlns:wne="http://schemas.microsoft.com/office/word/2006/wordml">
-  <w:footnote w:type="separator" w:id="0">
+<w:footnotes xmlns:wpc="http://schemas.microsoft.com/office/word/2010/wordprocessingCanvas" xmlns:cx="http://schemas.microsoft.com/office/drawing/2014/chartex" xmlns:cx1="http://schemas.microsoft.com/office/drawing/2015/9/8/chartex" xmlns:cx2="http://schemas.microsoft.com/office/drawing/2015/10/21/chartex" xmlns:cx3="http://schemas.microsoft.com/office/drawing/2016/5/9/chartex" xmlns:cx4="http://schemas.microsoft.com/office/drawing/2016/5/10/chartex" xmlns:cx5="http://schemas.microsoft.com/office/drawing/2016/5/11/chartex" xmlns:cx6="http://schemas.microsoft.com/office/drawing/2016/5/12/chartex" xmlns:cx7="http://schemas.microsoft.com/office/drawing/2016/5/13/chartex" xmlns:cx8="http://schemas.microsoft.com/office/drawing/2016/5/14/chartex" xmlns:mc="http://schemas.openxmlformats.org/markup-compatibility/2006" xmlns:aink="http://schemas.microsoft.com/office/drawing/2016/ink" xmlns:am3d="http://schemas.microsoft.com/office/drawing/2017/model3d" xmlns:o="urn:schemas-microsoft-com:office:office" xmlns:oel="http://schemas.microsoft.com/office/2019/extlst" xmlns:r="http://schemas.openxmlformats.org/officeDocument/2006/relationships" xmlns:m="http://schemas.openxmlformats.org/officeDocument/2006/math" xmlns:v="urn:schemas-microsoft-com:vml" xmlns:wp14="http://schemas.microsoft.com/office/word/2010/wordprocessingDrawing" xmlns:wp="http://schemas.openxmlformats.org/drawingml/2006/wordprocessingDrawing" xmlns:w10="urn:schemas-microsoft-com:office:word" xmlns:w="http://schemas.openxmlformats.org/wordprocessingml/2006/main" xmlns:w14="http://schemas.microsoft.com/office/word/2010/wordml" xmlns:w15="http://schemas.microsoft.com/office/word/2012/wordml" xmlns:w16cex="http://schemas.microsoft.com/office/word/2018/wordml/cex" xmlns:w16cid="http://schemas.microsoft.com/office/word/2016/wordml/cid" xmlns:w16="http://schemas.microsoft.com/office/word/2018/wordml" xmlns:w16sdtdh="http://schemas.microsoft.com/office/word/2020/wordml/sdtdatahash" xmlns:w16se="http://schemas.microsoft.com/office/word/2015/wordml/symex" xmlns:wpg="http://schemas.microsoft.com/office/word/2010/wordprocessingGroup" xmlns:wpi="http://schemas.microsoft.com/office/word/2010/wordprocessingInk" xmlns:wne="http://schemas.microsoft.com/office/word/2006/wordml" xmlns:wps="http://schemas.microsoft.com/office/word/2010/wordprocessingShape" mc:Ignorable="w14 w15 w16se w16cid w16 w16cex w16sdtdh wp14">
+  <w:footnote w:type="separator" w:id="-1">
     <w:p>
       <w:r>
         <w:separator/>
       </w:r>
     </w:p>
   </w:footnote>
-  <w:footnote w:type="continuationSeparator" w:id="1">
+  <w:footnote w:type="continuationSeparator" w:id="0">
     <w:p>
       <w:r>
         <w:continuationSeparator/>
@@ -6308,7 +8251,7 @@
 </file>
 
 <file path=word/header1.xml><?xml version="1.0" encoding="utf-8"?>
-<w:hdr xmlns:ve="http://schemas.openxmlformats.org/markup-compatibility/2006" xmlns:o="urn:schemas-microsoft-com:office:office" xmlns:r="http://schemas.openxmlformats.org/officeDocument/2006/relationships" xmlns:m="http://schemas.openxmlformats.org/officeDocument/2006/math" xmlns:v="urn:schemas-microsoft-com:vml" xmlns:wp="http://schemas.openxmlformats.org/drawingml/2006/wordprocessingDrawing" xmlns:w10="urn:schemas-microsoft-com:office:word" xmlns:w="http://schemas.openxmlformats.org/wordprocessingml/2006/main" xmlns:wne="http://schemas.microsoft.com/office/word/2006/wordml">
+<w:hdr xmlns:wpc="http://schemas.microsoft.com/office/word/2010/wordprocessingCanvas" xmlns:cx="http://schemas.microsoft.com/office/drawing/2014/chartex" xmlns:cx1="http://schemas.microsoft.com/office/drawing/2015/9/8/chartex" xmlns:cx2="http://schemas.microsoft.com/office/drawing/2015/10/21/chartex" xmlns:cx3="http://schemas.microsoft.com/office/drawing/2016/5/9/chartex" xmlns:cx4="http://schemas.microsoft.com/office/drawing/2016/5/10/chartex" xmlns:cx5="http://schemas.microsoft.com/office/drawing/2016/5/11/chartex" xmlns:cx6="http://schemas.microsoft.com/office/drawing/2016/5/12/chartex" xmlns:cx7="http://schemas.microsoft.com/office/drawing/2016/5/13/chartex" xmlns:cx8="http://schemas.microsoft.com/office/drawing/2016/5/14/chartex" xmlns:mc="http://schemas.openxmlformats.org/markup-compatibility/2006" xmlns:aink="http://schemas.microsoft.com/office/drawing/2016/ink" xmlns:am3d="http://schemas.microsoft.com/office/drawing/2017/model3d" xmlns:o="urn:schemas-microsoft-com:office:office" xmlns:oel="http://schemas.microsoft.com/office/2019/extlst" xmlns:r="http://schemas.openxmlformats.org/officeDocument/2006/relationships" xmlns:m="http://schemas.openxmlformats.org/officeDocument/2006/math" xmlns:v="urn:schemas-microsoft-com:vml" xmlns:wp14="http://schemas.microsoft.com/office/word/2010/wordprocessingDrawing" xmlns:wp="http://schemas.openxmlformats.org/drawingml/2006/wordprocessingDrawing" xmlns:w10="urn:schemas-microsoft-com:office:word" xmlns:w="http://schemas.openxmlformats.org/wordprocessingml/2006/main" xmlns:w14="http://schemas.microsoft.com/office/word/2010/wordml" xmlns:w15="http://schemas.microsoft.com/office/word/2012/wordml" xmlns:w16cex="http://schemas.microsoft.com/office/word/2018/wordml/cex" xmlns:w16cid="http://schemas.microsoft.com/office/word/2016/wordml/cid" xmlns:w16="http://schemas.microsoft.com/office/word/2018/wordml" xmlns:w16sdtdh="http://schemas.microsoft.com/office/word/2020/wordml/sdtdatahash" xmlns:w16se="http://schemas.microsoft.com/office/word/2015/wordml/symex" xmlns:wpg="http://schemas.microsoft.com/office/word/2010/wordprocessingGroup" xmlns:wpi="http://schemas.microsoft.com/office/word/2010/wordprocessingInk" xmlns:wne="http://schemas.microsoft.com/office/word/2006/wordml" xmlns:wps="http://schemas.microsoft.com/office/word/2010/wordprocessingShape" mc:Ignorable="w14 w15 w16se w16cid w16 w16cex w16sdtdh wp14">
   <w:p>
     <w:pPr>
       <w:pStyle w:val="aa"/>
@@ -6352,8 +8295,8 @@
 </file>
 
 <file path=word/numbering.xml><?xml version="1.0" encoding="utf-8"?>
-<w:numbering xmlns:ve="http://schemas.openxmlformats.org/markup-compatibility/2006" xmlns:o="urn:schemas-microsoft-com:office:office" xmlns:r="http://schemas.openxmlformats.org/officeDocument/2006/relationships" xmlns:m="http://schemas.openxmlformats.org/officeDocument/2006/math" xmlns:v="urn:schemas-microsoft-com:vml" xmlns:wp="http://schemas.openxmlformats.org/drawingml/2006/wordprocessingDrawing" xmlns:w10="urn:schemas-microsoft-com:office:word" xmlns:w="http://schemas.openxmlformats.org/wordprocessingml/2006/main" xmlns:wne="http://schemas.microsoft.com/office/word/2006/wordml">
-  <w:abstractNum w:abstractNumId="0">
+<w:numbering xmlns:wpc="http://schemas.microsoft.com/office/word/2010/wordprocessingCanvas" xmlns:cx="http://schemas.microsoft.com/office/drawing/2014/chartex" xmlns:cx1="http://schemas.microsoft.com/office/drawing/2015/9/8/chartex" xmlns:cx2="http://schemas.microsoft.com/office/drawing/2015/10/21/chartex" xmlns:cx3="http://schemas.microsoft.com/office/drawing/2016/5/9/chartex" xmlns:cx4="http://schemas.microsoft.com/office/drawing/2016/5/10/chartex" xmlns:cx5="http://schemas.microsoft.com/office/drawing/2016/5/11/chartex" xmlns:cx6="http://schemas.microsoft.com/office/drawing/2016/5/12/chartex" xmlns:cx7="http://schemas.microsoft.com/office/drawing/2016/5/13/chartex" xmlns:cx8="http://schemas.microsoft.com/office/drawing/2016/5/14/chartex" xmlns:mc="http://schemas.openxmlformats.org/markup-compatibility/2006" xmlns:aink="http://schemas.microsoft.com/office/drawing/2016/ink" xmlns:am3d="http://schemas.microsoft.com/office/drawing/2017/model3d" xmlns:o="urn:schemas-microsoft-com:office:office" xmlns:oel="http://schemas.microsoft.com/office/2019/extlst" xmlns:r="http://schemas.openxmlformats.org/officeDocument/2006/relationships" xmlns:m="http://schemas.openxmlformats.org/officeDocument/2006/math" xmlns:v="urn:schemas-microsoft-com:vml" xmlns:wp14="http://schemas.microsoft.com/office/word/2010/wordprocessingDrawing" xmlns:wp="http://schemas.openxmlformats.org/drawingml/2006/wordprocessingDrawing" xmlns:w10="urn:schemas-microsoft-com:office:word" xmlns:w="http://schemas.openxmlformats.org/wordprocessingml/2006/main" xmlns:w14="http://schemas.microsoft.com/office/word/2010/wordml" xmlns:w15="http://schemas.microsoft.com/office/word/2012/wordml" xmlns:w16cex="http://schemas.microsoft.com/office/word/2018/wordml/cex" xmlns:w16cid="http://schemas.microsoft.com/office/word/2016/wordml/cid" xmlns:w16="http://schemas.microsoft.com/office/word/2018/wordml" xmlns:w16sdtdh="http://schemas.microsoft.com/office/word/2020/wordml/sdtdatahash" xmlns:w16se="http://schemas.microsoft.com/office/word/2015/wordml/symex" xmlns:wpg="http://schemas.microsoft.com/office/word/2010/wordprocessingGroup" xmlns:wpi="http://schemas.microsoft.com/office/word/2010/wordprocessingInk" xmlns:wne="http://schemas.microsoft.com/office/word/2006/wordml" xmlns:wps="http://schemas.microsoft.com/office/word/2010/wordprocessingShape" mc:Ignorable="w14 w15 w16se w16cid w16 w16cex w16sdtdh wp14">
+  <w:abstractNum w:abstractNumId="0" w15:restartNumberingAfterBreak="0">
     <w:nsid w:val="0163558F"/>
     <w:multiLevelType w:val="hybridMultilevel"/>
     <w:tmpl w:val="BB2CF552"/>
@@ -6445,7 +8388,7 @@
       </w:pPr>
     </w:lvl>
   </w:abstractNum>
-  <w:abstractNum w:abstractNumId="1">
+  <w:abstractNum w:abstractNumId="1" w15:restartNumberingAfterBreak="0">
     <w:nsid w:val="04A030CB"/>
     <w:multiLevelType w:val="multilevel"/>
     <w:tmpl w:val="1FC06586"/>
@@ -6586,7 +8529,7 @@
       </w:rPr>
     </w:lvl>
   </w:abstractNum>
-  <w:abstractNum w:abstractNumId="2">
+  <w:abstractNum w:abstractNumId="2" w15:restartNumberingAfterBreak="0">
     <w:nsid w:val="0BF970D6"/>
     <w:multiLevelType w:val="hybridMultilevel"/>
     <w:tmpl w:val="B5B0CCDE"/>
@@ -6687,7 +8630,7 @@
       </w:pPr>
     </w:lvl>
   </w:abstractNum>
-  <w:abstractNum w:abstractNumId="3">
+  <w:abstractNum w:abstractNumId="3" w15:restartNumberingAfterBreak="0">
     <w:nsid w:val="0EF73CAD"/>
     <w:multiLevelType w:val="hybridMultilevel"/>
     <w:tmpl w:val="3094E42A"/>
@@ -6807,7 +8750,7 @@
       </w:pPr>
     </w:lvl>
   </w:abstractNum>
-  <w:abstractNum w:abstractNumId="4">
+  <w:abstractNum w:abstractNumId="4" w15:restartNumberingAfterBreak="0">
     <w:nsid w:val="2BF51187"/>
     <w:multiLevelType w:val="hybridMultilevel"/>
     <w:tmpl w:val="8110D46A"/>
@@ -6946,7 +8889,7 @@
       </w:rPr>
     </w:lvl>
   </w:abstractNum>
-  <w:abstractNum w:abstractNumId="5">
+  <w:abstractNum w:abstractNumId="5" w15:restartNumberingAfterBreak="0">
     <w:nsid w:val="2F6504E1"/>
     <w:multiLevelType w:val="hybridMultilevel"/>
     <w:tmpl w:val="AA5AF000"/>
@@ -7059,7 +9002,7 @@
       </w:rPr>
     </w:lvl>
   </w:abstractNum>
-  <w:abstractNum w:abstractNumId="6">
+  <w:abstractNum w:abstractNumId="6" w15:restartNumberingAfterBreak="0">
     <w:nsid w:val="32D97D1B"/>
     <w:multiLevelType w:val="hybridMultilevel"/>
     <w:tmpl w:val="CFD0DA70"/>
@@ -7199,7 +9142,7 @@
       </w:rPr>
     </w:lvl>
   </w:abstractNum>
-  <w:abstractNum w:abstractNumId="7">
+  <w:abstractNum w:abstractNumId="7" w15:restartNumberingAfterBreak="0">
     <w:nsid w:val="3EEA5530"/>
     <w:multiLevelType w:val="hybridMultilevel"/>
     <w:tmpl w:val="273A25F4"/>
@@ -7288,7 +9231,7 @@
       </w:pPr>
     </w:lvl>
   </w:abstractNum>
-  <w:abstractNum w:abstractNumId="8">
+  <w:abstractNum w:abstractNumId="8" w15:restartNumberingAfterBreak="0">
     <w:nsid w:val="3FA25B55"/>
     <w:multiLevelType w:val="multilevel"/>
     <w:tmpl w:val="42D415DA"/>
@@ -7432,7 +9375,7 @@
       </w:rPr>
     </w:lvl>
   </w:abstractNum>
-  <w:abstractNum w:abstractNumId="9">
+  <w:abstractNum w:abstractNumId="9" w15:restartNumberingAfterBreak="0">
     <w:nsid w:val="57F6510B"/>
     <w:multiLevelType w:val="hybridMultilevel"/>
     <w:tmpl w:val="B880A0F8"/>
@@ -7545,7 +9488,7 @@
       </w:rPr>
     </w:lvl>
   </w:abstractNum>
-  <w:abstractNum w:abstractNumId="10">
+  <w:abstractNum w:abstractNumId="10" w15:restartNumberingAfterBreak="0">
     <w:nsid w:val="7BD44E35"/>
     <w:multiLevelType w:val="hybridMultilevel"/>
     <w:tmpl w:val="1436982C"/>
@@ -7658,124 +9601,124 @@
       </w:rPr>
     </w:lvl>
   </w:abstractNum>
-  <w:num w:numId="1">
+  <w:num w:numId="1" w16cid:durableId="370346559">
     <w:abstractNumId w:val="3"/>
   </w:num>
-  <w:num w:numId="2">
+  <w:num w:numId="2" w16cid:durableId="940262419">
     <w:abstractNumId w:val="1"/>
   </w:num>
-  <w:num w:numId="3">
+  <w:num w:numId="3" w16cid:durableId="1844469665">
     <w:abstractNumId w:val="6"/>
   </w:num>
-  <w:num w:numId="4">
+  <w:num w:numId="4" w16cid:durableId="1736394482">
     <w:abstractNumId w:val="4"/>
   </w:num>
-  <w:num w:numId="5">
+  <w:num w:numId="5" w16cid:durableId="844631490">
     <w:abstractNumId w:val="2"/>
   </w:num>
-  <w:num w:numId="6">
+  <w:num w:numId="6" w16cid:durableId="910848890">
     <w:abstractNumId w:val="8"/>
   </w:num>
-  <w:num w:numId="7">
+  <w:num w:numId="7" w16cid:durableId="1905945016">
     <w:abstractNumId w:val="8"/>
   </w:num>
-  <w:num w:numId="8">
+  <w:num w:numId="8" w16cid:durableId="1506289483">
     <w:abstractNumId w:val="8"/>
   </w:num>
-  <w:num w:numId="9">
+  <w:num w:numId="9" w16cid:durableId="743113765">
     <w:abstractNumId w:val="8"/>
   </w:num>
-  <w:num w:numId="10">
+  <w:num w:numId="10" w16cid:durableId="1657756544">
     <w:abstractNumId w:val="8"/>
   </w:num>
-  <w:num w:numId="11">
+  <w:num w:numId="11" w16cid:durableId="163252281">
     <w:abstractNumId w:val="8"/>
   </w:num>
-  <w:num w:numId="12">
+  <w:num w:numId="12" w16cid:durableId="842008705">
     <w:abstractNumId w:val="8"/>
   </w:num>
-  <w:num w:numId="13">
+  <w:num w:numId="13" w16cid:durableId="1944798614">
     <w:abstractNumId w:val="8"/>
   </w:num>
-  <w:num w:numId="14">
+  <w:num w:numId="14" w16cid:durableId="2095468895">
     <w:abstractNumId w:val="8"/>
   </w:num>
-  <w:num w:numId="15">
+  <w:num w:numId="15" w16cid:durableId="1534608710">
     <w:abstractNumId w:val="8"/>
   </w:num>
-  <w:num w:numId="16">
+  <w:num w:numId="16" w16cid:durableId="251554044">
     <w:abstractNumId w:val="8"/>
   </w:num>
-  <w:num w:numId="17">
+  <w:num w:numId="17" w16cid:durableId="479350473">
     <w:abstractNumId w:val="8"/>
   </w:num>
-  <w:num w:numId="18">
+  <w:num w:numId="18" w16cid:durableId="905728950">
     <w:abstractNumId w:val="8"/>
   </w:num>
-  <w:num w:numId="19">
+  <w:num w:numId="19" w16cid:durableId="1913587542">
     <w:abstractNumId w:val="8"/>
   </w:num>
-  <w:num w:numId="20">
+  <w:num w:numId="20" w16cid:durableId="1110318298">
     <w:abstractNumId w:val="8"/>
   </w:num>
-  <w:num w:numId="21">
+  <w:num w:numId="21" w16cid:durableId="592278937">
     <w:abstractNumId w:val="8"/>
   </w:num>
-  <w:num w:numId="22">
+  <w:num w:numId="22" w16cid:durableId="1759600127">
     <w:abstractNumId w:val="8"/>
   </w:num>
-  <w:num w:numId="23">
+  <w:num w:numId="23" w16cid:durableId="895509793">
     <w:abstractNumId w:val="8"/>
   </w:num>
-  <w:num w:numId="24">
+  <w:num w:numId="24" w16cid:durableId="1313676196">
     <w:abstractNumId w:val="8"/>
   </w:num>
-  <w:num w:numId="25">
+  <w:num w:numId="25" w16cid:durableId="395710398">
     <w:abstractNumId w:val="8"/>
   </w:num>
-  <w:num w:numId="26">
+  <w:num w:numId="26" w16cid:durableId="1904485773">
     <w:abstractNumId w:val="8"/>
   </w:num>
-  <w:num w:numId="27">
+  <w:num w:numId="27" w16cid:durableId="1833254203">
     <w:abstractNumId w:val="8"/>
   </w:num>
-  <w:num w:numId="28">
+  <w:num w:numId="28" w16cid:durableId="951664651">
     <w:abstractNumId w:val="5"/>
   </w:num>
-  <w:num w:numId="29">
+  <w:num w:numId="29" w16cid:durableId="588461780">
     <w:abstractNumId w:val="8"/>
   </w:num>
-  <w:num w:numId="30">
+  <w:num w:numId="30" w16cid:durableId="303583685">
     <w:abstractNumId w:val="8"/>
   </w:num>
-  <w:num w:numId="31">
+  <w:num w:numId="31" w16cid:durableId="226767489">
     <w:abstractNumId w:val="8"/>
   </w:num>
-  <w:num w:numId="32">
+  <w:num w:numId="32" w16cid:durableId="587615029">
     <w:abstractNumId w:val="8"/>
   </w:num>
-  <w:num w:numId="33">
+  <w:num w:numId="33" w16cid:durableId="1860196919">
     <w:abstractNumId w:val="8"/>
   </w:num>
-  <w:num w:numId="34">
+  <w:num w:numId="34" w16cid:durableId="1779985751">
     <w:abstractNumId w:val="8"/>
   </w:num>
-  <w:num w:numId="35">
+  <w:num w:numId="35" w16cid:durableId="1796366192">
     <w:abstractNumId w:val="8"/>
   </w:num>
-  <w:num w:numId="36">
+  <w:num w:numId="36" w16cid:durableId="70080303">
     <w:abstractNumId w:val="8"/>
   </w:num>
-  <w:num w:numId="37">
+  <w:num w:numId="37" w16cid:durableId="1988852571">
     <w:abstractNumId w:val="9"/>
   </w:num>
-  <w:num w:numId="38">
+  <w:num w:numId="38" w16cid:durableId="1973975319">
     <w:abstractNumId w:val="10"/>
   </w:num>
-  <w:num w:numId="39">
+  <w:num w:numId="39" w16cid:durableId="357051630">
     <w:abstractNumId w:val="7"/>
   </w:num>
-  <w:num w:numId="40">
+  <w:num w:numId="40" w16cid:durableId="220167741">
     <w:abstractNumId w:val="0"/>
   </w:num>
   <w:numIdMacAtCleanup w:val="6"/>
@@ -7783,7 +9726,7 @@
 </file>
 
 <file path=word/styles.xml><?xml version="1.0" encoding="utf-8"?>
-<w:styles xmlns:r="http://schemas.openxmlformats.org/officeDocument/2006/relationships" xmlns:w="http://schemas.openxmlformats.org/wordprocessingml/2006/main">
+<w:styles xmlns:mc="http://schemas.openxmlformats.org/markup-compatibility/2006" xmlns:r="http://schemas.openxmlformats.org/officeDocument/2006/relationships" xmlns:w="http://schemas.openxmlformats.org/wordprocessingml/2006/main" xmlns:w14="http://schemas.microsoft.com/office/word/2010/wordml" xmlns:w15="http://schemas.microsoft.com/office/word/2012/wordml" xmlns:w16cex="http://schemas.microsoft.com/office/word/2018/wordml/cex" xmlns:w16cid="http://schemas.microsoft.com/office/word/2016/wordml/cid" xmlns:w16="http://schemas.microsoft.com/office/word/2018/wordml" xmlns:w16sdtdh="http://schemas.microsoft.com/office/word/2020/wordml/sdtdatahash" xmlns:w16se="http://schemas.microsoft.com/office/word/2015/wordml/symex" mc:Ignorable="w14 w15 w16se w16cid w16 w16cex w16sdtdh">
   <w:docDefaults>
     <w:rPrDefault>
       <w:rPr>
@@ -7793,7 +9736,7 @@
     </w:rPrDefault>
     <w:pPrDefault/>
   </w:docDefaults>
-  <w:latentStyles w:defLockedState="0" w:defUIPriority="0" w:defSemiHidden="0" w:defUnhideWhenUsed="0" w:defQFormat="0" w:count="267">
+  <w:latentStyles w:defLockedState="0" w:defUIPriority="0" w:defSemiHidden="0" w:defUnhideWhenUsed="0" w:defQFormat="0" w:count="376">
     <w:lsdException w:name="Normal" w:qFormat="1"/>
     <w:lsdException w:name="heading 1" w:uiPriority="9" w:qFormat="1"/>
     <w:lsdException w:name="heading 2" w:qFormat="1"/>
@@ -7821,7 +9764,51 @@
     <w:lsdException w:name="Hyperlink" w:uiPriority="99"/>
     <w:lsdException w:name="Strong" w:qFormat="1"/>
     <w:lsdException w:name="Emphasis" w:qFormat="1"/>
+    <w:lsdException w:name="Normal Table" w:semiHidden="1" w:unhideWhenUsed="1"/>
     <w:lsdException w:name="No List" w:uiPriority="99"/>
+    <w:lsdException w:name="Table Simple 1" w:semiHidden="1" w:unhideWhenUsed="1"/>
+    <w:lsdException w:name="Table Simple 2" w:semiHidden="1" w:unhideWhenUsed="1"/>
+    <w:lsdException w:name="Table Simple 3" w:semiHidden="1" w:unhideWhenUsed="1"/>
+    <w:lsdException w:name="Table Classic 1" w:semiHidden="1" w:unhideWhenUsed="1"/>
+    <w:lsdException w:name="Table Classic 2" w:semiHidden="1" w:unhideWhenUsed="1"/>
+    <w:lsdException w:name="Table Classic 3" w:semiHidden="1" w:unhideWhenUsed="1"/>
+    <w:lsdException w:name="Table Classic 4" w:semiHidden="1" w:unhideWhenUsed="1"/>
+    <w:lsdException w:name="Table Colorful 1" w:semiHidden="1" w:unhideWhenUsed="1"/>
+    <w:lsdException w:name="Table Colorful 2" w:semiHidden="1" w:unhideWhenUsed="1"/>
+    <w:lsdException w:name="Table Colorful 3" w:semiHidden="1" w:unhideWhenUsed="1"/>
+    <w:lsdException w:name="Table Columns 1" w:semiHidden="1" w:unhideWhenUsed="1"/>
+    <w:lsdException w:name="Table Columns 2" w:semiHidden="1" w:unhideWhenUsed="1"/>
+    <w:lsdException w:name="Table Columns 3" w:semiHidden="1" w:unhideWhenUsed="1"/>
+    <w:lsdException w:name="Table Columns 4" w:semiHidden="1" w:unhideWhenUsed="1"/>
+    <w:lsdException w:name="Table Columns 5" w:semiHidden="1" w:unhideWhenUsed="1"/>
+    <w:lsdException w:name="Table Grid 1" w:semiHidden="1" w:unhideWhenUsed="1"/>
+    <w:lsdException w:name="Table Grid 2" w:semiHidden="1" w:unhideWhenUsed="1"/>
+    <w:lsdException w:name="Table Grid 3" w:semiHidden="1" w:unhideWhenUsed="1"/>
+    <w:lsdException w:name="Table Grid 4" w:semiHidden="1" w:unhideWhenUsed="1"/>
+    <w:lsdException w:name="Table Grid 5" w:semiHidden="1" w:unhideWhenUsed="1"/>
+    <w:lsdException w:name="Table Grid 6" w:semiHidden="1" w:unhideWhenUsed="1"/>
+    <w:lsdException w:name="Table Grid 7" w:semiHidden="1" w:unhideWhenUsed="1"/>
+    <w:lsdException w:name="Table Grid 8" w:semiHidden="1" w:unhideWhenUsed="1"/>
+    <w:lsdException w:name="Table List 1" w:semiHidden="1" w:unhideWhenUsed="1"/>
+    <w:lsdException w:name="Table List 2" w:semiHidden="1" w:unhideWhenUsed="1"/>
+    <w:lsdException w:name="Table List 3" w:semiHidden="1" w:unhideWhenUsed="1"/>
+    <w:lsdException w:name="Table List 4" w:semiHidden="1" w:unhideWhenUsed="1"/>
+    <w:lsdException w:name="Table List 5" w:semiHidden="1" w:unhideWhenUsed="1"/>
+    <w:lsdException w:name="Table List 6" w:semiHidden="1" w:unhideWhenUsed="1"/>
+    <w:lsdException w:name="Table List 7" w:semiHidden="1" w:unhideWhenUsed="1"/>
+    <w:lsdException w:name="Table List 8" w:semiHidden="1" w:unhideWhenUsed="1"/>
+    <w:lsdException w:name="Table 3D effects 1" w:semiHidden="1" w:unhideWhenUsed="1"/>
+    <w:lsdException w:name="Table 3D effects 2" w:semiHidden="1" w:unhideWhenUsed="1"/>
+    <w:lsdException w:name="Table 3D effects 3" w:semiHidden="1" w:unhideWhenUsed="1"/>
+    <w:lsdException w:name="Table Contemporary" w:semiHidden="1" w:unhideWhenUsed="1"/>
+    <w:lsdException w:name="Table Elegant" w:semiHidden="1" w:unhideWhenUsed="1"/>
+    <w:lsdException w:name="Table Professional" w:semiHidden="1" w:unhideWhenUsed="1"/>
+    <w:lsdException w:name="Table Subtle 1" w:semiHidden="1" w:unhideWhenUsed="1"/>
+    <w:lsdException w:name="Table Subtle 2" w:semiHidden="1" w:unhideWhenUsed="1"/>
+    <w:lsdException w:name="Table Web 1" w:semiHidden="1" w:unhideWhenUsed="1"/>
+    <w:lsdException w:name="Table Web 2" w:semiHidden="1" w:unhideWhenUsed="1"/>
+    <w:lsdException w:name="Table Web 3" w:semiHidden="1" w:unhideWhenUsed="1"/>
+    <w:lsdException w:name="Table Theme" w:semiHidden="1" w:unhideWhenUsed="1"/>
     <w:lsdException w:name="Placeholder Text" w:semiHidden="1" w:uiPriority="99"/>
     <w:lsdException w:name="No Spacing" w:uiPriority="1" w:qFormat="1"/>
     <w:lsdException w:name="Light Shading" w:uiPriority="60"/>
@@ -7933,6 +9920,115 @@
     <w:lsdException w:name="Book Title" w:uiPriority="33" w:qFormat="1"/>
     <w:lsdException w:name="Bibliography" w:semiHidden="1" w:uiPriority="37" w:unhideWhenUsed="1"/>
     <w:lsdException w:name="TOC Heading" w:uiPriority="39" w:qFormat="1"/>
+    <w:lsdException w:name="Plain Table 1" w:uiPriority="41"/>
+    <w:lsdException w:name="Plain Table 2" w:uiPriority="42"/>
+    <w:lsdException w:name="Plain Table 3" w:uiPriority="43"/>
+    <w:lsdException w:name="Plain Table 4" w:uiPriority="44"/>
+    <w:lsdException w:name="Plain Table 5" w:uiPriority="45"/>
+    <w:lsdException w:name="Grid Table Light" w:uiPriority="40"/>
+    <w:lsdException w:name="Grid Table 1 Light" w:uiPriority="46"/>
+    <w:lsdException w:name="Grid Table 2" w:uiPriority="47"/>
+    <w:lsdException w:name="Grid Table 3" w:uiPriority="48"/>
+    <w:lsdException w:name="Grid Table 4" w:uiPriority="49"/>
+    <w:lsdException w:name="Grid Table 5 Dark" w:uiPriority="50"/>
+    <w:lsdException w:name="Grid Table 6 Colorful" w:uiPriority="51"/>
+    <w:lsdException w:name="Grid Table 7 Colorful" w:uiPriority="52"/>
+    <w:lsdException w:name="Grid Table 1 Light Accent 1" w:uiPriority="46"/>
+    <w:lsdException w:name="Grid Table 2 Accent 1" w:uiPriority="47"/>
+    <w:lsdException w:name="Grid Table 3 Accent 1" w:uiPriority="48"/>
+    <w:lsdException w:name="Grid Table 4 Accent 1" w:uiPriority="49"/>
+    <w:lsdException w:name="Grid Table 5 Dark Accent 1" w:uiPriority="50"/>
+    <w:lsdException w:name="Grid Table 6 Colorful Accent 1" w:uiPriority="51"/>
+    <w:lsdException w:name="Grid Table 7 Colorful Accent 1" w:uiPriority="52"/>
+    <w:lsdException w:name="Grid Table 1 Light Accent 2" w:uiPriority="46"/>
+    <w:lsdException w:name="Grid Table 2 Accent 2" w:uiPriority="47"/>
+    <w:lsdException w:name="Grid Table 3 Accent 2" w:uiPriority="48"/>
+    <w:lsdException w:name="Grid Table 4 Accent 2" w:uiPriority="49"/>
+    <w:lsdException w:name="Grid Table 5 Dark Accent 2" w:uiPriority="50"/>
+    <w:lsdException w:name="Grid Table 6 Colorful Accent 2" w:uiPriority="51"/>
+    <w:lsdException w:name="Grid Table 7 Colorful Accent 2" w:uiPriority="52"/>
+    <w:lsdException w:name="Grid Table 1 Light Accent 3" w:uiPriority="46"/>
+    <w:lsdException w:name="Grid Table 2 Accent 3" w:uiPriority="47"/>
+    <w:lsdException w:name="Grid Table 3 Accent 3" w:uiPriority="48"/>
+    <w:lsdException w:name="Grid Table 4 Accent 3" w:uiPriority="49"/>
+    <w:lsdException w:name="Grid Table 5 Dark Accent 3" w:uiPriority="50"/>
+    <w:lsdException w:name="Grid Table 6 Colorful Accent 3" w:uiPriority="51"/>
+    <w:lsdException w:name="Grid Table 7 Colorful Accent 3" w:uiPriority="52"/>
+    <w:lsdException w:name="Grid Table 1 Light Accent 4" w:uiPriority="46"/>
+    <w:lsdException w:name="Grid Table 2 Accent 4" w:uiPriority="47"/>
+    <w:lsdException w:name="Grid Table 3 Accent 4" w:uiPriority="48"/>
+    <w:lsdException w:name="Grid Table 4 Accent 4" w:uiPriority="49"/>
+    <w:lsdException w:name="Grid Table 5 Dark Accent 4" w:uiPriority="50"/>
+    <w:lsdException w:name="Grid Table 6 Colorful Accent 4" w:uiPriority="51"/>
+    <w:lsdException w:name="Grid Table 7 Colorful Accent 4" w:uiPriority="52"/>
+    <w:lsdException w:name="Grid Table 1 Light Accent 5" w:uiPriority="46"/>
+    <w:lsdException w:name="Grid Table 2 Accent 5" w:uiPriority="47"/>
+    <w:lsdException w:name="Grid Table 3 Accent 5" w:uiPriority="48"/>
+    <w:lsdException w:name="Grid Table 4 Accent 5" w:uiPriority="49"/>
+    <w:lsdException w:name="Grid Table 5 Dark Accent 5" w:uiPriority="50"/>
+    <w:lsdException w:name="Grid Table 6 Colorful Accent 5" w:uiPriority="51"/>
+    <w:lsdException w:name="Grid Table 7 Colorful Accent 5" w:uiPriority="52"/>
+    <w:lsdException w:name="Grid Table 1 Light Accent 6" w:uiPriority="46"/>
+    <w:lsdException w:name="Grid Table 2 Accent 6" w:uiPriority="47"/>
+    <w:lsdException w:name="Grid Table 3 Accent 6" w:uiPriority="48"/>
+    <w:lsdException w:name="Grid Table 4 Accent 6" w:uiPriority="49"/>
+    <w:lsdException w:name="Grid Table 5 Dark Accent 6" w:uiPriority="50"/>
+    <w:lsdException w:name="Grid Table 6 Colorful Accent 6" w:uiPriority="51"/>
+    <w:lsdException w:name="Grid Table 7 Colorful Accent 6" w:uiPriority="52"/>
+    <w:lsdException w:name="List Table 1 Light" w:uiPriority="46"/>
+    <w:lsdException w:name="List Table 2" w:uiPriority="47"/>
+    <w:lsdException w:name="List Table 3" w:uiPriority="48"/>
+    <w:lsdException w:name="List Table 4" w:uiPriority="49"/>
+    <w:lsdException w:name="List Table 5 Dark" w:uiPriority="50"/>
+    <w:lsdException w:name="List Table 6 Colorful" w:uiPriority="51"/>
+    <w:lsdException w:name="List Table 7 Colorful" w:uiPriority="52"/>
+    <w:lsdException w:name="List Table 1 Light Accent 1" w:uiPriority="46"/>
+    <w:lsdException w:name="List Table 2 Accent 1" w:uiPriority="47"/>
+    <w:lsdException w:name="List Table 3 Accent 1" w:uiPriority="48"/>
+    <w:lsdException w:name="List Table 4 Accent 1" w:uiPriority="49"/>
+    <w:lsdException w:name="List Table 5 Dark Accent 1" w:uiPriority="50"/>
+    <w:lsdException w:name="List Table 6 Colorful Accent 1" w:uiPriority="51"/>
+    <w:lsdException w:name="List Table 7 Colorful Accent 1" w:uiPriority="52"/>
+    <w:lsdException w:name="List Table 1 Light Accent 2" w:uiPriority="46"/>
+    <w:lsdException w:name="List Table 2 Accent 2" w:uiPriority="47"/>
+    <w:lsdException w:name="List Table 3 Accent 2" w:uiPriority="48"/>
+    <w:lsdException w:name="List Table 4 Accent 2" w:uiPriority="49"/>
+    <w:lsdException w:name="List Table 5 Dark Accent 2" w:uiPriority="50"/>
+    <w:lsdException w:name="List Table 6 Colorful Accent 2" w:uiPriority="51"/>
+    <w:lsdException w:name="List Table 7 Colorful Accent 2" w:uiPriority="52"/>
+    <w:lsdException w:name="List Table 1 Light Accent 3" w:uiPriority="46"/>
+    <w:lsdException w:name="List Table 2 Accent 3" w:uiPriority="47"/>
+    <w:lsdException w:name="List Table 3 Accent 3" w:uiPriority="48"/>
+    <w:lsdException w:name="List Table 4 Accent 3" w:uiPriority="49"/>
+    <w:lsdException w:name="List Table 5 Dark Accent 3" w:uiPriority="50"/>
+    <w:lsdException w:name="List Table 6 Colorful Accent 3" w:uiPriority="51"/>
+    <w:lsdException w:name="List Table 7 Colorful Accent 3" w:uiPriority="52"/>
+    <w:lsdException w:name="List Table 1 Light Accent 4" w:uiPriority="46"/>
+    <w:lsdException w:name="List Table 2 Accent 4" w:uiPriority="47"/>
+    <w:lsdException w:name="List Table 3 Accent 4" w:uiPriority="48"/>
+    <w:lsdException w:name="List Table 4 Accent 4" w:uiPriority="49"/>
+    <w:lsdException w:name="List Table 5 Dark Accent 4" w:uiPriority="50"/>
+    <w:lsdException w:name="List Table 6 Colorful Accent 4" w:uiPriority="51"/>
+    <w:lsdException w:name="List Table 7 Colorful Accent 4" w:uiPriority="52"/>
+    <w:lsdException w:name="List Table 1 Light Accent 5" w:uiPriority="46"/>
+    <w:lsdException w:name="List Table 2 Accent 5" w:uiPriority="47"/>
+    <w:lsdException w:name="List Table 3 Accent 5" w:uiPriority="48"/>
+    <w:lsdException w:name="List Table 4 Accent 5" w:uiPriority="49"/>
+    <w:lsdException w:name="List Table 5 Dark Accent 5" w:uiPriority="50"/>
+    <w:lsdException w:name="List Table 6 Colorful Accent 5" w:uiPriority="51"/>
+    <w:lsdException w:name="List Table 7 Colorful Accent 5" w:uiPriority="52"/>
+    <w:lsdException w:name="List Table 1 Light Accent 6" w:uiPriority="46"/>
+    <w:lsdException w:name="List Table 2 Accent 6" w:uiPriority="47"/>
+    <w:lsdException w:name="List Table 3 Accent 6" w:uiPriority="48"/>
+    <w:lsdException w:name="List Table 4 Accent 6" w:uiPriority="49"/>
+    <w:lsdException w:name="List Table 5 Dark Accent 6" w:uiPriority="50"/>
+    <w:lsdException w:name="List Table 6 Colorful Accent 6" w:uiPriority="51"/>
+    <w:lsdException w:name="List Table 7 Colorful Accent 6" w:uiPriority="52"/>
+    <w:lsdException w:name="Mention" w:semiHidden="1" w:uiPriority="99" w:unhideWhenUsed="1"/>
+    <w:lsdException w:name="Smart Hyperlink" w:semiHidden="1" w:uiPriority="99" w:unhideWhenUsed="1"/>
+    <w:lsdException w:name="Hashtag" w:semiHidden="1" w:uiPriority="99" w:unhideWhenUsed="1"/>
+    <w:lsdException w:name="Unresolved Mention" w:semiHidden="1" w:uiPriority="99" w:unhideWhenUsed="1"/>
+    <w:lsdException w:name="Smart Link" w:semiHidden="1" w:uiPriority="99" w:unhideWhenUsed="1"/>
   </w:latentStyles>
   <w:style w:type="paragraph" w:default="1" w:styleId="a0">
     <w:name w:val="Normal"/>
@@ -8119,7 +10215,6 @@
     <w:uiPriority w:val="99"/>
     <w:semiHidden/>
     <w:unhideWhenUsed/>
-    <w:qFormat/>
     <w:tblPr>
       <w:tblInd w:w="0" w:type="dxa"/>
       <w:tblCellMar>
@@ -8496,8 +10591,8 @@
       <w:szCs w:val="20"/>
     </w:rPr>
   </w:style>
-  <w:style w:type="paragraph" w:customStyle="1" w:styleId="list">
-    <w:name w:val="list"/>
+  <w:style w:type="paragraph" w:customStyle="1" w:styleId="13">
+    <w:name w:val="목록1"/>
     <w:basedOn w:val="a5"/>
     <w:rsid w:val="002423CB"/>
     <w:pPr>
@@ -8519,7 +10614,7 @@
   </w:style>
   <w:style w:type="paragraph" w:customStyle="1" w:styleId="pyo">
     <w:name w:val="pyo"/>
-    <w:basedOn w:val="list"/>
+    <w:basedOn w:val="13"/>
     <w:rsid w:val="002423CB"/>
     <w:pPr>
       <w:tabs>
@@ -8680,7 +10775,7 @@
       <w:rFonts w:ascii="신명조" w:eastAsia="신명조"/>
     </w:rPr>
   </w:style>
-  <w:style w:type="paragraph" w:styleId="13">
+  <w:style w:type="paragraph" w:styleId="14">
     <w:name w:val="toc 1"/>
     <w:basedOn w:val="a0"/>
     <w:next w:val="a0"/>
@@ -8927,7 +11022,6 @@
       <w:jc w:val="both"/>
     </w:pPr>
     <w:tblPr>
-      <w:tblInd w:w="0" w:type="dxa"/>
       <w:tblBorders>
         <w:top w:val="single" w:sz="4" w:space="0" w:color="auto"/>
         <w:left w:val="single" w:sz="4" w:space="0" w:color="auto"/>
@@ -8936,12 +11030,6 @@
         <w:insideH w:val="single" w:sz="4" w:space="0" w:color="auto"/>
         <w:insideV w:val="single" w:sz="4" w:space="0" w:color="auto"/>
       </w:tblBorders>
-      <w:tblCellMar>
-        <w:top w:w="0" w:type="dxa"/>
-        <w:left w:w="108" w:type="dxa"/>
-        <w:bottom w:w="0" w:type="dxa"/>
-        <w:right w:w="108" w:type="dxa"/>
-      </w:tblCellMar>
     </w:tblPr>
   </w:style>
   <w:style w:type="paragraph" w:customStyle="1" w:styleId="TTY-1">
@@ -8996,17 +11084,10 @@
       <w:jc w:val="both"/>
     </w:pPr>
     <w:tblPr>
-      <w:tblInd w:w="0" w:type="dxa"/>
       <w:tblBorders>
         <w:top w:val="single" w:sz="12" w:space="0" w:color="000000"/>
         <w:bottom w:val="single" w:sz="12" w:space="0" w:color="000000"/>
       </w:tblBorders>
-      <w:tblCellMar>
-        <w:top w:w="0" w:type="dxa"/>
-        <w:left w:w="108" w:type="dxa"/>
-        <w:bottom w:w="0" w:type="dxa"/>
-        <w:right w:w="108" w:type="dxa"/>
-      </w:tblCellMar>
     </w:tblPr>
     <w:tcPr>
       <w:shd w:val="clear" w:color="auto" w:fill="auto"/>
@@ -9202,19 +11283,12 @@
       <w:color w:val="000080"/>
     </w:rPr>
     <w:tblPr>
-      <w:tblInd w:w="0" w:type="dxa"/>
       <w:tblBorders>
         <w:top w:val="single" w:sz="12" w:space="0" w:color="000000"/>
         <w:left w:val="single" w:sz="12" w:space="0" w:color="000000"/>
         <w:bottom w:val="single" w:sz="12" w:space="0" w:color="000000"/>
         <w:right w:val="single" w:sz="12" w:space="0" w:color="000000"/>
       </w:tblBorders>
-      <w:tblCellMar>
-        <w:top w:w="0" w:type="dxa"/>
-        <w:left w:w="108" w:type="dxa"/>
-        <w:bottom w:w="0" w:type="dxa"/>
-        <w:right w:w="108" w:type="dxa"/>
-      </w:tblCellMar>
     </w:tblPr>
     <w:tcPr>
       <w:shd w:val="solid" w:color="C0C0C0" w:fill="FFFFFF"/>
@@ -9316,6 +11390,59 @@
     <w:rsid w:val="00A1260D"/>
     <w:rPr>
       <w:rFonts w:asciiTheme="minorHAnsi" w:eastAsiaTheme="minorEastAsia" w:hAnsiTheme="minorHAnsi"/>
+      <w:kern w:val="2"/>
+      <w:szCs w:val="24"/>
+    </w:rPr>
+  </w:style>
+  <w:style w:type="character" w:styleId="af9">
+    <w:name w:val="annotation reference"/>
+    <w:basedOn w:val="a2"/>
+    <w:rsid w:val="005D6DA7"/>
+    <w:rPr>
+      <w:sz w:val="18"/>
+      <w:szCs w:val="18"/>
+    </w:rPr>
+  </w:style>
+  <w:style w:type="paragraph" w:styleId="afa">
+    <w:name w:val="annotation text"/>
+    <w:basedOn w:val="a0"/>
+    <w:link w:val="Char2"/>
+    <w:rsid w:val="005D6DA7"/>
+    <w:pPr>
+      <w:jc w:val="left"/>
+    </w:pPr>
+  </w:style>
+  <w:style w:type="character" w:customStyle="1" w:styleId="Char2">
+    <w:name w:val="메모 텍스트 Char"/>
+    <w:basedOn w:val="a2"/>
+    <w:link w:val="afa"/>
+    <w:rsid w:val="005D6DA7"/>
+    <w:rPr>
+      <w:rFonts w:asciiTheme="minorHAnsi" w:eastAsiaTheme="minorEastAsia" w:hAnsiTheme="minorHAnsi"/>
+      <w:kern w:val="2"/>
+      <w:szCs w:val="24"/>
+    </w:rPr>
+  </w:style>
+  <w:style w:type="paragraph" w:styleId="afb">
+    <w:name w:val="annotation subject"/>
+    <w:basedOn w:val="afa"/>
+    <w:next w:val="afa"/>
+    <w:link w:val="Char3"/>
+    <w:rsid w:val="005D6DA7"/>
+    <w:rPr>
+      <w:b/>
+      <w:bCs/>
+    </w:rPr>
+  </w:style>
+  <w:style w:type="character" w:customStyle="1" w:styleId="Char3">
+    <w:name w:val="메모 주제 Char"/>
+    <w:basedOn w:val="Char2"/>
+    <w:link w:val="afb"/>
+    <w:rsid w:val="005D6DA7"/>
+    <w:rPr>
+      <w:rFonts w:asciiTheme="minorHAnsi" w:eastAsiaTheme="minorEastAsia" w:hAnsiTheme="minorHAnsi"/>
+      <w:b/>
+      <w:bCs/>
       <w:kern w:val="2"/>
       <w:szCs w:val="24"/>
     </w:rPr>
